--- a/JIRA Manager Report.docx
+++ b/JIRA Manager Report.docx
@@ -23,7 +23,19 @@
         </w:r>
       </w:hyperlink>
       <w:r>
-        <w:t xml:space="preserve"> provides a look into th ecurrent sprint as well as some historical data relating to the sprint items. </w:t>
+        <w:t xml:space="preserve"> provides a look into the</w:t>
+      </w:r>
+      <w:r>
+        <w:t xml:space="preserve"> </w:t>
+      </w:r>
+      <w:r>
+        <w:t xml:space="preserve">current sprint </w:t>
+      </w:r>
+      <w:r>
+        <w:t xml:space="preserve">and </w:t>
+      </w:r>
+      <w:r>
+        <w:t xml:space="preserve">some historical data relating to the sprint items. </w:t>
       </w:r>
     </w:p>
     <w:p>
@@ -39,19 +51,26 @@
         <w:t xml:space="preserve">This dashboard has two different views, the first being the Story Point view and the other relating to issue counts. </w:t>
       </w:r>
       <w:r>
-        <w:t>The projects shown in #1 are limited based upon the primary method used by the projects.</w:t>
+        <w:t>Each page is limited to the specific projects using that methodology</w:t>
+      </w:r>
+      <w:r>
+        <w:t>.</w:t>
+      </w:r>
+      <w:r>
+        <w:t xml:space="preserve"> The issue page is identical except for the measurement method.</w:t>
       </w:r>
     </w:p>
     <w:p>
+      <w:bookmarkStart w:id="0" w:name="_GoBack"/>
       <w:r>
         <w:rPr>
           <w:noProof/>
         </w:rPr>
         <w:drawing>
           <wp:inline distT="0" distB="0" distL="0" distR="0">
-            <wp:extent cx="6236208" cy="3474720"/>
+            <wp:extent cx="6117336" cy="3438144"/>
             <wp:effectExtent l="0" t="0" r="0" b="0"/>
-            <wp:docPr id="1" name="Picture 1"/>
+            <wp:docPr id="4" name="Picture 4"/>
             <wp:cNvGraphicFramePr>
               <a:graphicFrameLocks xmlns:a="http://schemas.openxmlformats.org/drawingml/2006/main" noChangeAspect="1"/>
             </wp:cNvGraphicFramePr>
@@ -80,7 +99,7 @@
                   <pic:spPr bwMode="auto">
                     <a:xfrm>
                       <a:off x="0" y="0"/>
-                      <a:ext cx="6236208" cy="3474720"/>
+                      <a:ext cx="6117336" cy="3438144"/>
                     </a:xfrm>
                     <a:prstGeom prst="rect">
                       <a:avLst/>
@@ -96,6 +115,7 @@
           </wp:inline>
         </w:drawing>
       </w:r>
+      <w:bookmarkEnd w:id="0"/>
     </w:p>
     <w:tbl>
       <w:tblPr>
@@ -131,7 +151,16 @@
               <w:cnfStyle w:val="000000100000" w:firstRow="0" w:lastRow="0" w:firstColumn="0" w:lastColumn="0" w:oddVBand="0" w:evenVBand="0" w:oddHBand="1" w:evenHBand="0" w:firstRowFirstColumn="0" w:firstRowLastColumn="0" w:lastRowFirstColumn="0" w:lastRowLastColumn="0"/>
             </w:pPr>
             <w:r>
-              <w:t>Projects Selected. If the box is blue, it’s included in the data shown</w:t>
+              <w:t xml:space="preserve">You filter the report data based upon the </w:t>
+            </w:r>
+            <w:r>
+              <w:rPr>
+                <w:noProof/>
+              </w:rPr>
+              <w:t>selected</w:t>
+            </w:r>
+            <w:r>
+              <w:t xml:space="preserve"> projects. When selected, the project ID is blue.</w:t>
             </w:r>
           </w:p>
         </w:tc>
@@ -186,7 +215,13 @@
               <w:cnfStyle w:val="000000100000" w:firstRow="0" w:lastRow="0" w:firstColumn="0" w:lastColumn="0" w:oddVBand="0" w:evenVBand="0" w:oddHBand="1" w:evenHBand="0" w:firstRowFirstColumn="0" w:firstRowLastColumn="0" w:lastRowFirstColumn="0" w:lastRowLastColumn="0"/>
             </w:pPr>
             <w:r>
-              <w:t xml:space="preserve">This is the burndown chart. The goal is to show how we are progressing towards the end of sprint completion. </w:t>
+              <w:t xml:space="preserve">The goal </w:t>
+            </w:r>
+            <w:r>
+              <w:t xml:space="preserve">of the burndown report </w:t>
+            </w:r>
+            <w:r>
+              <w:t xml:space="preserve">is to show how we are progressing towards the end of sprint completion. </w:t>
             </w:r>
           </w:p>
           <w:p>
@@ -199,10 +234,34 @@
               <w:cnfStyle w:val="000000100000" w:firstRow="0" w:lastRow="0" w:firstColumn="0" w:lastColumn="0" w:oddVBand="0" w:evenVBand="0" w:oddHBand="1" w:evenHBand="0" w:firstRowFirstColumn="0" w:firstRowLastColumn="0" w:lastRowFirstColumn="0" w:lastRowLastColumn="0"/>
             </w:pPr>
             <w:r>
-              <w:t>The Remaining Story Points is based upon the close of bu</w:t>
-            </w:r>
-            <w:r>
-              <w:t>siness the prior day (in green)</w:t>
+              <w:t xml:space="preserve">Remaining Story Points </w:t>
+            </w:r>
+            <w:r>
+              <w:t xml:space="preserve">[Green] </w:t>
+            </w:r>
+            <w:r>
+              <w:rPr>
+                <w:noProof/>
+              </w:rPr>
+              <w:t>–</w:t>
+            </w:r>
+            <w:r>
+              <w:rPr>
+                <w:noProof/>
+              </w:rPr>
+              <w:t xml:space="preserve"> </w:t>
+            </w:r>
+            <w:r>
+              <w:rPr>
+                <w:noProof/>
+              </w:rPr>
+              <w:t xml:space="preserve">story points as of the end of the prior business </w:t>
+            </w:r>
+            <w:r>
+              <w:rPr>
+                <w:noProof/>
+              </w:rPr>
+              <w:t>day</w:t>
             </w:r>
           </w:p>
           <w:p>
@@ -215,10 +274,10 @@
               <w:cnfStyle w:val="000000100000" w:firstRow="0" w:lastRow="0" w:firstColumn="0" w:lastColumn="0" w:oddVBand="0" w:evenVBand="0" w:oddHBand="1" w:evenHBand="0" w:firstRowFirstColumn="0" w:firstRowLastColumn="0" w:lastRowFirstColumn="0" w:lastRowLastColumn="0"/>
             </w:pPr>
             <w:r>
-              <w:t>T</w:t>
-            </w:r>
-            <w:r>
-              <w:t>he Current Story Points shows the number of story points as of the last refresh (yellow)</w:t>
+              <w:t xml:space="preserve">Current Story Points </w:t>
+            </w:r>
+            <w:r>
+              <w:t>[Yellow] – the story points as of the time of the last refresh</w:t>
             </w:r>
           </w:p>
           <w:p>
@@ -231,7 +290,13 @@
               <w:cnfStyle w:val="000000100000" w:firstRow="0" w:lastRow="0" w:firstColumn="0" w:lastColumn="0" w:oddVBand="0" w:evenVBand="0" w:oddHBand="1" w:evenHBand="0" w:firstRowFirstColumn="0" w:firstRowLastColumn="0" w:lastRowFirstColumn="0" w:lastRowLastColumn="0"/>
             </w:pPr>
             <w:r>
-              <w:t>The Added Story Points shows the number of story points for opened issues which are still pending (brown). The object is to highlight those items which are a ‘must finish’ by the end of the sprint.</w:t>
+              <w:t xml:space="preserve">Added Story Points </w:t>
+            </w:r>
+            <w:r>
+              <w:t xml:space="preserve">[Brown] - </w:t>
+            </w:r>
+            <w:r>
+              <w:t>shows the number of story points for opened issues which are still pending. The object is to highlight those items which are a ‘must finish’ by the end of the sprint.</w:t>
             </w:r>
           </w:p>
         </w:tc>
@@ -257,7 +322,31 @@
               <w:cnfStyle w:val="000000000000" w:firstRow="0" w:lastRow="0" w:firstColumn="0" w:lastColumn="0" w:oddVBand="0" w:evenVBand="0" w:oddHBand="0" w:evenHBand="0" w:firstRowFirstColumn="0" w:firstRowLastColumn="0" w:lastRowFirstColumn="0" w:lastRowLastColumn="0"/>
             </w:pPr>
             <w:r>
-              <w:t>This is a table representation of which items are in which status. The added columns populate if issues are added (the first added column) as well as the number of story points (second added column)</w:t>
+              <w:rPr>
+                <w:noProof/>
+              </w:rPr>
+              <w:t>This tabular representation</w:t>
+            </w:r>
+            <w:r>
+              <w:rPr>
+                <w:noProof/>
+              </w:rPr>
+              <w:t xml:space="preserve"> visualizes the current item status. </w:t>
+            </w:r>
+            <w:r>
+              <w:t xml:space="preserve">The added columns populate </w:t>
+            </w:r>
+            <w:r>
+              <w:t xml:space="preserve">when users add new issues </w:t>
+            </w:r>
+            <w:r>
+              <w:rPr>
+                <w:noProof/>
+              </w:rPr>
+              <w:t>mid-sprint</w:t>
+            </w:r>
+            <w:r>
+              <w:t xml:space="preserve">. The table shows both the number of issues (first added column) and story points (second) </w:t>
             </w:r>
           </w:p>
         </w:tc>
@@ -286,7 +375,34 @@
               <w:cnfStyle w:val="000000100000" w:firstRow="0" w:lastRow="0" w:firstColumn="0" w:lastColumn="0" w:oddVBand="0" w:evenVBand="0" w:oddHBand="1" w:evenHBand="0" w:firstRowFirstColumn="0" w:firstRowLastColumn="0" w:lastRowFirstColumn="0" w:lastRowLastColumn="0"/>
             </w:pPr>
             <w:r>
-              <w:t>This is a graphical representation of #4. Added stories are not called out</w:t>
+              <w:rPr>
+                <w:noProof/>
+              </w:rPr>
+              <w:t xml:space="preserve">The graphical </w:t>
+            </w:r>
+            <w:r>
+              <w:rPr>
+                <w:noProof/>
+              </w:rPr>
+              <w:t>represen</w:t>
+            </w:r>
+            <w:r>
+              <w:rPr>
+                <w:noProof/>
+              </w:rPr>
+              <w:t>t</w:t>
+            </w:r>
+            <w:r>
+              <w:rPr>
+                <w:noProof/>
+              </w:rPr>
+              <w:t>ation</w:t>
+            </w:r>
+            <w:r>
+              <w:rPr>
+                <w:noProof/>
+              </w:rPr>
+              <w:t xml:space="preserve"> of the current item status table – less the added items.</w:t>
             </w:r>
           </w:p>
         </w:tc>
@@ -312,11 +428,35 @@
               <w:cnfStyle w:val="000000000000" w:firstRow="0" w:lastRow="0" w:firstColumn="0" w:lastColumn="0" w:oddVBand="0" w:evenVBand="0" w:oddHBand="0" w:evenHBand="0" w:firstRowFirstColumn="0" w:firstRowLastColumn="0" w:lastRowFirstColumn="0" w:lastRowLastColumn="0"/>
             </w:pPr>
             <w:r>
-              <w:t xml:space="preserve">This is a table view of the stories which are still open. </w:t>
+              <w:rPr>
+                <w:noProof/>
+              </w:rPr>
+              <w:t>This tabular representation</w:t>
+            </w:r>
+            <w:r>
+              <w:rPr>
+                <w:noProof/>
+              </w:rPr>
+              <w:t xml:space="preserve"> visualizes the </w:t>
+            </w:r>
+            <w:r>
+              <w:t>still open stories.</w:t>
+            </w:r>
+            <w:r>
+              <w:t xml:space="preserve"> </w:t>
             </w:r>
             <w:r>
               <w:br/>
-              <w:t xml:space="preserve">If you click on a status in #4 or #5 </w:t>
+              <w:t xml:space="preserve">If you click </w:t>
+            </w:r>
+            <w:r>
+              <w:rPr>
+                <w:noProof/>
+              </w:rPr>
+              <w:t>a status</w:t>
+            </w:r>
+            <w:r>
+              <w:t xml:space="preserve"> in #4 or #5 </w:t>
             </w:r>
             <w:r>
               <w:rPr>
@@ -328,7 +468,22 @@
               <w:t xml:space="preserve">an </w:t>
             </w:r>
             <w:r>
-              <w:t>assignee in #7 it causes this view to be limited.</w:t>
+              <w:t>assignee in #</w:t>
+            </w:r>
+            <w:r>
+              <w:rPr>
+                <w:noProof/>
+              </w:rPr>
+              <w:t>7</w:t>
+            </w:r>
+            <w:r>
+              <w:rPr>
+                <w:noProof/>
+              </w:rPr>
+              <w:t>,</w:t>
+            </w:r>
+            <w:r>
+              <w:t xml:space="preserve"> it causes this view to be limited.</w:t>
             </w:r>
           </w:p>
         </w:tc>
@@ -357,7 +512,19 @@
               <w:cnfStyle w:val="000000100000" w:firstRow="0" w:lastRow="0" w:firstColumn="0" w:lastColumn="0" w:oddVBand="0" w:evenVBand="0" w:oddHBand="1" w:evenHBand="0" w:firstRowFirstColumn="0" w:firstRowLastColumn="0" w:lastRowFirstColumn="0" w:lastRowLastColumn="0"/>
             </w:pPr>
             <w:r>
-              <w:t>This is a table view of story points and issues open to specific people.</w:t>
+              <w:rPr>
+                <w:noProof/>
+              </w:rPr>
+              <w:t>This tabular representation</w:t>
+            </w:r>
+            <w:r>
+              <w:rPr>
+                <w:noProof/>
+              </w:rPr>
+              <w:t xml:space="preserve"> visualizes the number </w:t>
+            </w:r>
+            <w:r>
+              <w:t>of story points and issues open to specific people.</w:t>
             </w:r>
           </w:p>
         </w:tc>
@@ -405,7 +572,16 @@
               <w:t xml:space="preserve">calendar </w:t>
             </w:r>
             <w:r>
-              <w:t>days are left in the sprint</w:t>
+              <w:t xml:space="preserve">days </w:t>
+            </w:r>
+            <w:r>
+              <w:rPr>
+                <w:noProof/>
+              </w:rPr>
+              <w:t>left</w:t>
+            </w:r>
+            <w:r>
+              <w:t xml:space="preserve"> in the sprint</w:t>
             </w:r>
           </w:p>
           <w:p>
@@ -494,13 +670,37 @@
         <w:t>The goal of this page is to show the planned initiatives as well as the stories included in each</w:t>
       </w:r>
       <w:r>
-        <w:t>, totalled by story point</w:t>
+        <w:t xml:space="preserve">, </w:t>
+      </w:r>
+      <w:r>
+        <w:rPr>
+          <w:noProof/>
+        </w:rPr>
+        <w:t>totaled</w:t>
+      </w:r>
+      <w:r>
+        <w:t xml:space="preserve"> by story point</w:t>
       </w:r>
       <w:r>
         <w:t>.</w:t>
       </w:r>
       <w:r>
-        <w:t xml:space="preserve"> These values don’t reflect the actual number of issues in the initiative. However, when you click on a specific initiative all of the </w:t>
+        <w:t xml:space="preserve"> These values don’t reflect the actual number of issues in the initiative. However, when you click on a specific </w:t>
+      </w:r>
+      <w:r>
+        <w:rPr>
+          <w:noProof/>
+        </w:rPr>
+        <w:t>initiative</w:t>
+      </w:r>
+      <w:r>
+        <w:rPr>
+          <w:noProof/>
+        </w:rPr>
+        <w:t>,</w:t>
+      </w:r>
+      <w:r>
+        <w:t xml:space="preserve"> all of the </w:t>
       </w:r>
       <w:r>
         <w:t>stories appear even if there aren’t story points in the story.</w:t>
@@ -679,7 +879,34 @@
               <w:cnfStyle w:val="000000000000" w:firstRow="0" w:lastRow="0" w:firstColumn="0" w:lastColumn="0" w:oddVBand="0" w:evenVBand="0" w:oddHBand="0" w:evenHBand="0" w:firstRowFirstColumn="0" w:firstRowLastColumn="0" w:lastRowFirstColumn="0" w:lastRowLastColumn="0"/>
             </w:pPr>
             <w:r>
-              <w:t>This is a graphical representation of #3</w:t>
+              <w:rPr>
+                <w:noProof/>
+              </w:rPr>
+              <w:t xml:space="preserve">The graphical </w:t>
+            </w:r>
+            <w:r>
+              <w:rPr>
+                <w:noProof/>
+              </w:rPr>
+              <w:t>represen</w:t>
+            </w:r>
+            <w:r>
+              <w:rPr>
+                <w:noProof/>
+              </w:rPr>
+              <w:t>t</w:t>
+            </w:r>
+            <w:r>
+              <w:rPr>
+                <w:noProof/>
+              </w:rPr>
+              <w:t>ation</w:t>
+            </w:r>
+            <w:r>
+              <w:rPr>
+                <w:noProof/>
+              </w:rPr>
+              <w:t xml:space="preserve"> of the Initiative By Status table.</w:t>
             </w:r>
           </w:p>
         </w:tc>
@@ -708,19 +935,47 @@
               <w:cnfStyle w:val="000000100000" w:firstRow="0" w:lastRow="0" w:firstColumn="0" w:lastColumn="0" w:oddVBand="0" w:evenVBand="0" w:oddHBand="1" w:evenHBand="0" w:firstRowFirstColumn="0" w:firstRowLastColumn="0" w:lastRowFirstColumn="0" w:lastRowLastColumn="0"/>
             </w:pPr>
             <w:r>
-              <w:t>These are the stories associated to the initiative year</w:t>
-            </w:r>
-            <w:r>
-              <w:t xml:space="preserve"> as well as a link into JIRA</w:t>
-            </w:r>
-            <w:r>
-              <w:t xml:space="preserve">. </w:t>
+              <w:t xml:space="preserve">These are the stories associated </w:t>
+            </w:r>
+            <w:r>
+              <w:rPr>
+                <w:noProof/>
+              </w:rPr>
+              <w:t>with</w:t>
+            </w:r>
+            <w:r>
+              <w:t xml:space="preserve"> the </w:t>
+            </w:r>
+            <w:r>
+              <w:rPr>
+                <w:noProof/>
+              </w:rPr>
+              <w:t>initiative</w:t>
+            </w:r>
+            <w:r>
+              <w:t xml:space="preserve"> year as well as a link </w:t>
+            </w:r>
+            <w:r>
+              <w:rPr>
+                <w:noProof/>
+              </w:rPr>
+              <w:t>to</w:t>
+            </w:r>
+            <w:r>
+              <w:t xml:space="preserve"> JIRA. </w:t>
             </w:r>
             <w:r>
               <w:br/>
-            </w:r>
-            <w:r>
-              <w:t>If you select a specific initiative, status, or both, you will filter this list.</w:t>
+              <w:t xml:space="preserve">If you select a specific initiative, status, or both, you </w:t>
+            </w:r>
+            <w:r>
+              <w:rPr>
+                <w:noProof/>
+              </w:rPr>
+              <w:t>filter</w:t>
+            </w:r>
+            <w:r>
+              <w:t xml:space="preserve"> this list.</w:t>
             </w:r>
           </w:p>
         </w:tc>
@@ -825,7 +1080,7 @@
               <w:cnfStyle w:val="000000100000" w:firstRow="0" w:lastRow="0" w:firstColumn="0" w:lastColumn="0" w:oddVBand="0" w:evenVBand="0" w:oddHBand="1" w:evenHBand="0" w:firstRowFirstColumn="0" w:firstRowLastColumn="0" w:lastRowFirstColumn="0" w:lastRowLastColumn="0"/>
             </w:pPr>
             <w:r>
-              <w:t>Filters to a specific year. If none selected, then all are shown</w:t>
+              <w:t>Select the Initiative Year. Continuous refers to the “keep the lights on” work</w:t>
             </w:r>
           </w:p>
         </w:tc>
@@ -883,7 +1138,22 @@
               </w:rPr>
             </w:pPr>
             <w:r>
-              <w:t>Select the Status for the combination. If none are selected then all statuses are shown</w:t>
+              <w:t xml:space="preserve">Select the Status for the combination. If none are </w:t>
+            </w:r>
+            <w:r>
+              <w:rPr>
+                <w:noProof/>
+              </w:rPr>
+              <w:t>selected</w:t>
+            </w:r>
+            <w:r>
+              <w:rPr>
+                <w:noProof/>
+              </w:rPr>
+              <w:t>,</w:t>
+            </w:r>
+            <w:r>
+              <w:t xml:space="preserve"> then all statuses are shown</w:t>
             </w:r>
           </w:p>
         </w:tc>
@@ -938,7 +1208,16 @@
               <w:cnfStyle w:val="000000100000" w:firstRow="0" w:lastRow="0" w:firstColumn="0" w:lastColumn="0" w:oddVBand="0" w:evenVBand="0" w:oddHBand="1" w:evenHBand="0" w:firstRowFirstColumn="0" w:firstRowLastColumn="0" w:lastRowFirstColumn="0" w:lastRowLastColumn="0"/>
             </w:pPr>
             <w:r>
-              <w:t>This table shows the epics based upon the filters above. It also shows the number of issues as well as the link to the epic.</w:t>
+              <w:t xml:space="preserve">This table shows the epics based </w:t>
+            </w:r>
+            <w:r>
+              <w:rPr>
+                <w:noProof/>
+              </w:rPr>
+              <w:t>on</w:t>
+            </w:r>
+            <w:r>
+              <w:t xml:space="preserve"> the filters above. It also shows the number of issues as well as the link to the epic.</w:t>
             </w:r>
           </w:p>
         </w:tc>
@@ -964,11 +1243,47 @@
               <w:cnfStyle w:val="000000000000" w:firstRow="0" w:lastRow="0" w:firstColumn="0" w:lastColumn="0" w:oddVBand="0" w:evenVBand="0" w:oddHBand="0" w:evenHBand="0" w:firstRowFirstColumn="0" w:firstRowLastColumn="0" w:lastRowFirstColumn="0" w:lastRowLastColumn="0"/>
             </w:pPr>
             <w:r>
-              <w:t xml:space="preserve">These are the stories associated to the initiative year as well as a link into JIRA. </w:t>
+              <w:t xml:space="preserve">These are the stories associated </w:t>
+            </w:r>
+            <w:r>
+              <w:rPr>
+                <w:noProof/>
+              </w:rPr>
+              <w:t>with</w:t>
+            </w:r>
+            <w:r>
+              <w:t xml:space="preserve"> the </w:t>
+            </w:r>
+            <w:r>
+              <w:rPr>
+                <w:noProof/>
+              </w:rPr>
+              <w:t>initiative</w:t>
+            </w:r>
+            <w:r>
+              <w:t xml:space="preserve"> year as well as a link </w:t>
+            </w:r>
+            <w:r>
+              <w:rPr>
+                <w:noProof/>
+              </w:rPr>
+              <w:t>to</w:t>
+            </w:r>
+            <w:r>
+              <w:t xml:space="preserve"> JIRA. </w:t>
             </w:r>
             <w:r>
               <w:br/>
-              <w:t>If you select a specific initiative, status, or both, you will filter this list.</w:t>
+              <w:t xml:space="preserve">If you select a specific initiative, status, or both, you </w:t>
+            </w:r>
+            <w:r>
+              <w:rPr>
+                <w:noProof/>
+              </w:rPr>
+              <w:t>filter</w:t>
+            </w:r>
+            <w:r>
+              <w:t xml:space="preserve"> this list.</w:t>
             </w:r>
           </w:p>
         </w:tc>
@@ -987,7 +1302,16 @@
     </w:p>
     <w:p>
       <w:r>
-        <w:t>This dashboard has two different views, the first being the Story Point view and the other relating to issue counts. The projects shown in #1 are limited based upon the primary method used by the projects.</w:t>
+        <w:t xml:space="preserve">This dashboard has two different views, the first being the Story Point view and the other relating to issue counts. The projects shown in #1 are limited based upon the primary method used by the </w:t>
+      </w:r>
+      <w:r>
+        <w:rPr>
+          <w:noProof/>
+        </w:rPr>
+        <w:t>projects</w:t>
+      </w:r>
+      <w:r>
+        <w:t>.</w:t>
       </w:r>
     </w:p>
     <w:p>
@@ -997,9 +1321,9 @@
         </w:rPr>
         <w:drawing>
           <wp:inline distT="0" distB="0" distL="0" distR="0">
-            <wp:extent cx="6848475" cy="3886200"/>
-            <wp:effectExtent l="0" t="0" r="9525" b="0"/>
-            <wp:docPr id="4" name="Picture 4"/>
+            <wp:extent cx="6858000" cy="3867150"/>
+            <wp:effectExtent l="0" t="0" r="0" b="0"/>
+            <wp:docPr id="5" name="Picture 5"/>
             <wp:cNvGraphicFramePr>
               <a:graphicFrameLocks xmlns:a="http://schemas.openxmlformats.org/drawingml/2006/main" noChangeAspect="1"/>
             </wp:cNvGraphicFramePr>
@@ -1007,7 +1331,7 @@
               <a:graphicData uri="http://schemas.openxmlformats.org/drawingml/2006/picture">
                 <pic:pic xmlns:pic="http://schemas.openxmlformats.org/drawingml/2006/picture">
                   <pic:nvPicPr>
-                    <pic:cNvPr id="0" name="Picture 2"/>
+                    <pic:cNvPr id="0" name="Picture 1"/>
                     <pic:cNvPicPr>
                       <a:picLocks noChangeAspect="1" noChangeArrowheads="1"/>
                     </pic:cNvPicPr>
@@ -1028,7 +1352,7 @@
                   <pic:spPr bwMode="auto">
                     <a:xfrm>
                       <a:off x="0" y="0"/>
-                      <a:ext cx="6848475" cy="3886200"/>
+                      <a:ext cx="6858000" cy="3867150"/>
                     </a:xfrm>
                     <a:prstGeom prst="rect">
                       <a:avLst/>
@@ -1044,8 +1368,6 @@
           </wp:inline>
         </w:drawing>
       </w:r>
-      <w:bookmarkStart w:id="0" w:name="_GoBack"/>
-      <w:bookmarkEnd w:id="0"/>
     </w:p>
     <w:tbl>
       <w:tblPr>
@@ -1108,7 +1430,43 @@
               <w:cnfStyle w:val="000000000000" w:firstRow="0" w:lastRow="0" w:firstColumn="0" w:lastColumn="0" w:oddVBand="0" w:evenVBand="0" w:oddHBand="0" w:evenHBand="0" w:firstRowFirstColumn="0" w:firstRowLastColumn="0" w:lastRowFirstColumn="0" w:lastRowLastColumn="0"/>
             </w:pPr>
             <w:r>
-              <w:t xml:space="preserve">Select the range for the data. If none is selected then it limits to the current year, otherwise it limits to the last 3 months, last 6 months and </w:t>
+              <w:t xml:space="preserve">Select the range for the data. If none is </w:t>
+            </w:r>
+            <w:r>
+              <w:rPr>
+                <w:noProof/>
+              </w:rPr>
+              <w:t>selected</w:t>
+            </w:r>
+            <w:r>
+              <w:rPr>
+                <w:noProof/>
+              </w:rPr>
+              <w:t>,</w:t>
+            </w:r>
+            <w:r>
+              <w:t xml:space="preserve"> then it limits to the current year</w:t>
+            </w:r>
+            <w:r>
+              <w:rPr>
+                <w:noProof/>
+              </w:rPr>
+              <w:t>. O</w:t>
+            </w:r>
+            <w:r>
+              <w:rPr>
+                <w:noProof/>
+              </w:rPr>
+              <w:t>therwise</w:t>
+            </w:r>
+            <w:r>
+              <w:rPr>
+                <w:noProof/>
+              </w:rPr>
+              <w:t>,</w:t>
+            </w:r>
+            <w:r>
+              <w:t xml:space="preserve"> it limits to the last 3 months, last 6 months and </w:t>
             </w:r>
             <w:r>
               <w:rPr>
@@ -1126,11 +1484,47 @@
               <w:cnfStyle w:val="000000000000" w:firstRow="0" w:lastRow="0" w:firstColumn="0" w:lastColumn="0" w:oddVBand="0" w:evenVBand="0" w:oddHBand="0" w:evenHBand="0" w:firstRowFirstColumn="0" w:firstRowLastColumn="0" w:lastRowFirstColumn="0" w:lastRowLastColumn="0"/>
             </w:pPr>
             <w:r>
-              <w:t xml:space="preserve">Use the 3 month view to see how the team has done recently. </w:t>
+              <w:t xml:space="preserve">Use the </w:t>
+            </w:r>
+            <w:r>
+              <w:rPr>
+                <w:noProof/>
+              </w:rPr>
+              <w:t>3</w:t>
+            </w:r>
+            <w:r>
+              <w:rPr>
+                <w:noProof/>
+              </w:rPr>
+              <w:t>-</w:t>
+            </w:r>
+            <w:r>
+              <w:rPr>
+                <w:noProof/>
+              </w:rPr>
+              <w:t>month</w:t>
+            </w:r>
+            <w:r>
+              <w:t xml:space="preserve"> view to see how the team has done recently. </w:t>
             </w:r>
             <w:r>
               <w:br/>
-              <w:t>They may have made incremental improvements (see any retrospective notes) and this would be a view into it.</w:t>
+              <w:t>They may have made incremental improvements (see any retrospective notes)</w:t>
+            </w:r>
+            <w:r>
+              <w:t>,</w:t>
+            </w:r>
+            <w:r>
+              <w:t xml:space="preserve"> </w:t>
+            </w:r>
+            <w:r>
+              <w:rPr>
+                <w:noProof/>
+              </w:rPr>
+              <w:t>and</w:t>
+            </w:r>
+            <w:r>
+              <w:t xml:space="preserve"> this would be a view into it.</w:t>
             </w:r>
           </w:p>
           <w:p>
@@ -1139,7 +1533,73 @@
               <w:cnfStyle w:val="000000000000" w:firstRow="0" w:lastRow="0" w:firstColumn="0" w:lastColumn="0" w:oddVBand="0" w:evenVBand="0" w:oddHBand="0" w:evenHBand="0" w:firstRowFirstColumn="0" w:firstRowLastColumn="0" w:lastRowFirstColumn="0" w:lastRowLastColumn="0"/>
             </w:pPr>
             <w:r>
-              <w:t>Using the 6 month view is relevant to the team’s most relevant progress. Anything longer than 6 months is an interesting view but doesn’t reflect the teams current makeup or progression.</w:t>
+              <w:t xml:space="preserve">Using the </w:t>
+            </w:r>
+            <w:r>
+              <w:rPr>
+                <w:noProof/>
+              </w:rPr>
+              <w:t>6</w:t>
+            </w:r>
+            <w:r>
+              <w:rPr>
+                <w:noProof/>
+              </w:rPr>
+              <w:t>-</w:t>
+            </w:r>
+            <w:r>
+              <w:rPr>
+                <w:noProof/>
+              </w:rPr>
+              <w:t>month</w:t>
+            </w:r>
+            <w:r>
+              <w:t xml:space="preserve"> view is relevant to the team’s most </w:t>
+            </w:r>
+            <w:r>
+              <w:rPr>
+                <w:noProof/>
+              </w:rPr>
+              <w:t>recent</w:t>
+            </w:r>
+            <w:r>
+              <w:t xml:space="preserve"> progress. Anything longer than 6 months is </w:t>
+            </w:r>
+            <w:r>
+              <w:rPr>
+                <w:noProof/>
+              </w:rPr>
+              <w:t xml:space="preserve">more historical than </w:t>
+            </w:r>
+            <w:r>
+              <w:t>reflect</w:t>
+            </w:r>
+            <w:r>
+              <w:t>ing</w:t>
+            </w:r>
+            <w:r>
+              <w:t xml:space="preserve"> the </w:t>
+            </w:r>
+            <w:r>
+              <w:rPr>
+                <w:noProof/>
+              </w:rPr>
+              <w:t>team</w:t>
+            </w:r>
+            <w:r>
+              <w:rPr>
+                <w:noProof/>
+              </w:rPr>
+              <w:t>'</w:t>
+            </w:r>
+            <w:r>
+              <w:rPr>
+                <w:noProof/>
+              </w:rPr>
+              <w:t>s</w:t>
+            </w:r>
+            <w:r>
+              <w:t xml:space="preserve"> current makeup or progression.</w:t>
             </w:r>
           </w:p>
           <w:p>
@@ -1166,7 +1626,28 @@
               <w:t xml:space="preserve">not </w:t>
             </w:r>
             <w:r>
-              <w:t>a rolling 12 month view.</w:t>
+              <w:t xml:space="preserve">a rolling </w:t>
+            </w:r>
+            <w:r>
+              <w:rPr>
+                <w:noProof/>
+              </w:rPr>
+              <w:t>12</w:t>
+            </w:r>
+            <w:r>
+              <w:rPr>
+                <w:noProof/>
+              </w:rPr>
+              <w:t>-</w:t>
+            </w:r>
+            <w:r>
+              <w:rPr>
+                <w:noProof/>
+              </w:rPr>
+              <w:t>month</w:t>
+            </w:r>
+            <w:r>
+              <w:t xml:space="preserve"> view.</w:t>
             </w:r>
           </w:p>
         </w:tc>
@@ -1250,13 +1731,25 @@
               <w:cnfStyle w:val="000000100000" w:firstRow="0" w:lastRow="0" w:firstColumn="0" w:lastColumn="0" w:oddVBand="0" w:evenVBand="0" w:oddHBand="1" w:evenHBand="0" w:firstRowFirstColumn="0" w:firstRowLastColumn="0" w:lastRowFirstColumn="0" w:lastRowLastColumn="0"/>
             </w:pPr>
             <w:r>
-              <w:t xml:space="preserve">These are the stories associated to </w:t>
-            </w:r>
-            <w:r>
-              <w:t>the selected filters</w:t>
-            </w:r>
-            <w:r>
-              <w:t xml:space="preserve"> as well as a link into JIRA. </w:t>
+              <w:t xml:space="preserve">These are the stories associated </w:t>
+            </w:r>
+            <w:r>
+              <w:rPr>
+                <w:noProof/>
+              </w:rPr>
+              <w:t>with</w:t>
+            </w:r>
+            <w:r>
+              <w:t xml:space="preserve"> the selected filters as well as a link </w:t>
+            </w:r>
+            <w:r>
+              <w:rPr>
+                <w:noProof/>
+              </w:rPr>
+              <w:t>to</w:t>
+            </w:r>
+            <w:r>
+              <w:t xml:space="preserve"> JIRA. </w:t>
             </w:r>
           </w:p>
         </w:tc>
@@ -1282,7 +1775,22 @@
               <w:cnfStyle w:val="000000000000" w:firstRow="0" w:lastRow="0" w:firstColumn="0" w:lastColumn="0" w:oddVBand="0" w:evenVBand="0" w:oddHBand="0" w:evenHBand="0" w:firstRowFirstColumn="0" w:firstRowLastColumn="0" w:lastRowFirstColumn="0" w:lastRowLastColumn="0"/>
             </w:pPr>
             <w:r>
-              <w:t>This is a graphical representation showing the number of issues broken down by the number of sprints.</w:t>
+              <w:rPr>
+                <w:noProof/>
+              </w:rPr>
+              <w:t>A</w:t>
+            </w:r>
+            <w:r>
+              <w:t xml:space="preserve"> graphical representation showing the number of issues broken down by the </w:t>
+            </w:r>
+            <w:r>
+              <w:rPr>
+                <w:noProof/>
+              </w:rPr>
+              <w:t>number</w:t>
+            </w:r>
+            <w:r>
+              <w:t xml:space="preserve"> of sprints.</w:t>
             </w:r>
           </w:p>
         </w:tc>
@@ -1311,7 +1819,22 @@
               <w:cnfStyle w:val="000000100000" w:firstRow="0" w:lastRow="0" w:firstColumn="0" w:lastColumn="0" w:oddVBand="0" w:evenVBand="0" w:oddHBand="1" w:evenHBand="0" w:firstRowFirstColumn="0" w:firstRowLastColumn="0" w:lastRowFirstColumn="0" w:lastRowLastColumn="0"/>
             </w:pPr>
             <w:r>
-              <w:t>This is a graphical representation showing the average number of sprints broken down by the number of story points.</w:t>
+              <w:rPr>
+                <w:noProof/>
+              </w:rPr>
+              <w:t>A</w:t>
+            </w:r>
+            <w:r>
+              <w:t xml:space="preserve"> graphical representation showing the average number of sprints broken down by the </w:t>
+            </w:r>
+            <w:r>
+              <w:rPr>
+                <w:noProof/>
+              </w:rPr>
+              <w:t>number</w:t>
+            </w:r>
+            <w:r>
+              <w:t xml:space="preserve"> of story points.</w:t>
             </w:r>
           </w:p>
           <w:p>
@@ -1325,7 +1848,16 @@
               <w:t xml:space="preserve">Note: </w:t>
             </w:r>
             <w:r>
-              <w:t xml:space="preserve">This is not displayed in the </w:t>
+              <w:t xml:space="preserve">This </w:t>
+            </w:r>
+            <w:r>
+              <w:rPr>
+                <w:noProof/>
+              </w:rPr>
+              <w:t xml:space="preserve">does not exist on </w:t>
+            </w:r>
+            <w:r>
+              <w:t xml:space="preserve">the </w:t>
             </w:r>
             <w:r>
               <w:rPr>
@@ -1342,7 +1874,2973 @@
     </w:tbl>
     <w:p/>
     <w:p/>
-    <w:p/>
+    <w:p>
+      <w:pPr>
+        <w:sectPr>
+          <w:footerReference w:type="default" r:id="rId12"/>
+          <w:pgSz w:w="12240" w:h="15840"/>
+          <w:pgMar w:top="720" w:right="720" w:bottom="720" w:left="720" w:header="720" w:footer="720" w:gutter="0"/>
+          <w:cols w:space="720"/>
+          <w:docGrid w:linePitch="360"/>
+        </w:sectPr>
+      </w:pPr>
+    </w:p>
+    <w:p>
+      <w:pPr>
+        <w:pStyle w:val="Heading2"/>
+        <w:rPr>
+          <w:color w:val="7030A0"/>
+        </w:rPr>
+      </w:pPr>
+      <w:r>
+        <w:rPr>
+          <w:color w:val="7030A0"/>
+        </w:rPr>
+        <w:lastRenderedPageBreak/>
+        <w:t>Graphical</w:t>
+      </w:r>
+      <w:r>
+        <w:rPr>
+          <w:color w:val="7030A0"/>
+        </w:rPr>
+        <w:t xml:space="preserve"> Notes</w:t>
+      </w:r>
+    </w:p>
+    <w:p>
+      <w:pPr>
+        <w:pStyle w:val="Heading3"/>
+        <w:spacing w:after="120"/>
+      </w:pPr>
+      <w:r>
+        <w:t>Sprint Review</w:t>
+      </w:r>
+      <w:r>
+        <w:t xml:space="preserve"> Pages</w:t>
+      </w:r>
+    </w:p>
+    <w:tbl>
+      <w:tblPr>
+        <w:tblStyle w:val="ListTable3-Accent3"/>
+        <w:tblW w:w="5000" w:type="pct"/>
+        <w:tblLook w:val="04A0" w:firstRow="1" w:lastRow="0" w:firstColumn="1" w:lastColumn="0" w:noHBand="0" w:noVBand="1"/>
+      </w:tblPr>
+      <w:tblGrid>
+        <w:gridCol w:w="5846"/>
+        <w:gridCol w:w="1351"/>
+        <w:gridCol w:w="3593"/>
+      </w:tblGrid>
+      <w:tr>
+        <w:trPr>
+          <w:cnfStyle w:val="100000000000" w:firstRow="1" w:lastRow="0" w:firstColumn="0" w:lastColumn="0" w:oddVBand="0" w:evenVBand="0" w:oddHBand="0" w:evenHBand="0" w:firstRowFirstColumn="0" w:firstRowLastColumn="0" w:lastRowFirstColumn="0" w:lastRowLastColumn="0"/>
+        </w:trPr>
+        <w:tc>
+          <w:tcPr>
+            <w:cnfStyle w:val="001000000100" w:firstRow="0" w:lastRow="0" w:firstColumn="1" w:lastColumn="0" w:oddVBand="0" w:evenVBand="0" w:oddHBand="0" w:evenHBand="0" w:firstRowFirstColumn="1" w:firstRowLastColumn="0" w:lastRowFirstColumn="0" w:lastRowLastColumn="0"/>
+            <w:tcW w:w="2709" w:type="pct"/>
+            <w:tcBorders>
+              <w:top w:val="single" w:sz="4" w:space="0" w:color="A5A5A5" w:themeColor="accent3"/>
+              <w:bottom w:val="single" w:sz="4" w:space="0" w:color="A5A5A5" w:themeColor="accent3"/>
+            </w:tcBorders>
+          </w:tcPr>
+          <w:p>
+            <w:r>
+              <w:t>Area</w:t>
+            </w:r>
+          </w:p>
+        </w:tc>
+        <w:tc>
+          <w:tcPr>
+            <w:tcW w:w="626" w:type="pct"/>
+            <w:tcBorders>
+              <w:top w:val="single" w:sz="4" w:space="0" w:color="A5A5A5" w:themeColor="accent3"/>
+              <w:bottom w:val="single" w:sz="4" w:space="0" w:color="A5A5A5" w:themeColor="accent3"/>
+            </w:tcBorders>
+          </w:tcPr>
+          <w:p>
+            <w:pPr>
+              <w:cnfStyle w:val="100000000000" w:firstRow="1" w:lastRow="0" w:firstColumn="0" w:lastColumn="0" w:oddVBand="0" w:evenVBand="0" w:oddHBand="0" w:evenHBand="0" w:firstRowFirstColumn="0" w:firstRowLastColumn="0" w:lastRowFirstColumn="0" w:lastRowLastColumn="0"/>
+            </w:pPr>
+            <w:r>
+              <w:t>HTML Color</w:t>
+            </w:r>
+          </w:p>
+        </w:tc>
+        <w:tc>
+          <w:tcPr>
+            <w:tcW w:w="1665" w:type="pct"/>
+            <w:tcBorders>
+              <w:top w:val="single" w:sz="4" w:space="0" w:color="A5A5A5" w:themeColor="accent3"/>
+              <w:bottom w:val="single" w:sz="4" w:space="0" w:color="A5A5A5" w:themeColor="accent3"/>
+            </w:tcBorders>
+          </w:tcPr>
+          <w:p>
+            <w:pPr>
+              <w:cnfStyle w:val="100000000000" w:firstRow="1" w:lastRow="0" w:firstColumn="0" w:lastColumn="0" w:oddVBand="0" w:evenVBand="0" w:oddHBand="0" w:evenHBand="0" w:firstRowFirstColumn="0" w:firstRowLastColumn="0" w:lastRowFirstColumn="0" w:lastRowLastColumn="0"/>
+            </w:pPr>
+            <w:r>
+              <w:t>Theme Color</w:t>
+            </w:r>
+          </w:p>
+        </w:tc>
+      </w:tr>
+      <w:tr>
+        <w:trPr>
+          <w:cnfStyle w:val="000000100000" w:firstRow="0" w:lastRow="0" w:firstColumn="0" w:lastColumn="0" w:oddVBand="0" w:evenVBand="0" w:oddHBand="1" w:evenHBand="0" w:firstRowFirstColumn="0" w:firstRowLastColumn="0" w:lastRowFirstColumn="0" w:lastRowLastColumn="0"/>
+        </w:trPr>
+        <w:tc>
+          <w:tcPr>
+            <w:cnfStyle w:val="001000000000" w:firstRow="0" w:lastRow="0" w:firstColumn="1" w:lastColumn="0" w:oddVBand="0" w:evenVBand="0" w:oddHBand="0" w:evenHBand="0" w:firstRowFirstColumn="0" w:firstRowLastColumn="0" w:lastRowFirstColumn="0" w:lastRowLastColumn="0"/>
+            <w:tcW w:w="2709" w:type="pct"/>
+          </w:tcPr>
+          <w:p>
+            <w:r>
+              <w:t xml:space="preserve">Wallpaper </w:t>
+            </w:r>
+          </w:p>
+        </w:tc>
+        <w:tc>
+          <w:tcPr>
+            <w:tcW w:w="626" w:type="pct"/>
+          </w:tcPr>
+          <w:p>
+            <w:pPr>
+              <w:cnfStyle w:val="000000100000" w:firstRow="0" w:lastRow="0" w:firstColumn="0" w:lastColumn="0" w:oddVBand="0" w:evenVBand="0" w:oddHBand="1" w:evenHBand="0" w:firstRowFirstColumn="0" w:firstRowLastColumn="0" w:lastRowFirstColumn="0" w:lastRowLastColumn="0"/>
+              <w:rPr>
+                <w:rFonts w:ascii="Lucida Sans Typewriter" w:hAnsi="Lucida Sans Typewriter"/>
+                <w:sz w:val="20"/>
+              </w:rPr>
+            </w:pPr>
+            <w:r>
+              <w:rPr>
+                <w:rFonts w:ascii="Lucida Sans Typewriter" w:hAnsi="Lucida Sans Typewriter"/>
+                <w:sz w:val="20"/>
+              </w:rPr>
+              <w:t>808080</w:t>
+            </w:r>
+          </w:p>
+        </w:tc>
+        <w:tc>
+          <w:tcPr>
+            <w:tcW w:w="1665" w:type="pct"/>
+          </w:tcPr>
+          <w:p>
+            <w:pPr>
+              <w:cnfStyle w:val="000000100000" w:firstRow="0" w:lastRow="0" w:firstColumn="0" w:lastColumn="0" w:oddVBand="0" w:evenVBand="0" w:oddHBand="1" w:evenHBand="0" w:firstRowFirstColumn="0" w:firstRowLastColumn="0" w:lastRowFirstColumn="0" w:lastRowLastColumn="0"/>
+            </w:pPr>
+            <w:r>
+              <w:t xml:space="preserve">White, </w:t>
+            </w:r>
+            <w:r>
+              <w:t xml:space="preserve">50% </w:t>
+            </w:r>
+            <w:r>
+              <w:t>darker</w:t>
+            </w:r>
+          </w:p>
+        </w:tc>
+      </w:tr>
+      <w:tr>
+        <w:tc>
+          <w:tcPr>
+            <w:cnfStyle w:val="001000000000" w:firstRow="0" w:lastRow="0" w:firstColumn="1" w:lastColumn="0" w:oddVBand="0" w:evenVBand="0" w:oddHBand="0" w:evenHBand="0" w:firstRowFirstColumn="0" w:firstRowLastColumn="0" w:lastRowFirstColumn="0" w:lastRowLastColumn="0"/>
+            <w:tcW w:w="2709" w:type="pct"/>
+            <w:tcBorders>
+              <w:top w:val="single" w:sz="4" w:space="0" w:color="A5A5A5" w:themeColor="accent3"/>
+              <w:bottom w:val="single" w:sz="4" w:space="0" w:color="A5A5A5" w:themeColor="accent3"/>
+            </w:tcBorders>
+          </w:tcPr>
+          <w:p>
+            <w:r>
+              <w:t>Page Background</w:t>
+            </w:r>
+          </w:p>
+        </w:tc>
+        <w:tc>
+          <w:tcPr>
+            <w:tcW w:w="626" w:type="pct"/>
+            <w:tcBorders>
+              <w:top w:val="single" w:sz="4" w:space="0" w:color="A5A5A5" w:themeColor="accent3"/>
+              <w:bottom w:val="single" w:sz="4" w:space="0" w:color="A5A5A5" w:themeColor="accent3"/>
+            </w:tcBorders>
+          </w:tcPr>
+          <w:p>
+            <w:pPr>
+              <w:cnfStyle w:val="000000000000" w:firstRow="0" w:lastRow="0" w:firstColumn="0" w:lastColumn="0" w:oddVBand="0" w:evenVBand="0" w:oddHBand="0" w:evenHBand="0" w:firstRowFirstColumn="0" w:firstRowLastColumn="0" w:lastRowFirstColumn="0" w:lastRowLastColumn="0"/>
+              <w:rPr>
+                <w:rFonts w:ascii="Lucida Sans Typewriter" w:hAnsi="Lucida Sans Typewriter"/>
+                <w:sz w:val="20"/>
+              </w:rPr>
+            </w:pPr>
+            <w:r>
+              <w:rPr>
+                <w:rFonts w:ascii="Lucida Sans Typewriter" w:hAnsi="Lucida Sans Typewriter"/>
+                <w:sz w:val="20"/>
+              </w:rPr>
+              <w:t>808080</w:t>
+            </w:r>
+          </w:p>
+        </w:tc>
+        <w:tc>
+          <w:tcPr>
+            <w:tcW w:w="1665" w:type="pct"/>
+            <w:tcBorders>
+              <w:top w:val="single" w:sz="4" w:space="0" w:color="A5A5A5" w:themeColor="accent3"/>
+              <w:bottom w:val="single" w:sz="4" w:space="0" w:color="A5A5A5" w:themeColor="accent3"/>
+            </w:tcBorders>
+          </w:tcPr>
+          <w:p>
+            <w:pPr>
+              <w:cnfStyle w:val="000000000000" w:firstRow="0" w:lastRow="0" w:firstColumn="0" w:lastColumn="0" w:oddVBand="0" w:evenVBand="0" w:oddHBand="0" w:evenHBand="0" w:firstRowFirstColumn="0" w:firstRowLastColumn="0" w:lastRowFirstColumn="0" w:lastRowLastColumn="0"/>
+            </w:pPr>
+            <w:r>
+              <w:t xml:space="preserve">White, </w:t>
+            </w:r>
+            <w:r>
+              <w:t xml:space="preserve">50% </w:t>
+            </w:r>
+            <w:r>
+              <w:t>darker</w:t>
+            </w:r>
+          </w:p>
+        </w:tc>
+      </w:tr>
+      <w:tr>
+        <w:trPr>
+          <w:cnfStyle w:val="000000100000" w:firstRow="0" w:lastRow="0" w:firstColumn="0" w:lastColumn="0" w:oddVBand="0" w:evenVBand="0" w:oddHBand="1" w:evenHBand="0" w:firstRowFirstColumn="0" w:firstRowLastColumn="0" w:lastRowFirstColumn="0" w:lastRowLastColumn="0"/>
+        </w:trPr>
+        <w:tc>
+          <w:tcPr>
+            <w:cnfStyle w:val="001000000000" w:firstRow="0" w:lastRow="0" w:firstColumn="1" w:lastColumn="0" w:oddVBand="0" w:evenVBand="0" w:oddHBand="0" w:evenHBand="0" w:firstRowFirstColumn="0" w:firstRowLastColumn="0" w:lastRowFirstColumn="0" w:lastRowLastColumn="0"/>
+            <w:tcW w:w="2709" w:type="pct"/>
+          </w:tcPr>
+          <w:p>
+            <w:r>
+              <w:t>Panel Background</w:t>
+            </w:r>
+          </w:p>
+        </w:tc>
+        <w:tc>
+          <w:tcPr>
+            <w:tcW w:w="626" w:type="pct"/>
+          </w:tcPr>
+          <w:p>
+            <w:pPr>
+              <w:cnfStyle w:val="000000100000" w:firstRow="0" w:lastRow="0" w:firstColumn="0" w:lastColumn="0" w:oddVBand="0" w:evenVBand="0" w:oddHBand="1" w:evenHBand="0" w:firstRowFirstColumn="0" w:firstRowLastColumn="0" w:lastRowFirstColumn="0" w:lastRowLastColumn="0"/>
+              <w:rPr>
+                <w:rFonts w:ascii="Lucida Sans Typewriter" w:hAnsi="Lucida Sans Typewriter"/>
+                <w:sz w:val="20"/>
+              </w:rPr>
+            </w:pPr>
+            <w:r>
+              <w:rPr>
+                <w:rFonts w:ascii="Lucida Sans Typewriter" w:hAnsi="Lucida Sans Typewriter"/>
+                <w:sz w:val="20"/>
+              </w:rPr>
+              <w:t>CCCCCC</w:t>
+            </w:r>
+          </w:p>
+        </w:tc>
+        <w:tc>
+          <w:tcPr>
+            <w:tcW w:w="1665" w:type="pct"/>
+          </w:tcPr>
+          <w:p>
+            <w:pPr>
+              <w:cnfStyle w:val="000000100000" w:firstRow="0" w:lastRow="0" w:firstColumn="0" w:lastColumn="0" w:oddVBand="0" w:evenVBand="0" w:oddHBand="1" w:evenHBand="0" w:firstRowFirstColumn="0" w:firstRowLastColumn="0" w:lastRowFirstColumn="0" w:lastRowLastColumn="0"/>
+            </w:pPr>
+            <w:r>
+              <w:t xml:space="preserve">White, </w:t>
+            </w:r>
+            <w:r>
+              <w:t xml:space="preserve">20% </w:t>
+            </w:r>
+            <w:r>
+              <w:t>lighter</w:t>
+            </w:r>
+          </w:p>
+        </w:tc>
+      </w:tr>
+      <w:tr>
+        <w:tc>
+          <w:tcPr>
+            <w:cnfStyle w:val="001000000000" w:firstRow="0" w:lastRow="0" w:firstColumn="1" w:lastColumn="0" w:oddVBand="0" w:evenVBand="0" w:oddHBand="0" w:evenHBand="0" w:firstRowFirstColumn="0" w:firstRowLastColumn="0" w:lastRowFirstColumn="0" w:lastRowLastColumn="0"/>
+            <w:tcW w:w="2709" w:type="pct"/>
+            <w:tcBorders>
+              <w:top w:val="single" w:sz="4" w:space="0" w:color="A5A5A5" w:themeColor="accent3"/>
+              <w:bottom w:val="single" w:sz="4" w:space="0" w:color="A5A5A5" w:themeColor="accent3"/>
+            </w:tcBorders>
+          </w:tcPr>
+          <w:p>
+            <w:r>
+              <w:t>Titles and Line Colors</w:t>
+            </w:r>
+          </w:p>
+        </w:tc>
+        <w:tc>
+          <w:tcPr>
+            <w:tcW w:w="626" w:type="pct"/>
+            <w:tcBorders>
+              <w:top w:val="single" w:sz="4" w:space="0" w:color="A5A5A5" w:themeColor="accent3"/>
+              <w:bottom w:val="single" w:sz="4" w:space="0" w:color="A5A5A5" w:themeColor="accent3"/>
+            </w:tcBorders>
+          </w:tcPr>
+          <w:p>
+            <w:pPr>
+              <w:cnfStyle w:val="000000000000" w:firstRow="0" w:lastRow="0" w:firstColumn="0" w:lastColumn="0" w:oddVBand="0" w:evenVBand="0" w:oddHBand="0" w:evenHBand="0" w:firstRowFirstColumn="0" w:firstRowLastColumn="0" w:lastRowFirstColumn="0" w:lastRowLastColumn="0"/>
+              <w:rPr>
+                <w:rFonts w:ascii="Lucida Sans Typewriter" w:hAnsi="Lucida Sans Typewriter"/>
+                <w:sz w:val="20"/>
+              </w:rPr>
+            </w:pPr>
+            <w:r>
+              <w:rPr>
+                <w:rFonts w:ascii="Lucida Sans Typewriter" w:hAnsi="Lucida Sans Typewriter"/>
+                <w:sz w:val="20"/>
+              </w:rPr>
+              <w:t>E20074</w:t>
+            </w:r>
+          </w:p>
+        </w:tc>
+        <w:tc>
+          <w:tcPr>
+            <w:tcW w:w="1665" w:type="pct"/>
+            <w:tcBorders>
+              <w:top w:val="single" w:sz="4" w:space="0" w:color="A5A5A5" w:themeColor="accent3"/>
+              <w:bottom w:val="single" w:sz="4" w:space="0" w:color="A5A5A5" w:themeColor="accent3"/>
+            </w:tcBorders>
+          </w:tcPr>
+          <w:p>
+            <w:pPr>
+              <w:cnfStyle w:val="000000000000" w:firstRow="0" w:lastRow="0" w:firstColumn="0" w:lastColumn="0" w:oddVBand="0" w:evenVBand="0" w:oddHBand="0" w:evenHBand="0" w:firstRowFirstColumn="0" w:firstRowLastColumn="0" w:lastRowFirstColumn="0" w:lastRowLastColumn="0"/>
+            </w:pPr>
+            <w:r>
+              <w:t>None</w:t>
+            </w:r>
+          </w:p>
+        </w:tc>
+      </w:tr>
+      <w:tr>
+        <w:trPr>
+          <w:cnfStyle w:val="000000100000" w:firstRow="0" w:lastRow="0" w:firstColumn="0" w:lastColumn="0" w:oddVBand="0" w:evenVBand="0" w:oddHBand="1" w:evenHBand="0" w:firstRowFirstColumn="0" w:firstRowLastColumn="0" w:lastRowFirstColumn="0" w:lastRowLastColumn="0"/>
+        </w:trPr>
+        <w:tc>
+          <w:tcPr>
+            <w:cnfStyle w:val="001000000000" w:firstRow="0" w:lastRow="0" w:firstColumn="1" w:lastColumn="0" w:oddVBand="0" w:evenVBand="0" w:oddHBand="0" w:evenHBand="0" w:firstRowFirstColumn="0" w:firstRowLastColumn="0" w:lastRowFirstColumn="0" w:lastRowLastColumn="0"/>
+            <w:tcW w:w="2709" w:type="pct"/>
+          </w:tcPr>
+          <w:p>
+            <w:r>
+              <w:t>Selector Box (Project)</w:t>
+            </w:r>
+          </w:p>
+        </w:tc>
+        <w:tc>
+          <w:tcPr>
+            <w:tcW w:w="626" w:type="pct"/>
+          </w:tcPr>
+          <w:p>
+            <w:pPr>
+              <w:cnfStyle w:val="000000100000" w:firstRow="0" w:lastRow="0" w:firstColumn="0" w:lastColumn="0" w:oddVBand="0" w:evenVBand="0" w:oddHBand="1" w:evenHBand="0" w:firstRowFirstColumn="0" w:firstRowLastColumn="0" w:lastRowFirstColumn="0" w:lastRowLastColumn="0"/>
+              <w:rPr>
+                <w:rFonts w:ascii="Lucida Sans Typewriter" w:hAnsi="Lucida Sans Typewriter"/>
+                <w:sz w:val="20"/>
+              </w:rPr>
+            </w:pPr>
+            <w:r>
+              <w:rPr>
+                <w:rFonts w:ascii="Lucida Sans Typewriter" w:hAnsi="Lucida Sans Typewriter"/>
+                <w:sz w:val="20"/>
+              </w:rPr>
+              <w:t>B3B3B3</w:t>
+            </w:r>
+          </w:p>
+        </w:tc>
+        <w:tc>
+          <w:tcPr>
+            <w:tcW w:w="1665" w:type="pct"/>
+          </w:tcPr>
+          <w:p>
+            <w:pPr>
+              <w:cnfStyle w:val="000000100000" w:firstRow="0" w:lastRow="0" w:firstColumn="0" w:lastColumn="0" w:oddVBand="0" w:evenVBand="0" w:oddHBand="1" w:evenHBand="0" w:firstRowFirstColumn="0" w:firstRowLastColumn="0" w:lastRowFirstColumn="0" w:lastRowLastColumn="0"/>
+            </w:pPr>
+            <w:r>
+              <w:t xml:space="preserve">White, </w:t>
+            </w:r>
+            <w:r>
+              <w:t xml:space="preserve">30% </w:t>
+            </w:r>
+            <w:r>
+              <w:t>darker</w:t>
+            </w:r>
+          </w:p>
+        </w:tc>
+      </w:tr>
+      <w:tr>
+        <w:tc>
+          <w:tcPr>
+            <w:cnfStyle w:val="001000000000" w:firstRow="0" w:lastRow="0" w:firstColumn="1" w:lastColumn="0" w:oddVBand="0" w:evenVBand="0" w:oddHBand="0" w:evenHBand="0" w:firstRowFirstColumn="0" w:firstRowLastColumn="0" w:lastRowFirstColumn="0" w:lastRowLastColumn="0"/>
+            <w:tcW w:w="2709" w:type="pct"/>
+            <w:tcBorders>
+              <w:top w:val="single" w:sz="4" w:space="0" w:color="A5A5A5" w:themeColor="accent3"/>
+              <w:bottom w:val="single" w:sz="4" w:space="0" w:color="A5A5A5" w:themeColor="accent3"/>
+            </w:tcBorders>
+          </w:tcPr>
+          <w:p>
+            <w:r>
+              <w:t>Highlighting for Projects in Selector Box</w:t>
+            </w:r>
+          </w:p>
+        </w:tc>
+        <w:tc>
+          <w:tcPr>
+            <w:tcW w:w="626" w:type="pct"/>
+            <w:tcBorders>
+              <w:top w:val="single" w:sz="4" w:space="0" w:color="A5A5A5" w:themeColor="accent3"/>
+              <w:bottom w:val="single" w:sz="4" w:space="0" w:color="A5A5A5" w:themeColor="accent3"/>
+            </w:tcBorders>
+          </w:tcPr>
+          <w:p>
+            <w:pPr>
+              <w:cnfStyle w:val="000000000000" w:firstRow="0" w:lastRow="0" w:firstColumn="0" w:lastColumn="0" w:oddVBand="0" w:evenVBand="0" w:oddHBand="0" w:evenHBand="0" w:firstRowFirstColumn="0" w:firstRowLastColumn="0" w:lastRowFirstColumn="0" w:lastRowLastColumn="0"/>
+              <w:rPr>
+                <w:rFonts w:ascii="Lucida Sans Typewriter" w:hAnsi="Lucida Sans Typewriter"/>
+                <w:sz w:val="20"/>
+              </w:rPr>
+            </w:pPr>
+            <w:r>
+              <w:rPr>
+                <w:rFonts w:ascii="Lucida Sans Typewriter" w:hAnsi="Lucida Sans Typewriter"/>
+                <w:sz w:val="20"/>
+              </w:rPr>
+              <w:t>AACFEE</w:t>
+            </w:r>
+          </w:p>
+        </w:tc>
+        <w:tc>
+          <w:tcPr>
+            <w:tcW w:w="1665" w:type="pct"/>
+            <w:tcBorders>
+              <w:top w:val="single" w:sz="4" w:space="0" w:color="A5A5A5" w:themeColor="accent3"/>
+              <w:bottom w:val="single" w:sz="4" w:space="0" w:color="A5A5A5" w:themeColor="accent3"/>
+            </w:tcBorders>
+          </w:tcPr>
+          <w:p>
+            <w:pPr>
+              <w:cnfStyle w:val="000000000000" w:firstRow="0" w:lastRow="0" w:firstColumn="0" w:lastColumn="0" w:oddVBand="0" w:evenVBand="0" w:oddHBand="0" w:evenHBand="0" w:firstRowFirstColumn="0" w:firstRowLastColumn="0" w:lastRowFirstColumn="0" w:lastRowLastColumn="0"/>
+            </w:pPr>
+            <w:r>
+              <w:t>Theme Color 6, 40% lighter</w:t>
+            </w:r>
+          </w:p>
+        </w:tc>
+      </w:tr>
+      <w:tr>
+        <w:trPr>
+          <w:cnfStyle w:val="000000100000" w:firstRow="0" w:lastRow="0" w:firstColumn="0" w:lastColumn="0" w:oddVBand="0" w:evenVBand="0" w:oddHBand="1" w:evenHBand="0" w:firstRowFirstColumn="0" w:firstRowLastColumn="0" w:lastRowFirstColumn="0" w:lastRowLastColumn="0"/>
+        </w:trPr>
+        <w:tc>
+          <w:tcPr>
+            <w:cnfStyle w:val="001000000000" w:firstRow="0" w:lastRow="0" w:firstColumn="1" w:lastColumn="0" w:oddVBand="0" w:evenVBand="0" w:oddHBand="0" w:evenHBand="0" w:firstRowFirstColumn="0" w:firstRowLastColumn="0" w:lastRowFirstColumn="0" w:lastRowLastColumn="0"/>
+            <w:tcW w:w="2709" w:type="pct"/>
+          </w:tcPr>
+          <w:p>
+            <w:r>
+              <w:t xml:space="preserve">Total </w:t>
+            </w:r>
+            <w:r>
+              <w:t>Background Color</w:t>
+            </w:r>
+          </w:p>
+        </w:tc>
+        <w:tc>
+          <w:tcPr>
+            <w:tcW w:w="626" w:type="pct"/>
+          </w:tcPr>
+          <w:p>
+            <w:pPr>
+              <w:cnfStyle w:val="000000100000" w:firstRow="0" w:lastRow="0" w:firstColumn="0" w:lastColumn="0" w:oddVBand="0" w:evenVBand="0" w:oddHBand="1" w:evenHBand="0" w:firstRowFirstColumn="0" w:firstRowLastColumn="0" w:lastRowFirstColumn="0" w:lastRowLastColumn="0"/>
+              <w:rPr>
+                <w:rFonts w:ascii="Lucida Sans Typewriter" w:hAnsi="Lucida Sans Typewriter"/>
+                <w:sz w:val="20"/>
+              </w:rPr>
+            </w:pPr>
+            <w:r>
+              <w:rPr>
+                <w:rFonts w:ascii="Lucida Sans Typewriter" w:hAnsi="Lucida Sans Typewriter"/>
+                <w:sz w:val="20"/>
+              </w:rPr>
+              <w:t>FFB3FF</w:t>
+            </w:r>
+          </w:p>
+        </w:tc>
+        <w:tc>
+          <w:tcPr>
+            <w:tcW w:w="1665" w:type="pct"/>
+          </w:tcPr>
+          <w:p>
+            <w:pPr>
+              <w:cnfStyle w:val="000000100000" w:firstRow="0" w:lastRow="0" w:firstColumn="0" w:lastColumn="0" w:oddVBand="0" w:evenVBand="0" w:oddHBand="1" w:evenHBand="0" w:firstRowFirstColumn="0" w:firstRowLastColumn="0" w:lastRowFirstColumn="0" w:lastRowLastColumn="0"/>
+            </w:pPr>
+            <w:r>
+              <w:t>None</w:t>
+            </w:r>
+          </w:p>
+        </w:tc>
+      </w:tr>
+      <w:tr>
+        <w:tc>
+          <w:tcPr>
+            <w:cnfStyle w:val="001000000000" w:firstRow="0" w:lastRow="0" w:firstColumn="1" w:lastColumn="0" w:oddVBand="0" w:evenVBand="0" w:oddHBand="0" w:evenHBand="0" w:firstRowFirstColumn="0" w:firstRowLastColumn="0" w:lastRowFirstColumn="0" w:lastRowLastColumn="0"/>
+            <w:tcW w:w="2709" w:type="pct"/>
+            <w:tcBorders>
+              <w:top w:val="single" w:sz="4" w:space="0" w:color="A5A5A5" w:themeColor="accent3"/>
+              <w:bottom w:val="single" w:sz="4" w:space="0" w:color="A5A5A5" w:themeColor="accent3"/>
+            </w:tcBorders>
+          </w:tcPr>
+          <w:p>
+            <w:r>
+              <w:t xml:space="preserve">Grid Header Background Color </w:t>
+            </w:r>
+          </w:p>
+        </w:tc>
+        <w:tc>
+          <w:tcPr>
+            <w:tcW w:w="626" w:type="pct"/>
+            <w:tcBorders>
+              <w:top w:val="single" w:sz="4" w:space="0" w:color="A5A5A5" w:themeColor="accent3"/>
+              <w:bottom w:val="single" w:sz="4" w:space="0" w:color="A5A5A5" w:themeColor="accent3"/>
+            </w:tcBorders>
+          </w:tcPr>
+          <w:p>
+            <w:pPr>
+              <w:cnfStyle w:val="000000000000" w:firstRow="0" w:lastRow="0" w:firstColumn="0" w:lastColumn="0" w:oddVBand="0" w:evenVBand="0" w:oddHBand="0" w:evenHBand="0" w:firstRowFirstColumn="0" w:firstRowLastColumn="0" w:lastRowFirstColumn="0" w:lastRowLastColumn="0"/>
+            </w:pPr>
+            <w:r>
+              <w:t>Transparent</w:t>
+            </w:r>
+          </w:p>
+        </w:tc>
+        <w:tc>
+          <w:tcPr>
+            <w:tcW w:w="1665" w:type="pct"/>
+            <w:tcBorders>
+              <w:top w:val="single" w:sz="4" w:space="0" w:color="A5A5A5" w:themeColor="accent3"/>
+              <w:bottom w:val="single" w:sz="4" w:space="0" w:color="A5A5A5" w:themeColor="accent3"/>
+            </w:tcBorders>
+          </w:tcPr>
+          <w:p>
+            <w:pPr>
+              <w:cnfStyle w:val="000000000000" w:firstRow="0" w:lastRow="0" w:firstColumn="0" w:lastColumn="0" w:oddVBand="0" w:evenVBand="0" w:oddHBand="0" w:evenHBand="0" w:firstRowFirstColumn="0" w:firstRowLastColumn="0" w:lastRowFirstColumn="0" w:lastRowLastColumn="0"/>
+            </w:pPr>
+          </w:p>
+        </w:tc>
+      </w:tr>
+      <w:tr>
+        <w:trPr>
+          <w:cnfStyle w:val="000000100000" w:firstRow="0" w:lastRow="0" w:firstColumn="0" w:lastColumn="0" w:oddVBand="0" w:evenVBand="0" w:oddHBand="1" w:evenHBand="0" w:firstRowFirstColumn="0" w:firstRowLastColumn="0" w:lastRowFirstColumn="0" w:lastRowLastColumn="0"/>
+        </w:trPr>
+        <w:tc>
+          <w:tcPr>
+            <w:cnfStyle w:val="001000000000" w:firstRow="0" w:lastRow="0" w:firstColumn="1" w:lastColumn="0" w:oddVBand="0" w:evenVBand="0" w:oddHBand="0" w:evenHBand="0" w:firstRowFirstColumn="0" w:firstRowLastColumn="0" w:lastRowFirstColumn="0" w:lastRowLastColumn="0"/>
+            <w:tcW w:w="2709" w:type="pct"/>
+          </w:tcPr>
+          <w:p>
+            <w:r>
+              <w:t>Grid Background Color</w:t>
+            </w:r>
+          </w:p>
+        </w:tc>
+        <w:tc>
+          <w:tcPr>
+            <w:tcW w:w="626" w:type="pct"/>
+          </w:tcPr>
+          <w:p>
+            <w:pPr>
+              <w:cnfStyle w:val="000000100000" w:firstRow="0" w:lastRow="0" w:firstColumn="0" w:lastColumn="0" w:oddVBand="0" w:evenVBand="0" w:oddHBand="1" w:evenHBand="0" w:firstRowFirstColumn="0" w:firstRowLastColumn="0" w:lastRowFirstColumn="0" w:lastRowLastColumn="0"/>
+            </w:pPr>
+            <w:r>
+              <w:t>B3B3B3</w:t>
+            </w:r>
+          </w:p>
+        </w:tc>
+        <w:tc>
+          <w:tcPr>
+            <w:tcW w:w="1665" w:type="pct"/>
+          </w:tcPr>
+          <w:p>
+            <w:pPr>
+              <w:cnfStyle w:val="000000100000" w:firstRow="0" w:lastRow="0" w:firstColumn="0" w:lastColumn="0" w:oddVBand="0" w:evenVBand="0" w:oddHBand="1" w:evenHBand="0" w:firstRowFirstColumn="0" w:firstRowLastColumn="0" w:lastRowFirstColumn="0" w:lastRowLastColumn="0"/>
+            </w:pPr>
+            <w:r>
+              <w:t>White, 30% darker</w:t>
+            </w:r>
+          </w:p>
+        </w:tc>
+      </w:tr>
+      <w:tr>
+        <w:tc>
+          <w:tcPr>
+            <w:cnfStyle w:val="001000000000" w:firstRow="0" w:lastRow="0" w:firstColumn="1" w:lastColumn="0" w:oddVBand="0" w:evenVBand="0" w:oddHBand="0" w:evenHBand="0" w:firstRowFirstColumn="0" w:firstRowLastColumn="0" w:lastRowFirstColumn="0" w:lastRowLastColumn="0"/>
+            <w:tcW w:w="2709" w:type="pct"/>
+            <w:tcBorders>
+              <w:top w:val="single" w:sz="4" w:space="0" w:color="A5A5A5" w:themeColor="accent3"/>
+              <w:bottom w:val="single" w:sz="4" w:space="0" w:color="A5A5A5" w:themeColor="accent3"/>
+            </w:tcBorders>
+          </w:tcPr>
+          <w:p>
+            <w:pPr>
+              <w:ind w:left="2160" w:hanging="2160"/>
+            </w:pPr>
+            <w:r>
+              <w:t>Grid Alternate Background Color</w:t>
+            </w:r>
+          </w:p>
+        </w:tc>
+        <w:tc>
+          <w:tcPr>
+            <w:tcW w:w="626" w:type="pct"/>
+            <w:tcBorders>
+              <w:top w:val="single" w:sz="4" w:space="0" w:color="A5A5A5" w:themeColor="accent3"/>
+              <w:bottom w:val="single" w:sz="4" w:space="0" w:color="A5A5A5" w:themeColor="accent3"/>
+            </w:tcBorders>
+          </w:tcPr>
+          <w:p>
+            <w:pPr>
+              <w:ind w:left="1440" w:hanging="1440"/>
+              <w:cnfStyle w:val="000000000000" w:firstRow="0" w:lastRow="0" w:firstColumn="0" w:lastColumn="0" w:oddVBand="0" w:evenVBand="0" w:oddHBand="0" w:evenHBand="0" w:firstRowFirstColumn="0" w:firstRowLastColumn="0" w:lastRowFirstColumn="0" w:lastRowLastColumn="0"/>
+              <w:rPr>
+                <w:rFonts w:ascii="Lucida Sans Typewriter" w:hAnsi="Lucida Sans Typewriter"/>
+                <w:sz w:val="20"/>
+              </w:rPr>
+            </w:pPr>
+            <w:r>
+              <w:rPr>
+                <w:rFonts w:ascii="Lucida Sans Typewriter" w:hAnsi="Lucida Sans Typewriter"/>
+                <w:sz w:val="20"/>
+              </w:rPr>
+              <w:t>CCCCCC</w:t>
+            </w:r>
+          </w:p>
+        </w:tc>
+        <w:tc>
+          <w:tcPr>
+            <w:tcW w:w="1665" w:type="pct"/>
+            <w:tcBorders>
+              <w:top w:val="single" w:sz="4" w:space="0" w:color="A5A5A5" w:themeColor="accent3"/>
+              <w:bottom w:val="single" w:sz="4" w:space="0" w:color="A5A5A5" w:themeColor="accent3"/>
+            </w:tcBorders>
+          </w:tcPr>
+          <w:p>
+            <w:pPr>
+              <w:ind w:left="1440" w:hanging="1440"/>
+              <w:cnfStyle w:val="000000000000" w:firstRow="0" w:lastRow="0" w:firstColumn="0" w:lastColumn="0" w:oddVBand="0" w:evenVBand="0" w:oddHBand="0" w:evenHBand="0" w:firstRowFirstColumn="0" w:firstRowLastColumn="0" w:lastRowFirstColumn="0" w:lastRowLastColumn="0"/>
+            </w:pPr>
+            <w:r>
+              <w:t xml:space="preserve">White, </w:t>
+            </w:r>
+            <w:r>
+              <w:t xml:space="preserve">20% </w:t>
+            </w:r>
+            <w:r>
+              <w:t>lighter</w:t>
+            </w:r>
+          </w:p>
+        </w:tc>
+      </w:tr>
+      <w:tr>
+        <w:trPr>
+          <w:cnfStyle w:val="000000100000" w:firstRow="0" w:lastRow="0" w:firstColumn="0" w:lastColumn="0" w:oddVBand="0" w:evenVBand="0" w:oddHBand="1" w:evenHBand="0" w:firstRowFirstColumn="0" w:firstRowLastColumn="0" w:lastRowFirstColumn="0" w:lastRowLastColumn="0"/>
+        </w:trPr>
+        <w:tc>
+          <w:tcPr>
+            <w:cnfStyle w:val="001000000000" w:firstRow="0" w:lastRow="0" w:firstColumn="1" w:lastColumn="0" w:oddVBand="0" w:evenVBand="0" w:oddHBand="0" w:evenHBand="0" w:firstRowFirstColumn="0" w:firstRowLastColumn="0" w:lastRowFirstColumn="0" w:lastRowLastColumn="0"/>
+            <w:tcW w:w="5000" w:type="pct"/>
+            <w:gridSpan w:val="3"/>
+            <w:shd w:val="clear" w:color="auto" w:fill="D9D9D9" w:themeFill="background1" w:themeFillShade="D9"/>
+          </w:tcPr>
+          <w:p>
+            <w:pPr>
+              <w:jc w:val="center"/>
+              <w:rPr>
+                <w:i/>
+              </w:rPr>
+            </w:pPr>
+            <w:r>
+              <w:rPr>
+                <w:i/>
+              </w:rPr>
+              <w:t>Current Sprint Status and Open Issues Tables</w:t>
+            </w:r>
+          </w:p>
+        </w:tc>
+      </w:tr>
+      <w:tr>
+        <w:tc>
+          <w:tcPr>
+            <w:cnfStyle w:val="001000000000" w:firstRow="0" w:lastRow="0" w:firstColumn="1" w:lastColumn="0" w:oddVBand="0" w:evenVBand="0" w:oddHBand="0" w:evenHBand="0" w:firstRowFirstColumn="0" w:firstRowLastColumn="0" w:lastRowFirstColumn="0" w:lastRowLastColumn="0"/>
+            <w:tcW w:w="2709" w:type="pct"/>
+            <w:tcBorders>
+              <w:top w:val="single" w:sz="4" w:space="0" w:color="A5A5A5" w:themeColor="accent3"/>
+              <w:bottom w:val="single" w:sz="4" w:space="0" w:color="A5A5A5" w:themeColor="accent3"/>
+            </w:tcBorders>
+          </w:tcPr>
+          <w:p>
+            <w:pPr>
+              <w:rPr>
+                <w:b w:val="0"/>
+              </w:rPr>
+            </w:pPr>
+            <w:r>
+              <w:t xml:space="preserve">Background – Conditional </w:t>
+            </w:r>
+            <w:r>
+              <w:t>Formatting for Added SP and Items</w:t>
+            </w:r>
+            <w:r>
+              <w:br/>
+            </w:r>
+            <w:r>
+              <w:rPr>
+                <w:b w:val="0"/>
+              </w:rPr>
+              <w:t xml:space="preserve">Note: Added background has </w:t>
+            </w:r>
+            <w:r>
+              <w:rPr>
+                <w:b w:val="0"/>
+                <w:noProof/>
+              </w:rPr>
+              <w:t>prec</w:t>
+            </w:r>
+            <w:r>
+              <w:rPr>
+                <w:b w:val="0"/>
+                <w:noProof/>
+              </w:rPr>
+              <w:t>e</w:t>
+            </w:r>
+            <w:r>
+              <w:rPr>
+                <w:b w:val="0"/>
+                <w:noProof/>
+              </w:rPr>
+              <w:t>dence</w:t>
+            </w:r>
+            <w:r>
+              <w:rPr>
+                <w:b w:val="0"/>
+              </w:rPr>
+              <w:t xml:space="preserve"> over the blocked</w:t>
+            </w:r>
+          </w:p>
+        </w:tc>
+        <w:tc>
+          <w:tcPr>
+            <w:tcW w:w="626" w:type="pct"/>
+            <w:tcBorders>
+              <w:top w:val="single" w:sz="4" w:space="0" w:color="A5A5A5" w:themeColor="accent3"/>
+              <w:bottom w:val="single" w:sz="4" w:space="0" w:color="A5A5A5" w:themeColor="accent3"/>
+            </w:tcBorders>
+          </w:tcPr>
+          <w:p>
+            <w:pPr>
+              <w:cnfStyle w:val="000000000000" w:firstRow="0" w:lastRow="0" w:firstColumn="0" w:lastColumn="0" w:oddVBand="0" w:evenVBand="0" w:oddHBand="0" w:evenHBand="0" w:firstRowFirstColumn="0" w:firstRowLastColumn="0" w:lastRowFirstColumn="0" w:lastRowLastColumn="0"/>
+              <w:rPr>
+                <w:rFonts w:ascii="Lucida Sans Typewriter" w:hAnsi="Lucida Sans Typewriter"/>
+                <w:sz w:val="20"/>
+              </w:rPr>
+            </w:pPr>
+            <w:r>
+              <w:rPr>
+                <w:rFonts w:ascii="Lucida Sans Typewriter" w:hAnsi="Lucida Sans Typewriter"/>
+                <w:sz w:val="20"/>
+              </w:rPr>
+              <w:t>AACFEE</w:t>
+            </w:r>
+          </w:p>
+        </w:tc>
+        <w:tc>
+          <w:tcPr>
+            <w:tcW w:w="1665" w:type="pct"/>
+            <w:tcBorders>
+              <w:top w:val="single" w:sz="4" w:space="0" w:color="A5A5A5" w:themeColor="accent3"/>
+              <w:bottom w:val="single" w:sz="4" w:space="0" w:color="A5A5A5" w:themeColor="accent3"/>
+            </w:tcBorders>
+          </w:tcPr>
+          <w:p>
+            <w:pPr>
+              <w:cnfStyle w:val="000000000000" w:firstRow="0" w:lastRow="0" w:firstColumn="0" w:lastColumn="0" w:oddVBand="0" w:evenVBand="0" w:oddHBand="0" w:evenHBand="0" w:firstRowFirstColumn="0" w:firstRowLastColumn="0" w:lastRowFirstColumn="0" w:lastRowLastColumn="0"/>
+            </w:pPr>
+            <w:r>
+              <w:t>Theme Color 6, 40% lighter</w:t>
+            </w:r>
+          </w:p>
+        </w:tc>
+      </w:tr>
+      <w:tr>
+        <w:trPr>
+          <w:cnfStyle w:val="000000100000" w:firstRow="0" w:lastRow="0" w:firstColumn="0" w:lastColumn="0" w:oddVBand="0" w:evenVBand="0" w:oddHBand="1" w:evenHBand="0" w:firstRowFirstColumn="0" w:firstRowLastColumn="0" w:lastRowFirstColumn="0" w:lastRowLastColumn="0"/>
+        </w:trPr>
+        <w:tc>
+          <w:tcPr>
+            <w:cnfStyle w:val="001000000000" w:firstRow="0" w:lastRow="0" w:firstColumn="1" w:lastColumn="0" w:oddVBand="0" w:evenVBand="0" w:oddHBand="0" w:evenHBand="0" w:firstRowFirstColumn="0" w:firstRowLastColumn="0" w:lastRowFirstColumn="0" w:lastRowLastColumn="0"/>
+            <w:tcW w:w="2709" w:type="pct"/>
+            <w:shd w:val="clear" w:color="auto" w:fill="F2F2F2" w:themeFill="background1" w:themeFillShade="F2"/>
+          </w:tcPr>
+          <w:p>
+            <w:r>
+              <w:t>Foreground – Conditional Formatting for Blocked Items</w:t>
+            </w:r>
+          </w:p>
+        </w:tc>
+        <w:tc>
+          <w:tcPr>
+            <w:tcW w:w="626" w:type="pct"/>
+            <w:shd w:val="clear" w:color="auto" w:fill="F2F2F2" w:themeFill="background1" w:themeFillShade="F2"/>
+          </w:tcPr>
+          <w:p>
+            <w:pPr>
+              <w:cnfStyle w:val="000000100000" w:firstRow="0" w:lastRow="0" w:firstColumn="0" w:lastColumn="0" w:oddVBand="0" w:evenVBand="0" w:oddHBand="1" w:evenHBand="0" w:firstRowFirstColumn="0" w:firstRowLastColumn="0" w:lastRowFirstColumn="0" w:lastRowLastColumn="0"/>
+              <w:rPr>
+                <w:rFonts w:ascii="Lucida Sans Typewriter" w:hAnsi="Lucida Sans Typewriter"/>
+                <w:sz w:val="20"/>
+              </w:rPr>
+            </w:pPr>
+            <w:r>
+              <w:rPr>
+                <w:rFonts w:ascii="Lucida Sans Typewriter" w:hAnsi="Lucida Sans Typewriter"/>
+                <w:sz w:val="20"/>
+              </w:rPr>
+              <w:t>FFB3FF</w:t>
+            </w:r>
+          </w:p>
+        </w:tc>
+        <w:tc>
+          <w:tcPr>
+            <w:tcW w:w="1665" w:type="pct"/>
+            <w:shd w:val="clear" w:color="auto" w:fill="F2F2F2" w:themeFill="background1" w:themeFillShade="F2"/>
+          </w:tcPr>
+          <w:p>
+            <w:pPr>
+              <w:cnfStyle w:val="000000100000" w:firstRow="0" w:lastRow="0" w:firstColumn="0" w:lastColumn="0" w:oddVBand="0" w:evenVBand="0" w:oddHBand="1" w:evenHBand="0" w:firstRowFirstColumn="0" w:firstRowLastColumn="0" w:lastRowFirstColumn="0" w:lastRowLastColumn="0"/>
+            </w:pPr>
+            <w:r>
+              <w:t>Theme Color 5</w:t>
+            </w:r>
+          </w:p>
+        </w:tc>
+      </w:tr>
+      <w:tr>
+        <w:tc>
+          <w:tcPr>
+            <w:cnfStyle w:val="001000000000" w:firstRow="0" w:lastRow="0" w:firstColumn="1" w:lastColumn="0" w:oddVBand="0" w:evenVBand="0" w:oddHBand="0" w:evenHBand="0" w:firstRowFirstColumn="0" w:firstRowLastColumn="0" w:lastRowFirstColumn="0" w:lastRowLastColumn="0"/>
+            <w:tcW w:w="2709" w:type="pct"/>
+            <w:tcBorders>
+              <w:top w:val="single" w:sz="4" w:space="0" w:color="A5A5A5" w:themeColor="accent3"/>
+              <w:bottom w:val="single" w:sz="4" w:space="0" w:color="A5A5A5" w:themeColor="accent3"/>
+            </w:tcBorders>
+          </w:tcPr>
+          <w:p>
+            <w:r>
+              <w:t xml:space="preserve">Background – Conditional </w:t>
+            </w:r>
+            <w:r>
+              <w:t>Formatting for Blocked Items</w:t>
+            </w:r>
+          </w:p>
+        </w:tc>
+        <w:tc>
+          <w:tcPr>
+            <w:tcW w:w="626" w:type="pct"/>
+            <w:tcBorders>
+              <w:top w:val="single" w:sz="4" w:space="0" w:color="A5A5A5" w:themeColor="accent3"/>
+              <w:bottom w:val="single" w:sz="4" w:space="0" w:color="A5A5A5" w:themeColor="accent3"/>
+            </w:tcBorders>
+          </w:tcPr>
+          <w:p>
+            <w:pPr>
+              <w:cnfStyle w:val="000000000000" w:firstRow="0" w:lastRow="0" w:firstColumn="0" w:lastColumn="0" w:oddVBand="0" w:evenVBand="0" w:oddHBand="0" w:evenHBand="0" w:firstRowFirstColumn="0" w:firstRowLastColumn="0" w:lastRowFirstColumn="0" w:lastRowLastColumn="0"/>
+              <w:rPr>
+                <w:rFonts w:ascii="Lucida Sans Typewriter" w:hAnsi="Lucida Sans Typewriter"/>
+                <w:sz w:val="20"/>
+              </w:rPr>
+            </w:pPr>
+            <w:r>
+              <w:rPr>
+                <w:rFonts w:ascii="Lucida Sans Typewriter" w:hAnsi="Lucida Sans Typewriter"/>
+                <w:sz w:val="20"/>
+              </w:rPr>
+              <w:t>F7E9B5</w:t>
+            </w:r>
+          </w:p>
+        </w:tc>
+        <w:tc>
+          <w:tcPr>
+            <w:tcW w:w="1665" w:type="pct"/>
+            <w:tcBorders>
+              <w:top w:val="single" w:sz="4" w:space="0" w:color="A5A5A5" w:themeColor="accent3"/>
+              <w:bottom w:val="single" w:sz="4" w:space="0" w:color="A5A5A5" w:themeColor="accent3"/>
+            </w:tcBorders>
+          </w:tcPr>
+          <w:p>
+            <w:pPr>
+              <w:cnfStyle w:val="000000000000" w:firstRow="0" w:lastRow="0" w:firstColumn="0" w:lastColumn="0" w:oddVBand="0" w:evenVBand="0" w:oddHBand="0" w:evenHBand="0" w:firstRowFirstColumn="0" w:firstRowLastColumn="0" w:lastRowFirstColumn="0" w:lastRowLastColumn="0"/>
+            </w:pPr>
+            <w:r>
+              <w:t>Theme Color 4, 60% lighter</w:t>
+            </w:r>
+          </w:p>
+        </w:tc>
+      </w:tr>
+      <w:tr>
+        <w:trPr>
+          <w:cnfStyle w:val="000000100000" w:firstRow="0" w:lastRow="0" w:firstColumn="0" w:lastColumn="0" w:oddVBand="0" w:evenVBand="0" w:oddHBand="1" w:evenHBand="0" w:firstRowFirstColumn="0" w:firstRowLastColumn="0" w:lastRowFirstColumn="0" w:lastRowLastColumn="0"/>
+        </w:trPr>
+        <w:tc>
+          <w:tcPr>
+            <w:cnfStyle w:val="001000000000" w:firstRow="0" w:lastRow="0" w:firstColumn="1" w:lastColumn="0" w:oddVBand="0" w:evenVBand="0" w:oddHBand="0" w:evenHBand="0" w:firstRowFirstColumn="0" w:firstRowLastColumn="0" w:lastRowFirstColumn="0" w:lastRowLastColumn="0"/>
+            <w:tcW w:w="5000" w:type="pct"/>
+            <w:gridSpan w:val="3"/>
+            <w:shd w:val="clear" w:color="auto" w:fill="D9D9D9" w:themeFill="background1" w:themeFillShade="D9"/>
+          </w:tcPr>
+          <w:p>
+            <w:pPr>
+              <w:jc w:val="center"/>
+              <w:rPr>
+                <w:i/>
+              </w:rPr>
+            </w:pPr>
+            <w:r>
+              <w:rPr>
+                <w:i/>
+              </w:rPr>
+              <w:t>Burndown Chart</w:t>
+            </w:r>
+          </w:p>
+        </w:tc>
+      </w:tr>
+      <w:tr>
+        <w:tc>
+          <w:tcPr>
+            <w:cnfStyle w:val="001000000000" w:firstRow="0" w:lastRow="0" w:firstColumn="1" w:lastColumn="0" w:oddVBand="0" w:evenVBand="0" w:oddHBand="0" w:evenHBand="0" w:firstRowFirstColumn="0" w:firstRowLastColumn="0" w:lastRowFirstColumn="0" w:lastRowLastColumn="0"/>
+            <w:tcW w:w="2709" w:type="pct"/>
+            <w:tcBorders>
+              <w:top w:val="single" w:sz="4" w:space="0" w:color="A5A5A5" w:themeColor="accent3"/>
+              <w:bottom w:val="single" w:sz="4" w:space="0" w:color="A5A5A5" w:themeColor="accent3"/>
+            </w:tcBorders>
+          </w:tcPr>
+          <w:p>
+            <w:r>
+              <w:t>Target Burndown</w:t>
+            </w:r>
+          </w:p>
+        </w:tc>
+        <w:tc>
+          <w:tcPr>
+            <w:tcW w:w="626" w:type="pct"/>
+            <w:tcBorders>
+              <w:top w:val="single" w:sz="4" w:space="0" w:color="A5A5A5" w:themeColor="accent3"/>
+              <w:bottom w:val="single" w:sz="4" w:space="0" w:color="A5A5A5" w:themeColor="accent3"/>
+            </w:tcBorders>
+          </w:tcPr>
+          <w:p>
+            <w:pPr>
+              <w:cnfStyle w:val="000000000000" w:firstRow="0" w:lastRow="0" w:firstColumn="0" w:lastColumn="0" w:oddVBand="0" w:evenVBand="0" w:oddHBand="0" w:evenHBand="0" w:firstRowFirstColumn="0" w:firstRowLastColumn="0" w:lastRowFirstColumn="0" w:lastRowLastColumn="0"/>
+              <w:rPr>
+                <w:rFonts w:ascii="Lucida Sans Typewriter" w:hAnsi="Lucida Sans Typewriter"/>
+                <w:sz w:val="20"/>
+              </w:rPr>
+            </w:pPr>
+            <w:r>
+              <w:rPr>
+                <w:rFonts w:ascii="Lucida Sans Typewriter" w:hAnsi="Lucida Sans Typewriter"/>
+                <w:sz w:val="20"/>
+              </w:rPr>
+              <w:t>E20074</w:t>
+            </w:r>
+          </w:p>
+        </w:tc>
+        <w:tc>
+          <w:tcPr>
+            <w:tcW w:w="1665" w:type="pct"/>
+            <w:tcBorders>
+              <w:top w:val="single" w:sz="4" w:space="0" w:color="A5A5A5" w:themeColor="accent3"/>
+              <w:bottom w:val="single" w:sz="4" w:space="0" w:color="A5A5A5" w:themeColor="accent3"/>
+            </w:tcBorders>
+          </w:tcPr>
+          <w:p>
+            <w:pPr>
+              <w:cnfStyle w:val="000000000000" w:firstRow="0" w:lastRow="0" w:firstColumn="0" w:lastColumn="0" w:oddVBand="0" w:evenVBand="0" w:oddHBand="0" w:evenHBand="0" w:firstRowFirstColumn="0" w:firstRowLastColumn="0" w:lastRowFirstColumn="0" w:lastRowLastColumn="0"/>
+            </w:pPr>
+            <w:r>
+              <w:t>None</w:t>
+            </w:r>
+          </w:p>
+        </w:tc>
+      </w:tr>
+      <w:tr>
+        <w:trPr>
+          <w:cnfStyle w:val="000000100000" w:firstRow="0" w:lastRow="0" w:firstColumn="0" w:lastColumn="0" w:oddVBand="0" w:evenVBand="0" w:oddHBand="1" w:evenHBand="0" w:firstRowFirstColumn="0" w:firstRowLastColumn="0" w:lastRowFirstColumn="0" w:lastRowLastColumn="0"/>
+        </w:trPr>
+        <w:tc>
+          <w:tcPr>
+            <w:cnfStyle w:val="001000000000" w:firstRow="0" w:lastRow="0" w:firstColumn="1" w:lastColumn="0" w:oddVBand="0" w:evenVBand="0" w:oddHBand="0" w:evenHBand="0" w:firstRowFirstColumn="0" w:firstRowLastColumn="0" w:lastRowFirstColumn="0" w:lastRowLastColumn="0"/>
+            <w:tcW w:w="2709" w:type="pct"/>
+          </w:tcPr>
+          <w:p>
+            <w:r>
+              <w:t>Remaining Issues</w:t>
+            </w:r>
+          </w:p>
+        </w:tc>
+        <w:tc>
+          <w:tcPr>
+            <w:tcW w:w="626" w:type="pct"/>
+          </w:tcPr>
+          <w:p>
+            <w:pPr>
+              <w:cnfStyle w:val="000000100000" w:firstRow="0" w:lastRow="0" w:firstColumn="0" w:lastColumn="0" w:oddVBand="0" w:evenVBand="0" w:oddHBand="1" w:evenHBand="0" w:firstRowFirstColumn="0" w:firstRowLastColumn="0" w:lastRowFirstColumn="0" w:lastRowLastColumn="0"/>
+              <w:rPr>
+                <w:rFonts w:ascii="Lucida Sans Typewriter" w:hAnsi="Lucida Sans Typewriter"/>
+                <w:sz w:val="20"/>
+              </w:rPr>
+            </w:pPr>
+            <w:r>
+              <w:rPr>
+                <w:rFonts w:ascii="Lucida Sans Typewriter" w:hAnsi="Lucida Sans Typewriter"/>
+                <w:sz w:val="20"/>
+              </w:rPr>
+              <w:t>3A5C31</w:t>
+            </w:r>
+          </w:p>
+        </w:tc>
+        <w:tc>
+          <w:tcPr>
+            <w:tcW w:w="1665" w:type="pct"/>
+          </w:tcPr>
+          <w:p>
+            <w:pPr>
+              <w:cnfStyle w:val="000000100000" w:firstRow="0" w:lastRow="0" w:firstColumn="0" w:lastColumn="0" w:oddVBand="0" w:evenVBand="0" w:oddHBand="1" w:evenHBand="0" w:firstRowFirstColumn="0" w:firstRowLastColumn="0" w:lastRowFirstColumn="0" w:lastRowLastColumn="0"/>
+            </w:pPr>
+            <w:r>
+              <w:t>Theme Color 2, 50% darker</w:t>
+            </w:r>
+          </w:p>
+        </w:tc>
+      </w:tr>
+      <w:tr>
+        <w:tc>
+          <w:tcPr>
+            <w:cnfStyle w:val="001000000000" w:firstRow="0" w:lastRow="0" w:firstColumn="1" w:lastColumn="0" w:oddVBand="0" w:evenVBand="0" w:oddHBand="0" w:evenHBand="0" w:firstRowFirstColumn="0" w:firstRowLastColumn="0" w:lastRowFirstColumn="0" w:lastRowLastColumn="0"/>
+            <w:tcW w:w="2709" w:type="pct"/>
+            <w:tcBorders>
+              <w:top w:val="single" w:sz="4" w:space="0" w:color="A5A5A5" w:themeColor="accent3"/>
+              <w:bottom w:val="single" w:sz="4" w:space="0" w:color="A5A5A5" w:themeColor="accent3"/>
+            </w:tcBorders>
+          </w:tcPr>
+          <w:p>
+            <w:pPr>
+              <w:rPr>
+                <w:b w:val="0"/>
+              </w:rPr>
+            </w:pPr>
+            <w:r>
+              <w:t>Current Issues</w:t>
+            </w:r>
+            <w:r>
+              <w:br/>
+            </w:r>
+            <w:r>
+              <w:rPr>
+                <w:b w:val="0"/>
+              </w:rPr>
+              <w:t>The theme colors did not include a bright enough yellow</w:t>
+            </w:r>
+          </w:p>
+        </w:tc>
+        <w:tc>
+          <w:tcPr>
+            <w:tcW w:w="626" w:type="pct"/>
+            <w:tcBorders>
+              <w:top w:val="single" w:sz="4" w:space="0" w:color="A5A5A5" w:themeColor="accent3"/>
+              <w:bottom w:val="single" w:sz="4" w:space="0" w:color="A5A5A5" w:themeColor="accent3"/>
+            </w:tcBorders>
+          </w:tcPr>
+          <w:p>
+            <w:pPr>
+              <w:cnfStyle w:val="000000000000" w:firstRow="0" w:lastRow="0" w:firstColumn="0" w:lastColumn="0" w:oddVBand="0" w:evenVBand="0" w:oddHBand="0" w:evenHBand="0" w:firstRowFirstColumn="0" w:firstRowLastColumn="0" w:lastRowFirstColumn="0" w:lastRowLastColumn="0"/>
+              <w:rPr>
+                <w:rFonts w:ascii="Lucida Sans Typewriter" w:hAnsi="Lucida Sans Typewriter"/>
+                <w:sz w:val="20"/>
+              </w:rPr>
+            </w:pPr>
+            <w:r>
+              <w:rPr>
+                <w:rFonts w:ascii="Lucida Sans Typewriter" w:hAnsi="Lucida Sans Typewriter"/>
+                <w:sz w:val="20"/>
+              </w:rPr>
+              <w:t>FFFF00</w:t>
+            </w:r>
+          </w:p>
+        </w:tc>
+        <w:tc>
+          <w:tcPr>
+            <w:tcW w:w="1665" w:type="pct"/>
+            <w:tcBorders>
+              <w:top w:val="single" w:sz="4" w:space="0" w:color="A5A5A5" w:themeColor="accent3"/>
+              <w:bottom w:val="single" w:sz="4" w:space="0" w:color="A5A5A5" w:themeColor="accent3"/>
+            </w:tcBorders>
+          </w:tcPr>
+          <w:p>
+            <w:pPr>
+              <w:cnfStyle w:val="000000000000" w:firstRow="0" w:lastRow="0" w:firstColumn="0" w:lastColumn="0" w:oddVBand="0" w:evenVBand="0" w:oddHBand="0" w:evenHBand="0" w:firstRowFirstColumn="0" w:firstRowLastColumn="0" w:lastRowFirstColumn="0" w:lastRowLastColumn="0"/>
+            </w:pPr>
+            <w:r>
+              <w:t xml:space="preserve">None </w:t>
+            </w:r>
+          </w:p>
+        </w:tc>
+      </w:tr>
+      <w:tr>
+        <w:trPr>
+          <w:cnfStyle w:val="000000100000" w:firstRow="0" w:lastRow="0" w:firstColumn="0" w:lastColumn="0" w:oddVBand="0" w:evenVBand="0" w:oddHBand="1" w:evenHBand="0" w:firstRowFirstColumn="0" w:firstRowLastColumn="0" w:lastRowFirstColumn="0" w:lastRowLastColumn="0"/>
+        </w:trPr>
+        <w:tc>
+          <w:tcPr>
+            <w:cnfStyle w:val="001000000000" w:firstRow="0" w:lastRow="0" w:firstColumn="1" w:lastColumn="0" w:oddVBand="0" w:evenVBand="0" w:oddHBand="0" w:evenHBand="0" w:firstRowFirstColumn="0" w:firstRowLastColumn="0" w:lastRowFirstColumn="0" w:lastRowLastColumn="0"/>
+            <w:tcW w:w="2709" w:type="pct"/>
+          </w:tcPr>
+          <w:p>
+            <w:r>
+              <w:t>Added Issues (open)</w:t>
+            </w:r>
+          </w:p>
+        </w:tc>
+        <w:tc>
+          <w:tcPr>
+            <w:tcW w:w="626" w:type="pct"/>
+          </w:tcPr>
+          <w:p>
+            <w:pPr>
+              <w:cnfStyle w:val="000000100000" w:firstRow="0" w:lastRow="0" w:firstColumn="0" w:lastColumn="0" w:oddVBand="0" w:evenVBand="0" w:oddHBand="1" w:evenHBand="0" w:firstRowFirstColumn="0" w:firstRowLastColumn="0" w:lastRowFirstColumn="0" w:lastRowLastColumn="0"/>
+              <w:rPr>
+                <w:rFonts w:ascii="Lucida Sans Typewriter" w:hAnsi="Lucida Sans Typewriter"/>
+                <w:sz w:val="20"/>
+              </w:rPr>
+            </w:pPr>
+            <w:r>
+              <w:rPr>
+                <w:rFonts w:ascii="Lucida Sans Typewriter" w:hAnsi="Lucida Sans Typewriter"/>
+                <w:sz w:val="20"/>
+              </w:rPr>
+              <w:t>9A3935</w:t>
+            </w:r>
+          </w:p>
+        </w:tc>
+        <w:tc>
+          <w:tcPr>
+            <w:tcW w:w="1665" w:type="pct"/>
+          </w:tcPr>
+          <w:p>
+            <w:pPr>
+              <w:cnfStyle w:val="000000100000" w:firstRow="0" w:lastRow="0" w:firstColumn="0" w:lastColumn="0" w:oddVBand="0" w:evenVBand="0" w:oddHBand="1" w:evenHBand="0" w:firstRowFirstColumn="0" w:firstRowLastColumn="0" w:lastRowFirstColumn="0" w:lastRowLastColumn="0"/>
+            </w:pPr>
+            <w:r>
+              <w:t>Theme Color 5, 25% darker</w:t>
+            </w:r>
+          </w:p>
+        </w:tc>
+      </w:tr>
+      <w:tr>
+        <w:tc>
+          <w:tcPr>
+            <w:cnfStyle w:val="001000000000" w:firstRow="0" w:lastRow="0" w:firstColumn="1" w:lastColumn="0" w:oddVBand="0" w:evenVBand="0" w:oddHBand="0" w:evenHBand="0" w:firstRowFirstColumn="0" w:firstRowLastColumn="0" w:lastRowFirstColumn="0" w:lastRowLastColumn="0"/>
+            <w:tcW w:w="2709" w:type="pct"/>
+            <w:tcBorders>
+              <w:top w:val="single" w:sz="4" w:space="0" w:color="A5A5A5" w:themeColor="accent3"/>
+              <w:bottom w:val="single" w:sz="4" w:space="0" w:color="A5A5A5" w:themeColor="accent3"/>
+            </w:tcBorders>
+          </w:tcPr>
+          <w:p>
+            <w:r>
+              <w:t>Grid</w:t>
+            </w:r>
+          </w:p>
+        </w:tc>
+        <w:tc>
+          <w:tcPr>
+            <w:tcW w:w="626" w:type="pct"/>
+            <w:tcBorders>
+              <w:top w:val="single" w:sz="4" w:space="0" w:color="A5A5A5" w:themeColor="accent3"/>
+              <w:bottom w:val="single" w:sz="4" w:space="0" w:color="A5A5A5" w:themeColor="accent3"/>
+            </w:tcBorders>
+          </w:tcPr>
+          <w:p>
+            <w:pPr>
+              <w:cnfStyle w:val="000000000000" w:firstRow="0" w:lastRow="0" w:firstColumn="0" w:lastColumn="0" w:oddVBand="0" w:evenVBand="0" w:oddHBand="0" w:evenHBand="0" w:firstRowFirstColumn="0" w:firstRowLastColumn="0" w:lastRowFirstColumn="0" w:lastRowLastColumn="0"/>
+              <w:rPr>
+                <w:rFonts w:ascii="Lucida Sans Typewriter" w:hAnsi="Lucida Sans Typewriter"/>
+                <w:sz w:val="20"/>
+              </w:rPr>
+            </w:pPr>
+            <w:r>
+              <w:rPr>
+                <w:rFonts w:ascii="Lucida Sans Typewriter" w:hAnsi="Lucida Sans Typewriter"/>
+                <w:sz w:val="20"/>
+              </w:rPr>
+              <w:t>FFFFFF</w:t>
+            </w:r>
+          </w:p>
+        </w:tc>
+        <w:tc>
+          <w:tcPr>
+            <w:tcW w:w="1665" w:type="pct"/>
+            <w:tcBorders>
+              <w:top w:val="single" w:sz="4" w:space="0" w:color="A5A5A5" w:themeColor="accent3"/>
+              <w:bottom w:val="single" w:sz="4" w:space="0" w:color="A5A5A5" w:themeColor="accent3"/>
+            </w:tcBorders>
+          </w:tcPr>
+          <w:p>
+            <w:pPr>
+              <w:cnfStyle w:val="000000000000" w:firstRow="0" w:lastRow="0" w:firstColumn="0" w:lastColumn="0" w:oddVBand="0" w:evenVBand="0" w:oddHBand="0" w:evenHBand="0" w:firstRowFirstColumn="0" w:firstRowLastColumn="0" w:lastRowFirstColumn="0" w:lastRowLastColumn="0"/>
+            </w:pPr>
+            <w:r>
+              <w:t>White</w:t>
+            </w:r>
+          </w:p>
+        </w:tc>
+      </w:tr>
+      <w:tr>
+        <w:trPr>
+          <w:cnfStyle w:val="000000100000" w:firstRow="0" w:lastRow="0" w:firstColumn="0" w:lastColumn="0" w:oddVBand="0" w:evenVBand="0" w:oddHBand="1" w:evenHBand="0" w:firstRowFirstColumn="0" w:firstRowLastColumn="0" w:lastRowFirstColumn="0" w:lastRowLastColumn="0"/>
+        </w:trPr>
+        <w:tc>
+          <w:tcPr>
+            <w:cnfStyle w:val="001000000000" w:firstRow="0" w:lastRow="0" w:firstColumn="1" w:lastColumn="0" w:oddVBand="0" w:evenVBand="0" w:oddHBand="0" w:evenHBand="0" w:firstRowFirstColumn="0" w:firstRowLastColumn="0" w:lastRowFirstColumn="0" w:lastRowLastColumn="0"/>
+            <w:tcW w:w="5000" w:type="pct"/>
+            <w:gridSpan w:val="3"/>
+            <w:shd w:val="clear" w:color="auto" w:fill="D9D9D9" w:themeFill="background1" w:themeFillShade="D9"/>
+          </w:tcPr>
+          <w:p>
+            <w:pPr>
+              <w:jc w:val="center"/>
+              <w:rPr>
+                <w:i/>
+              </w:rPr>
+            </w:pPr>
+            <w:r>
+              <w:rPr>
+                <w:i/>
+              </w:rPr>
+              <w:t>Sprint Status by Story Points (Issues)</w:t>
+            </w:r>
+          </w:p>
+        </w:tc>
+      </w:tr>
+      <w:tr>
+        <w:tc>
+          <w:tcPr>
+            <w:cnfStyle w:val="001000000000" w:firstRow="0" w:lastRow="0" w:firstColumn="1" w:lastColumn="0" w:oddVBand="0" w:evenVBand="0" w:oddHBand="0" w:evenHBand="0" w:firstRowFirstColumn="0" w:firstRowLastColumn="0" w:lastRowFirstColumn="0" w:lastRowLastColumn="0"/>
+            <w:tcW w:w="2709" w:type="pct"/>
+            <w:tcBorders>
+              <w:top w:val="single" w:sz="4" w:space="0" w:color="A5A5A5" w:themeColor="accent3"/>
+              <w:bottom w:val="single" w:sz="4" w:space="0" w:color="A5A5A5" w:themeColor="accent3"/>
+            </w:tcBorders>
+          </w:tcPr>
+          <w:p>
+            <w:r>
+              <w:t>Blocked</w:t>
+            </w:r>
+          </w:p>
+        </w:tc>
+        <w:tc>
+          <w:tcPr>
+            <w:tcW w:w="626" w:type="pct"/>
+            <w:tcBorders>
+              <w:top w:val="single" w:sz="4" w:space="0" w:color="A5A5A5" w:themeColor="accent3"/>
+              <w:bottom w:val="single" w:sz="4" w:space="0" w:color="A5A5A5" w:themeColor="accent3"/>
+            </w:tcBorders>
+          </w:tcPr>
+          <w:p>
+            <w:pPr>
+              <w:cnfStyle w:val="000000000000" w:firstRow="0" w:lastRow="0" w:firstColumn="0" w:lastColumn="0" w:oddVBand="0" w:evenVBand="0" w:oddHBand="0" w:evenHBand="0" w:firstRowFirstColumn="0" w:firstRowLastColumn="0" w:lastRowFirstColumn="0" w:lastRowLastColumn="0"/>
+              <w:rPr>
+                <w:rFonts w:ascii="Lucida Sans Typewriter" w:hAnsi="Lucida Sans Typewriter"/>
+                <w:sz w:val="20"/>
+              </w:rPr>
+            </w:pPr>
+            <w:r>
+              <w:rPr>
+                <w:rFonts w:ascii="Lucida Sans Typewriter" w:hAnsi="Lucida Sans Typewriter"/>
+                <w:sz w:val="20"/>
+              </w:rPr>
+              <w:t>CD4C46</w:t>
+            </w:r>
+          </w:p>
+        </w:tc>
+        <w:tc>
+          <w:tcPr>
+            <w:tcW w:w="1665" w:type="pct"/>
+            <w:tcBorders>
+              <w:top w:val="single" w:sz="4" w:space="0" w:color="A5A5A5" w:themeColor="accent3"/>
+              <w:bottom w:val="single" w:sz="4" w:space="0" w:color="A5A5A5" w:themeColor="accent3"/>
+            </w:tcBorders>
+          </w:tcPr>
+          <w:p>
+            <w:pPr>
+              <w:cnfStyle w:val="000000000000" w:firstRow="0" w:lastRow="0" w:firstColumn="0" w:lastColumn="0" w:oddVBand="0" w:evenVBand="0" w:oddHBand="0" w:evenHBand="0" w:firstRowFirstColumn="0" w:firstRowLastColumn="0" w:lastRowFirstColumn="0" w:lastRowLastColumn="0"/>
+            </w:pPr>
+            <w:r>
+              <w:t>Theme Color</w:t>
+            </w:r>
+            <w:r>
+              <w:t xml:space="preserve"> 5</w:t>
+            </w:r>
+          </w:p>
+        </w:tc>
+      </w:tr>
+      <w:tr>
+        <w:trPr>
+          <w:cnfStyle w:val="000000100000" w:firstRow="0" w:lastRow="0" w:firstColumn="0" w:lastColumn="0" w:oddVBand="0" w:evenVBand="0" w:oddHBand="1" w:evenHBand="0" w:firstRowFirstColumn="0" w:firstRowLastColumn="0" w:lastRowFirstColumn="0" w:lastRowLastColumn="0"/>
+        </w:trPr>
+        <w:tc>
+          <w:tcPr>
+            <w:cnfStyle w:val="001000000000" w:firstRow="0" w:lastRow="0" w:firstColumn="1" w:lastColumn="0" w:oddVBand="0" w:evenVBand="0" w:oddHBand="0" w:evenHBand="0" w:firstRowFirstColumn="0" w:firstRowLastColumn="0" w:lastRowFirstColumn="0" w:lastRowLastColumn="0"/>
+            <w:tcW w:w="2709" w:type="pct"/>
+          </w:tcPr>
+          <w:p>
+            <w:r>
+              <w:t>To Do</w:t>
+            </w:r>
+          </w:p>
+        </w:tc>
+        <w:tc>
+          <w:tcPr>
+            <w:tcW w:w="626" w:type="pct"/>
+          </w:tcPr>
+          <w:p>
+            <w:pPr>
+              <w:cnfStyle w:val="000000100000" w:firstRow="0" w:lastRow="0" w:firstColumn="0" w:lastColumn="0" w:oddVBand="0" w:evenVBand="0" w:oddHBand="1" w:evenHBand="0" w:firstRowFirstColumn="0" w:firstRowLastColumn="0" w:lastRowFirstColumn="0" w:lastRowLastColumn="0"/>
+              <w:rPr>
+                <w:rFonts w:ascii="Lucida Sans Typewriter" w:hAnsi="Lucida Sans Typewriter"/>
+                <w:sz w:val="20"/>
+              </w:rPr>
+            </w:pPr>
+            <w:r>
+              <w:rPr>
+                <w:rFonts w:ascii="Lucida Sans Typewriter" w:hAnsi="Lucida Sans Typewriter"/>
+                <w:sz w:val="20"/>
+              </w:rPr>
+              <w:t>4A588A</w:t>
+            </w:r>
+          </w:p>
+        </w:tc>
+        <w:tc>
+          <w:tcPr>
+            <w:tcW w:w="1665" w:type="pct"/>
+          </w:tcPr>
+          <w:p>
+            <w:pPr>
+              <w:cnfStyle w:val="000000100000" w:firstRow="0" w:lastRow="0" w:firstColumn="0" w:lastColumn="0" w:oddVBand="0" w:evenVBand="0" w:oddHBand="1" w:evenHBand="0" w:firstRowFirstColumn="0" w:firstRowLastColumn="0" w:lastRowFirstColumn="0" w:lastRowLastColumn="0"/>
+            </w:pPr>
+            <w:r>
+              <w:t>Theme Color</w:t>
+            </w:r>
+            <w:r>
+              <w:t xml:space="preserve"> 3</w:t>
+            </w:r>
+          </w:p>
+        </w:tc>
+      </w:tr>
+      <w:tr>
+        <w:tc>
+          <w:tcPr>
+            <w:cnfStyle w:val="001000000000" w:firstRow="0" w:lastRow="0" w:firstColumn="1" w:lastColumn="0" w:oddVBand="0" w:evenVBand="0" w:oddHBand="0" w:evenHBand="0" w:firstRowFirstColumn="0" w:firstRowLastColumn="0" w:lastRowFirstColumn="0" w:lastRowLastColumn="0"/>
+            <w:tcW w:w="2709" w:type="pct"/>
+            <w:tcBorders>
+              <w:top w:val="single" w:sz="4" w:space="0" w:color="A5A5A5" w:themeColor="accent3"/>
+              <w:bottom w:val="single" w:sz="4" w:space="0" w:color="A5A5A5" w:themeColor="accent3"/>
+            </w:tcBorders>
+          </w:tcPr>
+          <w:p>
+            <w:r>
+              <w:t>In Progress</w:t>
+            </w:r>
+          </w:p>
+        </w:tc>
+        <w:tc>
+          <w:tcPr>
+            <w:tcW w:w="626" w:type="pct"/>
+            <w:tcBorders>
+              <w:top w:val="single" w:sz="4" w:space="0" w:color="A5A5A5" w:themeColor="accent3"/>
+              <w:bottom w:val="single" w:sz="4" w:space="0" w:color="A5A5A5" w:themeColor="accent3"/>
+            </w:tcBorders>
+          </w:tcPr>
+          <w:p>
+            <w:pPr>
+              <w:cnfStyle w:val="000000000000" w:firstRow="0" w:lastRow="0" w:firstColumn="0" w:lastColumn="0" w:oddVBand="0" w:evenVBand="0" w:oddHBand="0" w:evenHBand="0" w:firstRowFirstColumn="0" w:firstRowLastColumn="0" w:lastRowFirstColumn="0" w:lastRowLastColumn="0"/>
+              <w:rPr>
+                <w:rFonts w:ascii="Lucida Sans Typewriter" w:hAnsi="Lucida Sans Typewriter"/>
+                <w:sz w:val="20"/>
+              </w:rPr>
+            </w:pPr>
+            <w:r>
+              <w:rPr>
+                <w:rFonts w:ascii="Lucida Sans Typewriter" w:hAnsi="Lucida Sans Typewriter"/>
+                <w:sz w:val="20"/>
+              </w:rPr>
+              <w:t>F0D36B</w:t>
+            </w:r>
+          </w:p>
+        </w:tc>
+        <w:tc>
+          <w:tcPr>
+            <w:tcW w:w="1665" w:type="pct"/>
+            <w:tcBorders>
+              <w:top w:val="single" w:sz="4" w:space="0" w:color="A5A5A5" w:themeColor="accent3"/>
+              <w:bottom w:val="single" w:sz="4" w:space="0" w:color="A5A5A5" w:themeColor="accent3"/>
+            </w:tcBorders>
+          </w:tcPr>
+          <w:p>
+            <w:pPr>
+              <w:cnfStyle w:val="000000000000" w:firstRow="0" w:lastRow="0" w:firstColumn="0" w:lastColumn="0" w:oddVBand="0" w:evenVBand="0" w:oddHBand="0" w:evenHBand="0" w:firstRowFirstColumn="0" w:firstRowLastColumn="0" w:lastRowFirstColumn="0" w:lastRowLastColumn="0"/>
+            </w:pPr>
+            <w:r>
+              <w:t>Theme Color</w:t>
+            </w:r>
+            <w:r>
+              <w:t xml:space="preserve"> 4, 20% </w:t>
+            </w:r>
+            <w:r>
+              <w:t>lighter</w:t>
+            </w:r>
+          </w:p>
+        </w:tc>
+      </w:tr>
+      <w:tr>
+        <w:trPr>
+          <w:cnfStyle w:val="000000100000" w:firstRow="0" w:lastRow="0" w:firstColumn="0" w:lastColumn="0" w:oddVBand="0" w:evenVBand="0" w:oddHBand="1" w:evenHBand="0" w:firstRowFirstColumn="0" w:firstRowLastColumn="0" w:lastRowFirstColumn="0" w:lastRowLastColumn="0"/>
+        </w:trPr>
+        <w:tc>
+          <w:tcPr>
+            <w:cnfStyle w:val="001000000000" w:firstRow="0" w:lastRow="0" w:firstColumn="1" w:lastColumn="0" w:oddVBand="0" w:evenVBand="0" w:oddHBand="0" w:evenHBand="0" w:firstRowFirstColumn="0" w:firstRowLastColumn="0" w:lastRowFirstColumn="0" w:lastRowLastColumn="0"/>
+            <w:tcW w:w="2709" w:type="pct"/>
+          </w:tcPr>
+          <w:p>
+            <w:r>
+              <w:t>Done</w:t>
+            </w:r>
+          </w:p>
+        </w:tc>
+        <w:tc>
+          <w:tcPr>
+            <w:tcW w:w="626" w:type="pct"/>
+          </w:tcPr>
+          <w:p>
+            <w:pPr>
+              <w:cnfStyle w:val="000000100000" w:firstRow="0" w:lastRow="0" w:firstColumn="0" w:lastColumn="0" w:oddVBand="0" w:evenVBand="0" w:oddHBand="1" w:evenHBand="0" w:firstRowFirstColumn="0" w:firstRowLastColumn="0" w:lastRowFirstColumn="0" w:lastRowLastColumn="0"/>
+              <w:rPr>
+                <w:rFonts w:ascii="Lucida Sans Typewriter" w:hAnsi="Lucida Sans Typewriter"/>
+                <w:sz w:val="20"/>
+              </w:rPr>
+            </w:pPr>
+            <w:r>
+              <w:rPr>
+                <w:rFonts w:ascii="Lucida Sans Typewriter" w:hAnsi="Lucida Sans Typewriter"/>
+                <w:sz w:val="20"/>
+              </w:rPr>
+              <w:t>568949</w:t>
+            </w:r>
+          </w:p>
+        </w:tc>
+        <w:tc>
+          <w:tcPr>
+            <w:tcW w:w="1665" w:type="pct"/>
+          </w:tcPr>
+          <w:p>
+            <w:pPr>
+              <w:cnfStyle w:val="000000100000" w:firstRow="0" w:lastRow="0" w:firstColumn="0" w:lastColumn="0" w:oddVBand="0" w:evenVBand="0" w:oddHBand="1" w:evenHBand="0" w:firstRowFirstColumn="0" w:firstRowLastColumn="0" w:lastRowFirstColumn="0" w:lastRowLastColumn="0"/>
+            </w:pPr>
+            <w:r>
+              <w:t>Theme Color</w:t>
+            </w:r>
+            <w:r>
+              <w:t xml:space="preserve"> 2, 25% </w:t>
+            </w:r>
+            <w:r>
+              <w:t>darker</w:t>
+            </w:r>
+          </w:p>
+        </w:tc>
+      </w:tr>
+      <w:tr>
+        <w:tc>
+          <w:tcPr>
+            <w:cnfStyle w:val="001000000000" w:firstRow="0" w:lastRow="0" w:firstColumn="1" w:lastColumn="0" w:oddVBand="0" w:evenVBand="0" w:oddHBand="0" w:evenHBand="0" w:firstRowFirstColumn="0" w:firstRowLastColumn="0" w:lastRowFirstColumn="0" w:lastRowLastColumn="0"/>
+            <w:tcW w:w="5000" w:type="pct"/>
+            <w:gridSpan w:val="3"/>
+            <w:tcBorders>
+              <w:top w:val="single" w:sz="4" w:space="0" w:color="A5A5A5" w:themeColor="accent3"/>
+              <w:bottom w:val="single" w:sz="4" w:space="0" w:color="A5A5A5" w:themeColor="accent3"/>
+            </w:tcBorders>
+            <w:shd w:val="clear" w:color="auto" w:fill="F2F2F2" w:themeFill="background1" w:themeFillShade="F2"/>
+          </w:tcPr>
+          <w:p>
+            <w:pPr>
+              <w:jc w:val="center"/>
+              <w:rPr>
+                <w:i/>
+              </w:rPr>
+            </w:pPr>
+            <w:r>
+              <w:rPr>
+                <w:i/>
+              </w:rPr>
+              <w:t>Forecasting Block – Not Estimated</w:t>
+            </w:r>
+          </w:p>
+        </w:tc>
+      </w:tr>
+      <w:tr>
+        <w:trPr>
+          <w:cnfStyle w:val="000000100000" w:firstRow="0" w:lastRow="0" w:firstColumn="0" w:lastColumn="0" w:oddVBand="0" w:evenVBand="0" w:oddHBand="1" w:evenHBand="0" w:firstRowFirstColumn="0" w:firstRowLastColumn="0" w:lastRowFirstColumn="0" w:lastRowLastColumn="0"/>
+        </w:trPr>
+        <w:tc>
+          <w:tcPr>
+            <w:cnfStyle w:val="001000000000" w:firstRow="0" w:lastRow="0" w:firstColumn="1" w:lastColumn="0" w:oddVBand="0" w:evenVBand="0" w:oddHBand="0" w:evenHBand="0" w:firstRowFirstColumn="0" w:firstRowLastColumn="0" w:lastRowFirstColumn="0" w:lastRowLastColumn="0"/>
+            <w:tcW w:w="2709" w:type="pct"/>
+          </w:tcPr>
+          <w:p>
+            <w:r>
+              <w:t xml:space="preserve">Background – More </w:t>
+            </w:r>
+            <w:r>
+              <w:t xml:space="preserve">than or equal to 10% but less than 30% </w:t>
+            </w:r>
+          </w:p>
+        </w:tc>
+        <w:tc>
+          <w:tcPr>
+            <w:tcW w:w="626" w:type="pct"/>
+          </w:tcPr>
+          <w:p>
+            <w:pPr>
+              <w:cnfStyle w:val="000000100000" w:firstRow="0" w:lastRow="0" w:firstColumn="0" w:lastColumn="0" w:oddVBand="0" w:evenVBand="0" w:oddHBand="1" w:evenHBand="0" w:firstRowFirstColumn="0" w:firstRowLastColumn="0" w:lastRowFirstColumn="0" w:lastRowLastColumn="0"/>
+              <w:rPr>
+                <w:rFonts w:ascii="Lucida Sans Typewriter" w:hAnsi="Lucida Sans Typewriter"/>
+                <w:sz w:val="20"/>
+              </w:rPr>
+            </w:pPr>
+            <w:r>
+              <w:rPr>
+                <w:rFonts w:ascii="Lucida Sans Typewriter" w:hAnsi="Lucida Sans Typewriter"/>
+                <w:sz w:val="20"/>
+              </w:rPr>
+              <w:t>F7E9B5</w:t>
+            </w:r>
+          </w:p>
+        </w:tc>
+        <w:tc>
+          <w:tcPr>
+            <w:tcW w:w="1665" w:type="pct"/>
+          </w:tcPr>
+          <w:p>
+            <w:pPr>
+              <w:cnfStyle w:val="000000100000" w:firstRow="0" w:lastRow="0" w:firstColumn="0" w:lastColumn="0" w:oddVBand="0" w:evenVBand="0" w:oddHBand="1" w:evenHBand="0" w:firstRowFirstColumn="0" w:firstRowLastColumn="0" w:lastRowFirstColumn="0" w:lastRowLastColumn="0"/>
+            </w:pPr>
+            <w:r>
+              <w:t>Theme Color 4, 60% lighter</w:t>
+            </w:r>
+          </w:p>
+        </w:tc>
+      </w:tr>
+      <w:tr>
+        <w:tc>
+          <w:tcPr>
+            <w:cnfStyle w:val="001000000000" w:firstRow="0" w:lastRow="0" w:firstColumn="1" w:lastColumn="0" w:oddVBand="0" w:evenVBand="0" w:oddHBand="0" w:evenHBand="0" w:firstRowFirstColumn="0" w:firstRowLastColumn="0" w:lastRowFirstColumn="0" w:lastRowLastColumn="0"/>
+            <w:tcW w:w="2709" w:type="pct"/>
+            <w:tcBorders>
+              <w:top w:val="single" w:sz="4" w:space="0" w:color="A5A5A5" w:themeColor="accent3"/>
+              <w:bottom w:val="single" w:sz="4" w:space="0" w:color="A5A5A5" w:themeColor="accent3"/>
+            </w:tcBorders>
+          </w:tcPr>
+          <w:p>
+            <w:r>
+              <w:t xml:space="preserve">Background – </w:t>
+            </w:r>
+            <w:r>
+              <w:t xml:space="preserve">More than or equal to 30% but less than 40% </w:t>
+            </w:r>
+          </w:p>
+        </w:tc>
+        <w:tc>
+          <w:tcPr>
+            <w:tcW w:w="626" w:type="pct"/>
+            <w:tcBorders>
+              <w:top w:val="single" w:sz="4" w:space="0" w:color="A5A5A5" w:themeColor="accent3"/>
+              <w:bottom w:val="single" w:sz="4" w:space="0" w:color="A5A5A5" w:themeColor="accent3"/>
+            </w:tcBorders>
+          </w:tcPr>
+          <w:p>
+            <w:pPr>
+              <w:cnfStyle w:val="000000000000" w:firstRow="0" w:lastRow="0" w:firstColumn="0" w:lastColumn="0" w:oddVBand="0" w:evenVBand="0" w:oddHBand="0" w:evenHBand="0" w:firstRowFirstColumn="0" w:firstRowLastColumn="0" w:lastRowFirstColumn="0" w:lastRowLastColumn="0"/>
+              <w:rPr>
+                <w:rFonts w:ascii="Lucida Sans Typewriter" w:hAnsi="Lucida Sans Typewriter"/>
+                <w:sz w:val="20"/>
+              </w:rPr>
+            </w:pPr>
+            <w:r>
+              <w:rPr>
+                <w:rFonts w:ascii="Lucida Sans Typewriter" w:hAnsi="Lucida Sans Typewriter"/>
+                <w:sz w:val="20"/>
+              </w:rPr>
+              <w:t>F8D8C1</w:t>
+            </w:r>
+          </w:p>
+        </w:tc>
+        <w:tc>
+          <w:tcPr>
+            <w:tcW w:w="1665" w:type="pct"/>
+            <w:tcBorders>
+              <w:top w:val="single" w:sz="4" w:space="0" w:color="A5A5A5" w:themeColor="accent3"/>
+              <w:bottom w:val="single" w:sz="4" w:space="0" w:color="A5A5A5" w:themeColor="accent3"/>
+            </w:tcBorders>
+          </w:tcPr>
+          <w:p>
+            <w:pPr>
+              <w:cnfStyle w:val="000000000000" w:firstRow="0" w:lastRow="0" w:firstColumn="0" w:lastColumn="0" w:oddVBand="0" w:evenVBand="0" w:oddHBand="0" w:evenHBand="0" w:firstRowFirstColumn="0" w:firstRowLastColumn="0" w:lastRowFirstColumn="0" w:lastRowLastColumn="0"/>
+            </w:pPr>
+            <w:r>
+              <w:t>Theme Color 8, 60% lighter</w:t>
+            </w:r>
+          </w:p>
+        </w:tc>
+      </w:tr>
+      <w:tr>
+        <w:trPr>
+          <w:cnfStyle w:val="000000100000" w:firstRow="0" w:lastRow="0" w:firstColumn="0" w:lastColumn="0" w:oddVBand="0" w:evenVBand="0" w:oddHBand="1" w:evenHBand="0" w:firstRowFirstColumn="0" w:firstRowLastColumn="0" w:lastRowFirstColumn="0" w:lastRowLastColumn="0"/>
+        </w:trPr>
+        <w:tc>
+          <w:tcPr>
+            <w:cnfStyle w:val="001000000000" w:firstRow="0" w:lastRow="0" w:firstColumn="1" w:lastColumn="0" w:oddVBand="0" w:evenVBand="0" w:oddHBand="0" w:evenHBand="0" w:firstRowFirstColumn="0" w:firstRowLastColumn="0" w:lastRowFirstColumn="0" w:lastRowLastColumn="0"/>
+            <w:tcW w:w="2709" w:type="pct"/>
+            <w:shd w:val="clear" w:color="auto" w:fill="F2F2F2" w:themeFill="background1" w:themeFillShade="F2"/>
+          </w:tcPr>
+          <w:p>
+            <w:r>
+              <w:t>Foreground – More than or equal to 40%</w:t>
+            </w:r>
+          </w:p>
+        </w:tc>
+        <w:tc>
+          <w:tcPr>
+            <w:tcW w:w="626" w:type="pct"/>
+            <w:shd w:val="clear" w:color="auto" w:fill="F2F2F2" w:themeFill="background1" w:themeFillShade="F2"/>
+          </w:tcPr>
+          <w:p>
+            <w:pPr>
+              <w:cnfStyle w:val="000000100000" w:firstRow="0" w:lastRow="0" w:firstColumn="0" w:lastColumn="0" w:oddVBand="0" w:evenVBand="0" w:oddHBand="1" w:evenHBand="0" w:firstRowFirstColumn="0" w:firstRowLastColumn="0" w:lastRowFirstColumn="0" w:lastRowLastColumn="0"/>
+              <w:rPr>
+                <w:rFonts w:ascii="Lucida Sans Typewriter" w:hAnsi="Lucida Sans Typewriter"/>
+                <w:sz w:val="20"/>
+              </w:rPr>
+            </w:pPr>
+            <w:r>
+              <w:rPr>
+                <w:rFonts w:ascii="Lucida Sans Typewriter" w:hAnsi="Lucida Sans Typewriter"/>
+                <w:sz w:val="20"/>
+              </w:rPr>
+              <w:t>FFFFFF</w:t>
+            </w:r>
+          </w:p>
+        </w:tc>
+        <w:tc>
+          <w:tcPr>
+            <w:tcW w:w="1665" w:type="pct"/>
+            <w:shd w:val="clear" w:color="auto" w:fill="F2F2F2" w:themeFill="background1" w:themeFillShade="F2"/>
+          </w:tcPr>
+          <w:p>
+            <w:pPr>
+              <w:cnfStyle w:val="000000100000" w:firstRow="0" w:lastRow="0" w:firstColumn="0" w:lastColumn="0" w:oddVBand="0" w:evenVBand="0" w:oddHBand="1" w:evenHBand="0" w:firstRowFirstColumn="0" w:firstRowLastColumn="0" w:lastRowFirstColumn="0" w:lastRowLastColumn="0"/>
+            </w:pPr>
+            <w:r>
+              <w:t>White</w:t>
+            </w:r>
+          </w:p>
+        </w:tc>
+      </w:tr>
+      <w:tr>
+        <w:tc>
+          <w:tcPr>
+            <w:cnfStyle w:val="001000000000" w:firstRow="0" w:lastRow="0" w:firstColumn="1" w:lastColumn="0" w:oddVBand="0" w:evenVBand="0" w:oddHBand="0" w:evenHBand="0" w:firstRowFirstColumn="0" w:firstRowLastColumn="0" w:lastRowFirstColumn="0" w:lastRowLastColumn="0"/>
+            <w:tcW w:w="2709" w:type="pct"/>
+            <w:tcBorders>
+              <w:top w:val="single" w:sz="4" w:space="0" w:color="A5A5A5" w:themeColor="accent3"/>
+              <w:bottom w:val="single" w:sz="4" w:space="0" w:color="A5A5A5" w:themeColor="accent3"/>
+            </w:tcBorders>
+          </w:tcPr>
+          <w:p>
+            <w:r>
+              <w:t xml:space="preserve">Background – </w:t>
+            </w:r>
+            <w:r>
+              <w:t xml:space="preserve">More than or equal to 40% but less than 90% </w:t>
+            </w:r>
+          </w:p>
+        </w:tc>
+        <w:tc>
+          <w:tcPr>
+            <w:tcW w:w="626" w:type="pct"/>
+            <w:tcBorders>
+              <w:top w:val="single" w:sz="4" w:space="0" w:color="A5A5A5" w:themeColor="accent3"/>
+              <w:bottom w:val="single" w:sz="4" w:space="0" w:color="A5A5A5" w:themeColor="accent3"/>
+            </w:tcBorders>
+          </w:tcPr>
+          <w:p>
+            <w:pPr>
+              <w:cnfStyle w:val="000000000000" w:firstRow="0" w:lastRow="0" w:firstColumn="0" w:lastColumn="0" w:oddVBand="0" w:evenVBand="0" w:oddHBand="0" w:evenHBand="0" w:firstRowFirstColumn="0" w:firstRowLastColumn="0" w:lastRowFirstColumn="0" w:lastRowLastColumn="0"/>
+              <w:rPr>
+                <w:rFonts w:ascii="Lucida Sans Typewriter" w:hAnsi="Lucida Sans Typewriter"/>
+                <w:sz w:val="20"/>
+              </w:rPr>
+            </w:pPr>
+            <w:r>
+              <w:rPr>
+                <w:rFonts w:ascii="Lucida Sans Typewriter" w:hAnsi="Lucida Sans Typewriter"/>
+                <w:sz w:val="20"/>
+              </w:rPr>
+              <w:t>D7706B</w:t>
+            </w:r>
+          </w:p>
+        </w:tc>
+        <w:tc>
+          <w:tcPr>
+            <w:tcW w:w="1665" w:type="pct"/>
+            <w:tcBorders>
+              <w:top w:val="single" w:sz="4" w:space="0" w:color="A5A5A5" w:themeColor="accent3"/>
+              <w:bottom w:val="single" w:sz="4" w:space="0" w:color="A5A5A5" w:themeColor="accent3"/>
+            </w:tcBorders>
+          </w:tcPr>
+          <w:p>
+            <w:pPr>
+              <w:cnfStyle w:val="000000000000" w:firstRow="0" w:lastRow="0" w:firstColumn="0" w:lastColumn="0" w:oddVBand="0" w:evenVBand="0" w:oddHBand="0" w:evenHBand="0" w:firstRowFirstColumn="0" w:firstRowLastColumn="0" w:lastRowFirstColumn="0" w:lastRowLastColumn="0"/>
+            </w:pPr>
+            <w:r>
+              <w:t xml:space="preserve">Theme Color 5, 20% </w:t>
+            </w:r>
+            <w:r>
+              <w:t>lighter</w:t>
+            </w:r>
+          </w:p>
+        </w:tc>
+      </w:tr>
+      <w:tr>
+        <w:trPr>
+          <w:cnfStyle w:val="000000100000" w:firstRow="0" w:lastRow="0" w:firstColumn="0" w:lastColumn="0" w:oddVBand="0" w:evenVBand="0" w:oddHBand="1" w:evenHBand="0" w:firstRowFirstColumn="0" w:firstRowLastColumn="0" w:lastRowFirstColumn="0" w:lastRowLastColumn="0"/>
+        </w:trPr>
+        <w:tc>
+          <w:tcPr>
+            <w:cnfStyle w:val="001000000000" w:firstRow="0" w:lastRow="0" w:firstColumn="1" w:lastColumn="0" w:oddVBand="0" w:evenVBand="0" w:oddHBand="0" w:evenHBand="0" w:firstRowFirstColumn="0" w:firstRowLastColumn="0" w:lastRowFirstColumn="0" w:lastRowLastColumn="0"/>
+            <w:tcW w:w="2709" w:type="pct"/>
+          </w:tcPr>
+          <w:p>
+            <w:r>
+              <w:t xml:space="preserve">Background – </w:t>
+            </w:r>
+            <w:r>
+              <w:t>More than or equal to 90%</w:t>
+            </w:r>
+          </w:p>
+        </w:tc>
+        <w:tc>
+          <w:tcPr>
+            <w:tcW w:w="626" w:type="pct"/>
+          </w:tcPr>
+          <w:p>
+            <w:pPr>
+              <w:cnfStyle w:val="000000100000" w:firstRow="0" w:lastRow="0" w:firstColumn="0" w:lastColumn="0" w:oddVBand="0" w:evenVBand="0" w:oddHBand="1" w:evenHBand="0" w:firstRowFirstColumn="0" w:firstRowLastColumn="0" w:lastRowFirstColumn="0" w:lastRowLastColumn="0"/>
+              <w:rPr>
+                <w:rFonts w:ascii="Lucida Sans Typewriter" w:hAnsi="Lucida Sans Typewriter"/>
+                <w:sz w:val="20"/>
+              </w:rPr>
+            </w:pPr>
+            <w:r>
+              <w:rPr>
+                <w:rFonts w:ascii="Lucida Sans Typewriter" w:hAnsi="Lucida Sans Typewriter"/>
+                <w:sz w:val="20"/>
+              </w:rPr>
+              <w:t>000000</w:t>
+            </w:r>
+          </w:p>
+        </w:tc>
+        <w:tc>
+          <w:tcPr>
+            <w:tcW w:w="1665" w:type="pct"/>
+          </w:tcPr>
+          <w:p>
+            <w:pPr>
+              <w:cnfStyle w:val="000000100000" w:firstRow="0" w:lastRow="0" w:firstColumn="0" w:lastColumn="0" w:oddVBand="0" w:evenVBand="0" w:oddHBand="1" w:evenHBand="0" w:firstRowFirstColumn="0" w:firstRowLastColumn="0" w:lastRowFirstColumn="0" w:lastRowLastColumn="0"/>
+            </w:pPr>
+            <w:r>
+              <w:t>Black</w:t>
+            </w:r>
+          </w:p>
+        </w:tc>
+      </w:tr>
+    </w:tbl>
+    <w:p>
+      <w:pPr>
+        <w:pStyle w:val="Heading3"/>
+        <w:pageBreakBefore/>
+        <w:spacing w:after="120"/>
+      </w:pPr>
+      <w:r>
+        <w:lastRenderedPageBreak/>
+        <w:t>Overview Pages</w:t>
+      </w:r>
+    </w:p>
+    <w:tbl>
+      <w:tblPr>
+        <w:tblStyle w:val="ListTable3-Accent3"/>
+        <w:tblW w:w="5000" w:type="pct"/>
+        <w:tblLook w:val="04A0" w:firstRow="1" w:lastRow="0" w:firstColumn="1" w:lastColumn="0" w:noHBand="0" w:noVBand="1"/>
+      </w:tblPr>
+      <w:tblGrid>
+        <w:gridCol w:w="5846"/>
+        <w:gridCol w:w="1351"/>
+        <w:gridCol w:w="3593"/>
+      </w:tblGrid>
+      <w:tr>
+        <w:trPr>
+          <w:cnfStyle w:val="100000000000" w:firstRow="1" w:lastRow="0" w:firstColumn="0" w:lastColumn="0" w:oddVBand="0" w:evenVBand="0" w:oddHBand="0" w:evenHBand="0" w:firstRowFirstColumn="0" w:firstRowLastColumn="0" w:lastRowFirstColumn="0" w:lastRowLastColumn="0"/>
+        </w:trPr>
+        <w:tc>
+          <w:tcPr>
+            <w:cnfStyle w:val="001000000100" w:firstRow="0" w:lastRow="0" w:firstColumn="1" w:lastColumn="0" w:oddVBand="0" w:evenVBand="0" w:oddHBand="0" w:evenHBand="0" w:firstRowFirstColumn="1" w:firstRowLastColumn="0" w:lastRowFirstColumn="0" w:lastRowLastColumn="0"/>
+            <w:tcW w:w="2709" w:type="pct"/>
+          </w:tcPr>
+          <w:p>
+            <w:r>
+              <w:t>Area</w:t>
+            </w:r>
+          </w:p>
+        </w:tc>
+        <w:tc>
+          <w:tcPr>
+            <w:tcW w:w="626" w:type="pct"/>
+          </w:tcPr>
+          <w:p>
+            <w:pPr>
+              <w:cnfStyle w:val="100000000000" w:firstRow="1" w:lastRow="0" w:firstColumn="0" w:lastColumn="0" w:oddVBand="0" w:evenVBand="0" w:oddHBand="0" w:evenHBand="0" w:firstRowFirstColumn="0" w:firstRowLastColumn="0" w:lastRowFirstColumn="0" w:lastRowLastColumn="0"/>
+            </w:pPr>
+            <w:r>
+              <w:t>HTML Color</w:t>
+            </w:r>
+          </w:p>
+        </w:tc>
+        <w:tc>
+          <w:tcPr>
+            <w:tcW w:w="1665" w:type="pct"/>
+          </w:tcPr>
+          <w:p>
+            <w:pPr>
+              <w:cnfStyle w:val="100000000000" w:firstRow="1" w:lastRow="0" w:firstColumn="0" w:lastColumn="0" w:oddVBand="0" w:evenVBand="0" w:oddHBand="0" w:evenHBand="0" w:firstRowFirstColumn="0" w:firstRowLastColumn="0" w:lastRowFirstColumn="0" w:lastRowLastColumn="0"/>
+            </w:pPr>
+            <w:r>
+              <w:t>Theme Color</w:t>
+            </w:r>
+          </w:p>
+        </w:tc>
+      </w:tr>
+      <w:tr>
+        <w:trPr>
+          <w:cnfStyle w:val="000000100000" w:firstRow="0" w:lastRow="0" w:firstColumn="0" w:lastColumn="0" w:oddVBand="0" w:evenVBand="0" w:oddHBand="1" w:evenHBand="0" w:firstRowFirstColumn="0" w:firstRowLastColumn="0" w:lastRowFirstColumn="0" w:lastRowLastColumn="0"/>
+        </w:trPr>
+        <w:tc>
+          <w:tcPr>
+            <w:cnfStyle w:val="001000000000" w:firstRow="0" w:lastRow="0" w:firstColumn="1" w:lastColumn="0" w:oddVBand="0" w:evenVBand="0" w:oddHBand="0" w:evenHBand="0" w:firstRowFirstColumn="0" w:firstRowLastColumn="0" w:lastRowFirstColumn="0" w:lastRowLastColumn="0"/>
+            <w:tcW w:w="2709" w:type="pct"/>
+          </w:tcPr>
+          <w:p>
+            <w:r>
+              <w:t xml:space="preserve">Wallpaper </w:t>
+            </w:r>
+          </w:p>
+        </w:tc>
+        <w:tc>
+          <w:tcPr>
+            <w:tcW w:w="626" w:type="pct"/>
+            <w:shd w:val="clear" w:color="auto" w:fill="auto"/>
+          </w:tcPr>
+          <w:p>
+            <w:pPr>
+              <w:cnfStyle w:val="000000100000" w:firstRow="0" w:lastRow="0" w:firstColumn="0" w:lastColumn="0" w:oddVBand="0" w:evenVBand="0" w:oddHBand="1" w:evenHBand="0" w:firstRowFirstColumn="0" w:firstRowLastColumn="0" w:lastRowFirstColumn="0" w:lastRowLastColumn="0"/>
+              <w:rPr>
+                <w:rFonts w:ascii="Lucida Sans Typewriter" w:hAnsi="Lucida Sans Typewriter"/>
+                <w:b/>
+                <w:color w:val="7030A0"/>
+                <w:sz w:val="20"/>
+              </w:rPr>
+            </w:pPr>
+            <w:r>
+              <w:rPr>
+                <w:rFonts w:ascii="Lucida Sans Typewriter" w:hAnsi="Lucida Sans Typewriter"/>
+                <w:b/>
+                <w:color w:val="7030A0"/>
+                <w:sz w:val="20"/>
+              </w:rPr>
+              <w:t>000000</w:t>
+            </w:r>
+          </w:p>
+        </w:tc>
+        <w:tc>
+          <w:tcPr>
+            <w:tcW w:w="1665" w:type="pct"/>
+          </w:tcPr>
+          <w:p>
+            <w:pPr>
+              <w:cnfStyle w:val="000000100000" w:firstRow="0" w:lastRow="0" w:firstColumn="0" w:lastColumn="0" w:oddVBand="0" w:evenVBand="0" w:oddHBand="1" w:evenHBand="0" w:firstRowFirstColumn="0" w:firstRowLastColumn="0" w:lastRowFirstColumn="0" w:lastRowLastColumn="0"/>
+            </w:pPr>
+            <w:r>
+              <w:t>Black</w:t>
+            </w:r>
+          </w:p>
+        </w:tc>
+      </w:tr>
+      <w:tr>
+        <w:tc>
+          <w:tcPr>
+            <w:cnfStyle w:val="001000000000" w:firstRow="0" w:lastRow="0" w:firstColumn="1" w:lastColumn="0" w:oddVBand="0" w:evenVBand="0" w:oddHBand="0" w:evenHBand="0" w:firstRowFirstColumn="0" w:firstRowLastColumn="0" w:lastRowFirstColumn="0" w:lastRowLastColumn="0"/>
+            <w:tcW w:w="2709" w:type="pct"/>
+          </w:tcPr>
+          <w:p>
+            <w:r>
+              <w:t>Page Background</w:t>
+            </w:r>
+          </w:p>
+        </w:tc>
+        <w:tc>
+          <w:tcPr>
+            <w:tcW w:w="626" w:type="pct"/>
+            <w:shd w:val="clear" w:color="auto" w:fill="auto"/>
+          </w:tcPr>
+          <w:p>
+            <w:pPr>
+              <w:cnfStyle w:val="000000000000" w:firstRow="0" w:lastRow="0" w:firstColumn="0" w:lastColumn="0" w:oddVBand="0" w:evenVBand="0" w:oddHBand="0" w:evenHBand="0" w:firstRowFirstColumn="0" w:firstRowLastColumn="0" w:lastRowFirstColumn="0" w:lastRowLastColumn="0"/>
+              <w:rPr>
+                <w:rFonts w:ascii="Lucida Sans Typewriter" w:hAnsi="Lucida Sans Typewriter"/>
+                <w:b/>
+                <w:color w:val="7030A0"/>
+                <w:sz w:val="20"/>
+              </w:rPr>
+            </w:pPr>
+            <w:r>
+              <w:rPr>
+                <w:rFonts w:ascii="Lucida Sans Typewriter" w:hAnsi="Lucida Sans Typewriter"/>
+                <w:b/>
+                <w:color w:val="7030A0"/>
+                <w:sz w:val="20"/>
+              </w:rPr>
+              <w:t>000000</w:t>
+            </w:r>
+          </w:p>
+        </w:tc>
+        <w:tc>
+          <w:tcPr>
+            <w:tcW w:w="1665" w:type="pct"/>
+          </w:tcPr>
+          <w:p>
+            <w:pPr>
+              <w:cnfStyle w:val="000000000000" w:firstRow="0" w:lastRow="0" w:firstColumn="0" w:lastColumn="0" w:oddVBand="0" w:evenVBand="0" w:oddHBand="0" w:evenHBand="0" w:firstRowFirstColumn="0" w:firstRowLastColumn="0" w:lastRowFirstColumn="0" w:lastRowLastColumn="0"/>
+            </w:pPr>
+            <w:r>
+              <w:t>Black</w:t>
+            </w:r>
+          </w:p>
+        </w:tc>
+      </w:tr>
+      <w:tr>
+        <w:trPr>
+          <w:cnfStyle w:val="000000100000" w:firstRow="0" w:lastRow="0" w:firstColumn="0" w:lastColumn="0" w:oddVBand="0" w:evenVBand="0" w:oddHBand="1" w:evenHBand="0" w:firstRowFirstColumn="0" w:firstRowLastColumn="0" w:lastRowFirstColumn="0" w:lastRowLastColumn="0"/>
+        </w:trPr>
+        <w:tc>
+          <w:tcPr>
+            <w:cnfStyle w:val="001000000000" w:firstRow="0" w:lastRow="0" w:firstColumn="1" w:lastColumn="0" w:oddVBand="0" w:evenVBand="0" w:oddHBand="0" w:evenHBand="0" w:firstRowFirstColumn="0" w:firstRowLastColumn="0" w:lastRowFirstColumn="0" w:lastRowLastColumn="0"/>
+            <w:tcW w:w="2709" w:type="pct"/>
+          </w:tcPr>
+          <w:p>
+            <w:r>
+              <w:t>Panel Background</w:t>
+            </w:r>
+          </w:p>
+        </w:tc>
+        <w:tc>
+          <w:tcPr>
+            <w:tcW w:w="626" w:type="pct"/>
+          </w:tcPr>
+          <w:p>
+            <w:pPr>
+              <w:cnfStyle w:val="000000100000" w:firstRow="0" w:lastRow="0" w:firstColumn="0" w:lastColumn="0" w:oddVBand="0" w:evenVBand="0" w:oddHBand="1" w:evenHBand="0" w:firstRowFirstColumn="0" w:firstRowLastColumn="0" w:lastRowFirstColumn="0" w:lastRowLastColumn="0"/>
+              <w:rPr>
+                <w:rFonts w:ascii="Lucida Sans Typewriter" w:hAnsi="Lucida Sans Typewriter"/>
+                <w:b/>
+                <w:color w:val="7030A0"/>
+                <w:sz w:val="20"/>
+              </w:rPr>
+            </w:pPr>
+            <w:r>
+              <w:rPr>
+                <w:rFonts w:ascii="Lucida Sans Typewriter" w:hAnsi="Lucida Sans Typewriter"/>
+                <w:b/>
+                <w:color w:val="7030A0"/>
+                <w:sz w:val="20"/>
+              </w:rPr>
+              <w:t>B3B3B3</w:t>
+            </w:r>
+          </w:p>
+        </w:tc>
+        <w:tc>
+          <w:tcPr>
+            <w:tcW w:w="1665" w:type="pct"/>
+          </w:tcPr>
+          <w:p>
+            <w:pPr>
+              <w:cnfStyle w:val="000000100000" w:firstRow="0" w:lastRow="0" w:firstColumn="0" w:lastColumn="0" w:oddVBand="0" w:evenVBand="0" w:oddHBand="1" w:evenHBand="0" w:firstRowFirstColumn="0" w:firstRowLastColumn="0" w:lastRowFirstColumn="0" w:lastRowLastColumn="0"/>
+            </w:pPr>
+            <w:r>
+              <w:t xml:space="preserve">White, </w:t>
+            </w:r>
+            <w:r>
+              <w:t xml:space="preserve">30% </w:t>
+            </w:r>
+            <w:r>
+              <w:t>darker</w:t>
+            </w:r>
+          </w:p>
+        </w:tc>
+      </w:tr>
+      <w:tr>
+        <w:tc>
+          <w:tcPr>
+            <w:cnfStyle w:val="001000000000" w:firstRow="0" w:lastRow="0" w:firstColumn="1" w:lastColumn="0" w:oddVBand="0" w:evenVBand="0" w:oddHBand="0" w:evenHBand="0" w:firstRowFirstColumn="0" w:firstRowLastColumn="0" w:lastRowFirstColumn="0" w:lastRowLastColumn="0"/>
+            <w:tcW w:w="2709" w:type="pct"/>
+          </w:tcPr>
+          <w:p>
+            <w:r>
+              <w:t>Titles and Line Colors</w:t>
+            </w:r>
+          </w:p>
+        </w:tc>
+        <w:tc>
+          <w:tcPr>
+            <w:tcW w:w="626" w:type="pct"/>
+          </w:tcPr>
+          <w:p>
+            <w:pPr>
+              <w:cnfStyle w:val="000000000000" w:firstRow="0" w:lastRow="0" w:firstColumn="0" w:lastColumn="0" w:oddVBand="0" w:evenVBand="0" w:oddHBand="0" w:evenHBand="0" w:firstRowFirstColumn="0" w:firstRowLastColumn="0" w:lastRowFirstColumn="0" w:lastRowLastColumn="0"/>
+              <w:rPr>
+                <w:rFonts w:ascii="Lucida Sans Typewriter" w:hAnsi="Lucida Sans Typewriter"/>
+                <w:b/>
+                <w:color w:val="7030A0"/>
+                <w:sz w:val="20"/>
+              </w:rPr>
+            </w:pPr>
+            <w:r>
+              <w:rPr>
+                <w:rFonts w:ascii="Lucida Sans Typewriter" w:hAnsi="Lucida Sans Typewriter"/>
+                <w:b/>
+                <w:color w:val="7030A0"/>
+                <w:sz w:val="20"/>
+              </w:rPr>
+              <w:t>C9005B</w:t>
+            </w:r>
+          </w:p>
+        </w:tc>
+        <w:tc>
+          <w:tcPr>
+            <w:tcW w:w="1665" w:type="pct"/>
+          </w:tcPr>
+          <w:p>
+            <w:pPr>
+              <w:cnfStyle w:val="000000000000" w:firstRow="0" w:lastRow="0" w:firstColumn="0" w:lastColumn="0" w:oddVBand="0" w:evenVBand="0" w:oddHBand="0" w:evenHBand="0" w:firstRowFirstColumn="0" w:firstRowLastColumn="0" w:lastRowFirstColumn="0" w:lastRowLastColumn="0"/>
+            </w:pPr>
+            <w:r>
+              <w:t>None</w:t>
+            </w:r>
+          </w:p>
+        </w:tc>
+      </w:tr>
+      <w:tr>
+        <w:trPr>
+          <w:cnfStyle w:val="000000100000" w:firstRow="0" w:lastRow="0" w:firstColumn="0" w:lastColumn="0" w:oddVBand="0" w:evenVBand="0" w:oddHBand="1" w:evenHBand="0" w:firstRowFirstColumn="0" w:firstRowLastColumn="0" w:lastRowFirstColumn="0" w:lastRowLastColumn="0"/>
+        </w:trPr>
+        <w:tc>
+          <w:tcPr>
+            <w:cnfStyle w:val="001000000000" w:firstRow="0" w:lastRow="0" w:firstColumn="1" w:lastColumn="0" w:oddVBand="0" w:evenVBand="0" w:oddHBand="0" w:evenHBand="0" w:firstRowFirstColumn="0" w:firstRowLastColumn="0" w:lastRowFirstColumn="0" w:lastRowLastColumn="0"/>
+            <w:tcW w:w="2709" w:type="pct"/>
+          </w:tcPr>
+          <w:p>
+            <w:r>
+              <w:t>Selector Box (Project)</w:t>
+            </w:r>
+          </w:p>
+        </w:tc>
+        <w:tc>
+          <w:tcPr>
+            <w:tcW w:w="626" w:type="pct"/>
+          </w:tcPr>
+          <w:p>
+            <w:pPr>
+              <w:cnfStyle w:val="000000100000" w:firstRow="0" w:lastRow="0" w:firstColumn="0" w:lastColumn="0" w:oddVBand="0" w:evenVBand="0" w:oddHBand="1" w:evenHBand="0" w:firstRowFirstColumn="0" w:firstRowLastColumn="0" w:lastRowFirstColumn="0" w:lastRowLastColumn="0"/>
+              <w:rPr>
+                <w:rFonts w:ascii="Lucida Sans Typewriter" w:hAnsi="Lucida Sans Typewriter"/>
+                <w:b/>
+                <w:color w:val="7030A0"/>
+                <w:sz w:val="20"/>
+              </w:rPr>
+            </w:pPr>
+            <w:r>
+              <w:rPr>
+                <w:rFonts w:ascii="Lucida Sans Typewriter" w:hAnsi="Lucida Sans Typewriter"/>
+                <w:b/>
+                <w:color w:val="7030A0"/>
+                <w:sz w:val="20"/>
+              </w:rPr>
+              <w:t>666666</w:t>
+            </w:r>
+          </w:p>
+        </w:tc>
+        <w:tc>
+          <w:tcPr>
+            <w:tcW w:w="1665" w:type="pct"/>
+          </w:tcPr>
+          <w:p>
+            <w:pPr>
+              <w:cnfStyle w:val="000000100000" w:firstRow="0" w:lastRow="0" w:firstColumn="0" w:lastColumn="0" w:oddVBand="0" w:evenVBand="0" w:oddHBand="1" w:evenHBand="0" w:firstRowFirstColumn="0" w:firstRowLastColumn="0" w:lastRowFirstColumn="0" w:lastRowLastColumn="0"/>
+            </w:pPr>
+            <w:r>
+              <w:t xml:space="preserve">White, </w:t>
+            </w:r>
+            <w:r>
+              <w:t>6</w:t>
+            </w:r>
+            <w:r>
+              <w:t xml:space="preserve">0% </w:t>
+            </w:r>
+            <w:r>
+              <w:t>darker</w:t>
+            </w:r>
+          </w:p>
+        </w:tc>
+      </w:tr>
+      <w:tr>
+        <w:tc>
+          <w:tcPr>
+            <w:cnfStyle w:val="001000000000" w:firstRow="0" w:lastRow="0" w:firstColumn="1" w:lastColumn="0" w:oddVBand="0" w:evenVBand="0" w:oddHBand="0" w:evenHBand="0" w:firstRowFirstColumn="0" w:firstRowLastColumn="0" w:lastRowFirstColumn="0" w:lastRowLastColumn="0"/>
+            <w:tcW w:w="2709" w:type="pct"/>
+          </w:tcPr>
+          <w:p>
+            <w:r>
+              <w:t xml:space="preserve">Total </w:t>
+            </w:r>
+            <w:r>
+              <w:t>Background</w:t>
+            </w:r>
+          </w:p>
+        </w:tc>
+        <w:tc>
+          <w:tcPr>
+            <w:tcW w:w="626" w:type="pct"/>
+          </w:tcPr>
+          <w:p>
+            <w:pPr>
+              <w:cnfStyle w:val="000000000000" w:firstRow="0" w:lastRow="0" w:firstColumn="0" w:lastColumn="0" w:oddVBand="0" w:evenVBand="0" w:oddHBand="0" w:evenHBand="0" w:firstRowFirstColumn="0" w:firstRowLastColumn="0" w:lastRowFirstColumn="0" w:lastRowLastColumn="0"/>
+              <w:rPr>
+                <w:rFonts w:ascii="Lucida Sans Typewriter" w:hAnsi="Lucida Sans Typewriter"/>
+                <w:sz w:val="20"/>
+              </w:rPr>
+            </w:pPr>
+            <w:r>
+              <w:rPr>
+                <w:rFonts w:ascii="Lucida Sans Typewriter" w:hAnsi="Lucida Sans Typewriter"/>
+                <w:sz w:val="20"/>
+              </w:rPr>
+              <w:t>FFB3FF</w:t>
+            </w:r>
+          </w:p>
+        </w:tc>
+        <w:tc>
+          <w:tcPr>
+            <w:tcW w:w="1665" w:type="pct"/>
+          </w:tcPr>
+          <w:p>
+            <w:pPr>
+              <w:cnfStyle w:val="000000000000" w:firstRow="0" w:lastRow="0" w:firstColumn="0" w:lastColumn="0" w:oddVBand="0" w:evenVBand="0" w:oddHBand="0" w:evenHBand="0" w:firstRowFirstColumn="0" w:firstRowLastColumn="0" w:lastRowFirstColumn="0" w:lastRowLastColumn="0"/>
+            </w:pPr>
+            <w:r>
+              <w:t>None</w:t>
+            </w:r>
+          </w:p>
+        </w:tc>
+      </w:tr>
+      <w:tr>
+        <w:trPr>
+          <w:cnfStyle w:val="000000100000" w:firstRow="0" w:lastRow="0" w:firstColumn="0" w:lastColumn="0" w:oddVBand="0" w:evenVBand="0" w:oddHBand="1" w:evenHBand="0" w:firstRowFirstColumn="0" w:firstRowLastColumn="0" w:lastRowFirstColumn="0" w:lastRowLastColumn="0"/>
+        </w:trPr>
+        <w:tc>
+          <w:tcPr>
+            <w:cnfStyle w:val="001000000000" w:firstRow="0" w:lastRow="0" w:firstColumn="1" w:lastColumn="0" w:oddVBand="0" w:evenVBand="0" w:oddHBand="0" w:evenHBand="0" w:firstRowFirstColumn="0" w:firstRowLastColumn="0" w:lastRowFirstColumn="0" w:lastRowLastColumn="0"/>
+            <w:tcW w:w="2709" w:type="pct"/>
+          </w:tcPr>
+          <w:p>
+            <w:pPr>
+              <w:ind w:left="2160" w:hanging="2160"/>
+            </w:pPr>
+            <w:bookmarkStart w:id="1" w:name="_Hlk532212567"/>
+            <w:r>
+              <w:t>Grid Header Background Color</w:t>
+            </w:r>
+          </w:p>
+        </w:tc>
+        <w:tc>
+          <w:tcPr>
+            <w:tcW w:w="626" w:type="pct"/>
+          </w:tcPr>
+          <w:p>
+            <w:pPr>
+              <w:cnfStyle w:val="000000100000" w:firstRow="0" w:lastRow="0" w:firstColumn="0" w:lastColumn="0" w:oddVBand="0" w:evenVBand="0" w:oddHBand="1" w:evenHBand="0" w:firstRowFirstColumn="0" w:firstRowLastColumn="0" w:lastRowFirstColumn="0" w:lastRowLastColumn="0"/>
+              <w:rPr>
+                <w:rFonts w:ascii="Lucida Sans Typewriter" w:hAnsi="Lucida Sans Typewriter"/>
+                <w:b/>
+                <w:color w:val="7030A0"/>
+                <w:sz w:val="20"/>
+              </w:rPr>
+            </w:pPr>
+            <w:r>
+              <w:rPr>
+                <w:rFonts w:ascii="Lucida Sans Typewriter" w:hAnsi="Lucida Sans Typewriter"/>
+                <w:b/>
+                <w:color w:val="7030A0"/>
+                <w:sz w:val="20"/>
+              </w:rPr>
+              <w:t>CCCCCC</w:t>
+            </w:r>
+          </w:p>
+        </w:tc>
+        <w:tc>
+          <w:tcPr>
+            <w:tcW w:w="1665" w:type="pct"/>
+          </w:tcPr>
+          <w:p>
+            <w:pPr>
+              <w:ind w:left="1440" w:hanging="1440"/>
+              <w:cnfStyle w:val="000000100000" w:firstRow="0" w:lastRow="0" w:firstColumn="0" w:lastColumn="0" w:oddVBand="0" w:evenVBand="0" w:oddHBand="1" w:evenHBand="0" w:firstRowFirstColumn="0" w:firstRowLastColumn="0" w:lastRowFirstColumn="0" w:lastRowLastColumn="0"/>
+            </w:pPr>
+            <w:r>
+              <w:t xml:space="preserve">White, </w:t>
+            </w:r>
+            <w:r>
+              <w:t xml:space="preserve">20% </w:t>
+            </w:r>
+            <w:r>
+              <w:t>lighter</w:t>
+            </w:r>
+          </w:p>
+        </w:tc>
+      </w:tr>
+      <w:bookmarkEnd w:id="1"/>
+      <w:tr>
+        <w:tc>
+          <w:tcPr>
+            <w:cnfStyle w:val="001000000000" w:firstRow="0" w:lastRow="0" w:firstColumn="1" w:lastColumn="0" w:oddVBand="0" w:evenVBand="0" w:oddHBand="0" w:evenHBand="0" w:firstRowFirstColumn="0" w:firstRowLastColumn="0" w:lastRowFirstColumn="0" w:lastRowLastColumn="0"/>
+            <w:tcW w:w="2709" w:type="pct"/>
+          </w:tcPr>
+          <w:p>
+            <w:pPr>
+              <w:ind w:left="2160" w:hanging="2160"/>
+            </w:pPr>
+            <w:r>
+              <w:t>Grid Background Color</w:t>
+            </w:r>
+          </w:p>
+        </w:tc>
+        <w:tc>
+          <w:tcPr>
+            <w:tcW w:w="626" w:type="pct"/>
+          </w:tcPr>
+          <w:p>
+            <w:pPr>
+              <w:ind w:left="1440" w:hanging="1440"/>
+              <w:cnfStyle w:val="000000000000" w:firstRow="0" w:lastRow="0" w:firstColumn="0" w:lastColumn="0" w:oddVBand="0" w:evenVBand="0" w:oddHBand="0" w:evenHBand="0" w:firstRowFirstColumn="0" w:firstRowLastColumn="0" w:lastRowFirstColumn="0" w:lastRowLastColumn="0"/>
+              <w:rPr>
+                <w:rFonts w:ascii="Lucida Sans Typewriter" w:hAnsi="Lucida Sans Typewriter"/>
+                <w:sz w:val="20"/>
+              </w:rPr>
+            </w:pPr>
+            <w:r>
+              <w:rPr>
+                <w:rFonts w:ascii="Lucida Sans Typewriter" w:hAnsi="Lucida Sans Typewriter"/>
+                <w:sz w:val="20"/>
+              </w:rPr>
+              <w:t>B3B3B3</w:t>
+            </w:r>
+          </w:p>
+        </w:tc>
+        <w:tc>
+          <w:tcPr>
+            <w:tcW w:w="1665" w:type="pct"/>
+          </w:tcPr>
+          <w:p>
+            <w:pPr>
+              <w:ind w:left="1440" w:hanging="1440"/>
+              <w:cnfStyle w:val="000000000000" w:firstRow="0" w:lastRow="0" w:firstColumn="0" w:lastColumn="0" w:oddVBand="0" w:evenVBand="0" w:oddHBand="0" w:evenHBand="0" w:firstRowFirstColumn="0" w:firstRowLastColumn="0" w:lastRowFirstColumn="0" w:lastRowLastColumn="0"/>
+            </w:pPr>
+            <w:r>
+              <w:t xml:space="preserve">White, </w:t>
+            </w:r>
+            <w:r>
+              <w:t xml:space="preserve">30% </w:t>
+            </w:r>
+            <w:r>
+              <w:t>darker</w:t>
+            </w:r>
+          </w:p>
+        </w:tc>
+      </w:tr>
+      <w:tr>
+        <w:trPr>
+          <w:cnfStyle w:val="000000100000" w:firstRow="0" w:lastRow="0" w:firstColumn="0" w:lastColumn="0" w:oddVBand="0" w:evenVBand="0" w:oddHBand="1" w:evenHBand="0" w:firstRowFirstColumn="0" w:firstRowLastColumn="0" w:lastRowFirstColumn="0" w:lastRowLastColumn="0"/>
+        </w:trPr>
+        <w:tc>
+          <w:tcPr>
+            <w:cnfStyle w:val="001000000000" w:firstRow="0" w:lastRow="0" w:firstColumn="1" w:lastColumn="0" w:oddVBand="0" w:evenVBand="0" w:oddHBand="0" w:evenHBand="0" w:firstRowFirstColumn="0" w:firstRowLastColumn="0" w:lastRowFirstColumn="0" w:lastRowLastColumn="0"/>
+            <w:tcW w:w="2709" w:type="pct"/>
+          </w:tcPr>
+          <w:p>
+            <w:pPr>
+              <w:ind w:left="2160" w:hanging="2160"/>
+            </w:pPr>
+            <w:r>
+              <w:t>Grid Alternate Background Color</w:t>
+            </w:r>
+          </w:p>
+        </w:tc>
+        <w:tc>
+          <w:tcPr>
+            <w:tcW w:w="626" w:type="pct"/>
+          </w:tcPr>
+          <w:p>
+            <w:pPr>
+              <w:ind w:left="1440" w:hanging="1440"/>
+              <w:cnfStyle w:val="000000100000" w:firstRow="0" w:lastRow="0" w:firstColumn="0" w:lastColumn="0" w:oddVBand="0" w:evenVBand="0" w:oddHBand="1" w:evenHBand="0" w:firstRowFirstColumn="0" w:firstRowLastColumn="0" w:lastRowFirstColumn="0" w:lastRowLastColumn="0"/>
+              <w:rPr>
+                <w:rFonts w:ascii="Lucida Sans Typewriter" w:hAnsi="Lucida Sans Typewriter"/>
+                <w:sz w:val="20"/>
+              </w:rPr>
+            </w:pPr>
+            <w:r>
+              <w:rPr>
+                <w:rFonts w:ascii="Lucida Sans Typewriter" w:hAnsi="Lucida Sans Typewriter"/>
+                <w:sz w:val="20"/>
+              </w:rPr>
+              <w:t>CCCCCC</w:t>
+            </w:r>
+          </w:p>
+        </w:tc>
+        <w:tc>
+          <w:tcPr>
+            <w:tcW w:w="1665" w:type="pct"/>
+          </w:tcPr>
+          <w:p>
+            <w:pPr>
+              <w:ind w:left="1440" w:hanging="1440"/>
+              <w:cnfStyle w:val="000000100000" w:firstRow="0" w:lastRow="0" w:firstColumn="0" w:lastColumn="0" w:oddVBand="0" w:evenVBand="0" w:oddHBand="1" w:evenHBand="0" w:firstRowFirstColumn="0" w:firstRowLastColumn="0" w:lastRowFirstColumn="0" w:lastRowLastColumn="0"/>
+            </w:pPr>
+            <w:r>
+              <w:t xml:space="preserve">White, </w:t>
+            </w:r>
+            <w:r>
+              <w:t xml:space="preserve">20% </w:t>
+            </w:r>
+            <w:r>
+              <w:t>lighter</w:t>
+            </w:r>
+          </w:p>
+        </w:tc>
+      </w:tr>
+      <w:tr>
+        <w:tc>
+          <w:tcPr>
+            <w:cnfStyle w:val="001000000000" w:firstRow="0" w:lastRow="0" w:firstColumn="1" w:lastColumn="0" w:oddVBand="0" w:evenVBand="0" w:oddHBand="0" w:evenHBand="0" w:firstRowFirstColumn="0" w:firstRowLastColumn="0" w:lastRowFirstColumn="0" w:lastRowLastColumn="0"/>
+            <w:tcW w:w="5000" w:type="pct"/>
+            <w:gridSpan w:val="3"/>
+            <w:shd w:val="clear" w:color="auto" w:fill="D9D9D9" w:themeFill="background1" w:themeFillShade="D9"/>
+          </w:tcPr>
+          <w:p>
+            <w:pPr>
+              <w:jc w:val="center"/>
+              <w:rPr>
+                <w:i/>
+              </w:rPr>
+            </w:pPr>
+            <w:r>
+              <w:rPr>
+                <w:i/>
+              </w:rPr>
+              <w:t>Initiative and Status Bar Graph</w:t>
+            </w:r>
+          </w:p>
+        </w:tc>
+      </w:tr>
+      <w:tr>
+        <w:trPr>
+          <w:cnfStyle w:val="000000100000" w:firstRow="0" w:lastRow="0" w:firstColumn="0" w:lastColumn="0" w:oddVBand="0" w:evenVBand="0" w:oddHBand="1" w:evenHBand="0" w:firstRowFirstColumn="0" w:firstRowLastColumn="0" w:lastRowFirstColumn="0" w:lastRowLastColumn="0"/>
+        </w:trPr>
+        <w:tc>
+          <w:tcPr>
+            <w:cnfStyle w:val="001000000000" w:firstRow="0" w:lastRow="0" w:firstColumn="1" w:lastColumn="0" w:oddVBand="0" w:evenVBand="0" w:oddHBand="0" w:evenHBand="0" w:firstRowFirstColumn="0" w:firstRowLastColumn="0" w:lastRowFirstColumn="0" w:lastRowLastColumn="0"/>
+            <w:tcW w:w="2709" w:type="pct"/>
+          </w:tcPr>
+          <w:p>
+            <w:r>
+              <w:t>Grid</w:t>
+            </w:r>
+          </w:p>
+        </w:tc>
+        <w:tc>
+          <w:tcPr>
+            <w:tcW w:w="626" w:type="pct"/>
+          </w:tcPr>
+          <w:p>
+            <w:pPr>
+              <w:cnfStyle w:val="000000100000" w:firstRow="0" w:lastRow="0" w:firstColumn="0" w:lastColumn="0" w:oddVBand="0" w:evenVBand="0" w:oddHBand="1" w:evenHBand="0" w:firstRowFirstColumn="0" w:firstRowLastColumn="0" w:lastRowFirstColumn="0" w:lastRowLastColumn="0"/>
+              <w:rPr>
+                <w:rFonts w:ascii="Lucida Sans Typewriter" w:hAnsi="Lucida Sans Typewriter"/>
+                <w:sz w:val="20"/>
+              </w:rPr>
+            </w:pPr>
+            <w:r>
+              <w:rPr>
+                <w:rFonts w:ascii="Lucida Sans Typewriter" w:hAnsi="Lucida Sans Typewriter"/>
+                <w:sz w:val="20"/>
+              </w:rPr>
+              <w:t>FFFFFF</w:t>
+            </w:r>
+          </w:p>
+        </w:tc>
+        <w:tc>
+          <w:tcPr>
+            <w:tcW w:w="1665" w:type="pct"/>
+          </w:tcPr>
+          <w:p>
+            <w:pPr>
+              <w:cnfStyle w:val="000000100000" w:firstRow="0" w:lastRow="0" w:firstColumn="0" w:lastColumn="0" w:oddVBand="0" w:evenVBand="0" w:oddHBand="1" w:evenHBand="0" w:firstRowFirstColumn="0" w:firstRowLastColumn="0" w:lastRowFirstColumn="0" w:lastRowLastColumn="0"/>
+            </w:pPr>
+            <w:r>
+              <w:t>White</w:t>
+            </w:r>
+          </w:p>
+        </w:tc>
+      </w:tr>
+      <w:tr>
+        <w:tc>
+          <w:tcPr>
+            <w:cnfStyle w:val="001000000000" w:firstRow="0" w:lastRow="0" w:firstColumn="1" w:lastColumn="0" w:oddVBand="0" w:evenVBand="0" w:oddHBand="0" w:evenHBand="0" w:firstRowFirstColumn="0" w:firstRowLastColumn="0" w:lastRowFirstColumn="0" w:lastRowLastColumn="0"/>
+            <w:tcW w:w="2709" w:type="pct"/>
+          </w:tcPr>
+          <w:p>
+            <w:r>
+              <w:t>Blocked</w:t>
+            </w:r>
+          </w:p>
+        </w:tc>
+        <w:tc>
+          <w:tcPr>
+            <w:tcW w:w="626" w:type="pct"/>
+          </w:tcPr>
+          <w:p>
+            <w:pPr>
+              <w:cnfStyle w:val="000000000000" w:firstRow="0" w:lastRow="0" w:firstColumn="0" w:lastColumn="0" w:oddVBand="0" w:evenVBand="0" w:oddHBand="0" w:evenHBand="0" w:firstRowFirstColumn="0" w:firstRowLastColumn="0" w:lastRowFirstColumn="0" w:lastRowLastColumn="0"/>
+              <w:rPr>
+                <w:rFonts w:ascii="Lucida Sans Typewriter" w:hAnsi="Lucida Sans Typewriter"/>
+                <w:sz w:val="20"/>
+              </w:rPr>
+            </w:pPr>
+            <w:r>
+              <w:rPr>
+                <w:rFonts w:ascii="Lucida Sans Typewriter" w:hAnsi="Lucida Sans Typewriter"/>
+                <w:sz w:val="20"/>
+              </w:rPr>
+              <w:t>CD4CD6</w:t>
+            </w:r>
+          </w:p>
+        </w:tc>
+        <w:tc>
+          <w:tcPr>
+            <w:tcW w:w="1665" w:type="pct"/>
+          </w:tcPr>
+          <w:p>
+            <w:pPr>
+              <w:cnfStyle w:val="000000000000" w:firstRow="0" w:lastRow="0" w:firstColumn="0" w:lastColumn="0" w:oddVBand="0" w:evenVBand="0" w:oddHBand="0" w:evenHBand="0" w:firstRowFirstColumn="0" w:firstRowLastColumn="0" w:lastRowFirstColumn="0" w:lastRowLastColumn="0"/>
+            </w:pPr>
+            <w:r>
+              <w:t>Theme Color</w:t>
+            </w:r>
+            <w:r>
+              <w:t xml:space="preserve"> 5</w:t>
+            </w:r>
+          </w:p>
+        </w:tc>
+      </w:tr>
+      <w:tr>
+        <w:trPr>
+          <w:cnfStyle w:val="000000100000" w:firstRow="0" w:lastRow="0" w:firstColumn="0" w:lastColumn="0" w:oddVBand="0" w:evenVBand="0" w:oddHBand="1" w:evenHBand="0" w:firstRowFirstColumn="0" w:firstRowLastColumn="0" w:lastRowFirstColumn="0" w:lastRowLastColumn="0"/>
+        </w:trPr>
+        <w:tc>
+          <w:tcPr>
+            <w:cnfStyle w:val="001000000000" w:firstRow="0" w:lastRow="0" w:firstColumn="1" w:lastColumn="0" w:oddVBand="0" w:evenVBand="0" w:oddHBand="0" w:evenHBand="0" w:firstRowFirstColumn="0" w:firstRowLastColumn="0" w:lastRowFirstColumn="0" w:lastRowLastColumn="0"/>
+            <w:tcW w:w="2709" w:type="pct"/>
+          </w:tcPr>
+          <w:p>
+            <w:r>
+              <w:t>To Do</w:t>
+            </w:r>
+          </w:p>
+        </w:tc>
+        <w:tc>
+          <w:tcPr>
+            <w:tcW w:w="626" w:type="pct"/>
+          </w:tcPr>
+          <w:p>
+            <w:pPr>
+              <w:cnfStyle w:val="000000100000" w:firstRow="0" w:lastRow="0" w:firstColumn="0" w:lastColumn="0" w:oddVBand="0" w:evenVBand="0" w:oddHBand="1" w:evenHBand="0" w:firstRowFirstColumn="0" w:firstRowLastColumn="0" w:lastRowFirstColumn="0" w:lastRowLastColumn="0"/>
+              <w:rPr>
+                <w:rFonts w:ascii="Lucida Sans Typewriter" w:hAnsi="Lucida Sans Typewriter"/>
+                <w:sz w:val="20"/>
+              </w:rPr>
+            </w:pPr>
+            <w:r>
+              <w:rPr>
+                <w:rFonts w:ascii="Lucida Sans Typewriter" w:hAnsi="Lucida Sans Typewriter"/>
+                <w:sz w:val="20"/>
+              </w:rPr>
+              <w:t>4A588A</w:t>
+            </w:r>
+          </w:p>
+        </w:tc>
+        <w:tc>
+          <w:tcPr>
+            <w:tcW w:w="1665" w:type="pct"/>
+          </w:tcPr>
+          <w:p>
+            <w:pPr>
+              <w:cnfStyle w:val="000000100000" w:firstRow="0" w:lastRow="0" w:firstColumn="0" w:lastColumn="0" w:oddVBand="0" w:evenVBand="0" w:oddHBand="1" w:evenHBand="0" w:firstRowFirstColumn="0" w:firstRowLastColumn="0" w:lastRowFirstColumn="0" w:lastRowLastColumn="0"/>
+            </w:pPr>
+            <w:r>
+              <w:t>Theme Color</w:t>
+            </w:r>
+            <w:r>
+              <w:t xml:space="preserve"> 3</w:t>
+            </w:r>
+          </w:p>
+        </w:tc>
+      </w:tr>
+      <w:tr>
+        <w:tc>
+          <w:tcPr>
+            <w:cnfStyle w:val="001000000000" w:firstRow="0" w:lastRow="0" w:firstColumn="1" w:lastColumn="0" w:oddVBand="0" w:evenVBand="0" w:oddHBand="0" w:evenHBand="0" w:firstRowFirstColumn="0" w:firstRowLastColumn="0" w:lastRowFirstColumn="0" w:lastRowLastColumn="0"/>
+            <w:tcW w:w="2709" w:type="pct"/>
+          </w:tcPr>
+          <w:p>
+            <w:r>
+              <w:t>In Progress</w:t>
+            </w:r>
+          </w:p>
+        </w:tc>
+        <w:tc>
+          <w:tcPr>
+            <w:tcW w:w="626" w:type="pct"/>
+          </w:tcPr>
+          <w:p>
+            <w:pPr>
+              <w:cnfStyle w:val="000000000000" w:firstRow="0" w:lastRow="0" w:firstColumn="0" w:lastColumn="0" w:oddVBand="0" w:evenVBand="0" w:oddHBand="0" w:evenHBand="0" w:firstRowFirstColumn="0" w:firstRowLastColumn="0" w:lastRowFirstColumn="0" w:lastRowLastColumn="0"/>
+              <w:rPr>
+                <w:rFonts w:ascii="Lucida Sans Typewriter" w:hAnsi="Lucida Sans Typewriter"/>
+                <w:sz w:val="20"/>
+              </w:rPr>
+            </w:pPr>
+            <w:r>
+              <w:rPr>
+                <w:rFonts w:ascii="Lucida Sans Typewriter" w:hAnsi="Lucida Sans Typewriter"/>
+                <w:sz w:val="20"/>
+              </w:rPr>
+              <w:t>F0D36B</w:t>
+            </w:r>
+          </w:p>
+        </w:tc>
+        <w:tc>
+          <w:tcPr>
+            <w:tcW w:w="1665" w:type="pct"/>
+          </w:tcPr>
+          <w:p>
+            <w:pPr>
+              <w:cnfStyle w:val="000000000000" w:firstRow="0" w:lastRow="0" w:firstColumn="0" w:lastColumn="0" w:oddVBand="0" w:evenVBand="0" w:oddHBand="0" w:evenHBand="0" w:firstRowFirstColumn="0" w:firstRowLastColumn="0" w:lastRowFirstColumn="0" w:lastRowLastColumn="0"/>
+            </w:pPr>
+            <w:r>
+              <w:t>The</w:t>
+            </w:r>
+            <w:r>
+              <w:t>me</w:t>
+            </w:r>
+            <w:r>
+              <w:t xml:space="preserve"> Color 4, 20% </w:t>
+            </w:r>
+            <w:r>
+              <w:t>lighter</w:t>
+            </w:r>
+          </w:p>
+        </w:tc>
+      </w:tr>
+      <w:tr>
+        <w:trPr>
+          <w:cnfStyle w:val="000000100000" w:firstRow="0" w:lastRow="0" w:firstColumn="0" w:lastColumn="0" w:oddVBand="0" w:evenVBand="0" w:oddHBand="1" w:evenHBand="0" w:firstRowFirstColumn="0" w:firstRowLastColumn="0" w:lastRowFirstColumn="0" w:lastRowLastColumn="0"/>
+        </w:trPr>
+        <w:tc>
+          <w:tcPr>
+            <w:cnfStyle w:val="001000000000" w:firstRow="0" w:lastRow="0" w:firstColumn="1" w:lastColumn="0" w:oddVBand="0" w:evenVBand="0" w:oddHBand="0" w:evenHBand="0" w:firstRowFirstColumn="0" w:firstRowLastColumn="0" w:lastRowFirstColumn="0" w:lastRowLastColumn="0"/>
+            <w:tcW w:w="2709" w:type="pct"/>
+          </w:tcPr>
+          <w:p>
+            <w:r>
+              <w:t>Data Labels</w:t>
+            </w:r>
+          </w:p>
+        </w:tc>
+        <w:tc>
+          <w:tcPr>
+            <w:tcW w:w="626" w:type="pct"/>
+          </w:tcPr>
+          <w:p>
+            <w:pPr>
+              <w:cnfStyle w:val="000000100000" w:firstRow="0" w:lastRow="0" w:firstColumn="0" w:lastColumn="0" w:oddVBand="0" w:evenVBand="0" w:oddHBand="1" w:evenHBand="0" w:firstRowFirstColumn="0" w:firstRowLastColumn="0" w:lastRowFirstColumn="0" w:lastRowLastColumn="0"/>
+              <w:rPr>
+                <w:rFonts w:ascii="Lucida Sans Typewriter" w:hAnsi="Lucida Sans Typewriter"/>
+                <w:sz w:val="20"/>
+              </w:rPr>
+            </w:pPr>
+            <w:r>
+              <w:rPr>
+                <w:rFonts w:ascii="Lucida Sans Typewriter" w:hAnsi="Lucida Sans Typewriter"/>
+                <w:sz w:val="20"/>
+              </w:rPr>
+              <w:t>FFFFFF</w:t>
+            </w:r>
+          </w:p>
+        </w:tc>
+        <w:tc>
+          <w:tcPr>
+            <w:tcW w:w="1665" w:type="pct"/>
+          </w:tcPr>
+          <w:p>
+            <w:pPr>
+              <w:cnfStyle w:val="000000100000" w:firstRow="0" w:lastRow="0" w:firstColumn="0" w:lastColumn="0" w:oddVBand="0" w:evenVBand="0" w:oddHBand="1" w:evenHBand="0" w:firstRowFirstColumn="0" w:firstRowLastColumn="0" w:lastRowFirstColumn="0" w:lastRowLastColumn="0"/>
+            </w:pPr>
+            <w:r>
+              <w:t>White</w:t>
+            </w:r>
+          </w:p>
+        </w:tc>
+      </w:tr>
+      <w:tr>
+        <w:tc>
+          <w:tcPr>
+            <w:cnfStyle w:val="001000000000" w:firstRow="0" w:lastRow="0" w:firstColumn="1" w:lastColumn="0" w:oddVBand="0" w:evenVBand="0" w:oddHBand="0" w:evenHBand="0" w:firstRowFirstColumn="0" w:firstRowLastColumn="0" w:lastRowFirstColumn="0" w:lastRowLastColumn="0"/>
+            <w:tcW w:w="5000" w:type="pct"/>
+            <w:gridSpan w:val="3"/>
+            <w:shd w:val="clear" w:color="auto" w:fill="D9D9D9" w:themeFill="background1" w:themeFillShade="D9"/>
+          </w:tcPr>
+          <w:p>
+            <w:pPr>
+              <w:jc w:val="center"/>
+              <w:rPr>
+                <w:i/>
+              </w:rPr>
+            </w:pPr>
+            <w:r>
+              <w:rPr>
+                <w:i/>
+              </w:rPr>
+              <w:t>Number of Sprints</w:t>
+            </w:r>
+          </w:p>
+        </w:tc>
+      </w:tr>
+      <w:tr>
+        <w:trPr>
+          <w:cnfStyle w:val="000000100000" w:firstRow="0" w:lastRow="0" w:firstColumn="0" w:lastColumn="0" w:oddVBand="0" w:evenVBand="0" w:oddHBand="1" w:evenHBand="0" w:firstRowFirstColumn="0" w:firstRowLastColumn="0" w:lastRowFirstColumn="0" w:lastRowLastColumn="0"/>
+        </w:trPr>
+        <w:tc>
+          <w:tcPr>
+            <w:cnfStyle w:val="001000000000" w:firstRow="0" w:lastRow="0" w:firstColumn="1" w:lastColumn="0" w:oddVBand="0" w:evenVBand="0" w:oddHBand="0" w:evenHBand="0" w:firstRowFirstColumn="0" w:firstRowLastColumn="0" w:lastRowFirstColumn="0" w:lastRowLastColumn="0"/>
+            <w:tcW w:w="2709" w:type="pct"/>
+          </w:tcPr>
+          <w:p>
+            <w:r>
+              <w:t xml:space="preserve">Background </w:t>
+            </w:r>
+            <w:r>
+              <w:t xml:space="preserve">– 3 </w:t>
+            </w:r>
+            <w:r>
+              <w:t>or 4 Sprints</w:t>
+            </w:r>
+          </w:p>
+        </w:tc>
+        <w:tc>
+          <w:tcPr>
+            <w:tcW w:w="626" w:type="pct"/>
+          </w:tcPr>
+          <w:p>
+            <w:pPr>
+              <w:cnfStyle w:val="000000100000" w:firstRow="0" w:lastRow="0" w:firstColumn="0" w:lastColumn="0" w:oddVBand="0" w:evenVBand="0" w:oddHBand="1" w:evenHBand="0" w:firstRowFirstColumn="0" w:firstRowLastColumn="0" w:lastRowFirstColumn="0" w:lastRowLastColumn="0"/>
+              <w:rPr>
+                <w:rFonts w:ascii="Lucida Sans Typewriter" w:hAnsi="Lucida Sans Typewriter"/>
+                <w:sz w:val="20"/>
+              </w:rPr>
+            </w:pPr>
+            <w:r>
+              <w:rPr>
+                <w:rFonts w:ascii="Lucida Sans Typewriter" w:hAnsi="Lucida Sans Typewriter"/>
+                <w:sz w:val="20"/>
+              </w:rPr>
+              <w:t>F4DE90</w:t>
+            </w:r>
+          </w:p>
+        </w:tc>
+        <w:tc>
+          <w:tcPr>
+            <w:tcW w:w="1665" w:type="pct"/>
+          </w:tcPr>
+          <w:p>
+            <w:pPr>
+              <w:cnfStyle w:val="000000100000" w:firstRow="0" w:lastRow="0" w:firstColumn="0" w:lastColumn="0" w:oddVBand="0" w:evenVBand="0" w:oddHBand="1" w:evenHBand="0" w:firstRowFirstColumn="0" w:firstRowLastColumn="0" w:lastRowFirstColumn="0" w:lastRowLastColumn="0"/>
+            </w:pPr>
+            <w:r>
+              <w:t>Theme Color 4, 40% lighter</w:t>
+            </w:r>
+          </w:p>
+        </w:tc>
+      </w:tr>
+      <w:tr>
+        <w:tc>
+          <w:tcPr>
+            <w:cnfStyle w:val="001000000000" w:firstRow="0" w:lastRow="0" w:firstColumn="1" w:lastColumn="0" w:oddVBand="0" w:evenVBand="0" w:oddHBand="0" w:evenHBand="0" w:firstRowFirstColumn="0" w:firstRowLastColumn="0" w:lastRowFirstColumn="0" w:lastRowLastColumn="0"/>
+            <w:tcW w:w="2709" w:type="pct"/>
+            <w:shd w:val="clear" w:color="auto" w:fill="F2F2F2" w:themeFill="background1" w:themeFillShade="F2"/>
+          </w:tcPr>
+          <w:p>
+            <w:r>
+              <w:t>Foreground – 5, 6,</w:t>
+            </w:r>
+            <w:r>
+              <w:t xml:space="preserve"> or</w:t>
+            </w:r>
+            <w:r>
+              <w:t xml:space="preserve"> 7 sprints</w:t>
+            </w:r>
+          </w:p>
+        </w:tc>
+        <w:tc>
+          <w:tcPr>
+            <w:tcW w:w="626" w:type="pct"/>
+            <w:shd w:val="clear" w:color="auto" w:fill="F2F2F2" w:themeFill="background1" w:themeFillShade="F2"/>
+          </w:tcPr>
+          <w:p>
+            <w:pPr>
+              <w:cnfStyle w:val="000000000000" w:firstRow="0" w:lastRow="0" w:firstColumn="0" w:lastColumn="0" w:oddVBand="0" w:evenVBand="0" w:oddHBand="0" w:evenHBand="0" w:firstRowFirstColumn="0" w:firstRowLastColumn="0" w:lastRowFirstColumn="0" w:lastRowLastColumn="0"/>
+              <w:rPr>
+                <w:rFonts w:ascii="Lucida Sans Typewriter" w:hAnsi="Lucida Sans Typewriter"/>
+                <w:sz w:val="20"/>
+              </w:rPr>
+            </w:pPr>
+            <w:r>
+              <w:rPr>
+                <w:rFonts w:ascii="Lucida Sans Typewriter" w:hAnsi="Lucida Sans Typewriter"/>
+                <w:sz w:val="20"/>
+              </w:rPr>
+              <w:t>FFFFFF</w:t>
+            </w:r>
+          </w:p>
+        </w:tc>
+        <w:tc>
+          <w:tcPr>
+            <w:tcW w:w="1665" w:type="pct"/>
+            <w:shd w:val="clear" w:color="auto" w:fill="F2F2F2" w:themeFill="background1" w:themeFillShade="F2"/>
+          </w:tcPr>
+          <w:p>
+            <w:pPr>
+              <w:cnfStyle w:val="000000000000" w:firstRow="0" w:lastRow="0" w:firstColumn="0" w:lastColumn="0" w:oddVBand="0" w:evenVBand="0" w:oddHBand="0" w:evenHBand="0" w:firstRowFirstColumn="0" w:firstRowLastColumn="0" w:lastRowFirstColumn="0" w:lastRowLastColumn="0"/>
+            </w:pPr>
+            <w:r>
+              <w:t>White</w:t>
+            </w:r>
+          </w:p>
+        </w:tc>
+      </w:tr>
+      <w:tr>
+        <w:trPr>
+          <w:cnfStyle w:val="000000100000" w:firstRow="0" w:lastRow="0" w:firstColumn="0" w:lastColumn="0" w:oddVBand="0" w:evenVBand="0" w:oddHBand="1" w:evenHBand="0" w:firstRowFirstColumn="0" w:firstRowLastColumn="0" w:lastRowFirstColumn="0" w:lastRowLastColumn="0"/>
+        </w:trPr>
+        <w:tc>
+          <w:tcPr>
+            <w:cnfStyle w:val="001000000000" w:firstRow="0" w:lastRow="0" w:firstColumn="1" w:lastColumn="0" w:oddVBand="0" w:evenVBand="0" w:oddHBand="0" w:evenHBand="0" w:firstRowFirstColumn="0" w:firstRowLastColumn="0" w:lastRowFirstColumn="0" w:lastRowLastColumn="0"/>
+            <w:tcW w:w="2709" w:type="pct"/>
+          </w:tcPr>
+          <w:p>
+            <w:r>
+              <w:t>Background – 5, 6, or 7 Sprints</w:t>
+            </w:r>
+          </w:p>
+        </w:tc>
+        <w:tc>
+          <w:tcPr>
+            <w:tcW w:w="626" w:type="pct"/>
+          </w:tcPr>
+          <w:p>
+            <w:pPr>
+              <w:cnfStyle w:val="000000100000" w:firstRow="0" w:lastRow="0" w:firstColumn="0" w:lastColumn="0" w:oddVBand="0" w:evenVBand="0" w:oddHBand="1" w:evenHBand="0" w:firstRowFirstColumn="0" w:firstRowLastColumn="0" w:lastRowFirstColumn="0" w:lastRowLastColumn="0"/>
+              <w:rPr>
+                <w:rFonts w:ascii="Lucida Sans Typewriter" w:hAnsi="Lucida Sans Typewriter"/>
+                <w:sz w:val="20"/>
+              </w:rPr>
+            </w:pPr>
+            <w:r>
+              <w:rPr>
+                <w:rFonts w:ascii="Lucida Sans Typewriter" w:hAnsi="Lucida Sans Typewriter"/>
+                <w:sz w:val="20"/>
+              </w:rPr>
+              <w:t>CD4C46</w:t>
+            </w:r>
+          </w:p>
+        </w:tc>
+        <w:tc>
+          <w:tcPr>
+            <w:tcW w:w="1665" w:type="pct"/>
+          </w:tcPr>
+          <w:p>
+            <w:pPr>
+              <w:cnfStyle w:val="000000100000" w:firstRow="0" w:lastRow="0" w:firstColumn="0" w:lastColumn="0" w:oddVBand="0" w:evenVBand="0" w:oddHBand="1" w:evenHBand="0" w:firstRowFirstColumn="0" w:firstRowLastColumn="0" w:lastRowFirstColumn="0" w:lastRowLastColumn="0"/>
+            </w:pPr>
+            <w:r>
+              <w:t>Theme Color</w:t>
+            </w:r>
+            <w:r>
+              <w:t xml:space="preserve"> 5</w:t>
+            </w:r>
+          </w:p>
+        </w:tc>
+      </w:tr>
+      <w:tr>
+        <w:tc>
+          <w:tcPr>
+            <w:cnfStyle w:val="001000000000" w:firstRow="0" w:lastRow="0" w:firstColumn="1" w:lastColumn="0" w:oddVBand="0" w:evenVBand="0" w:oddHBand="0" w:evenHBand="0" w:firstRowFirstColumn="0" w:firstRowLastColumn="0" w:lastRowFirstColumn="0" w:lastRowLastColumn="0"/>
+            <w:tcW w:w="2709" w:type="pct"/>
+            <w:shd w:val="clear" w:color="auto" w:fill="F2F2F2" w:themeFill="background1" w:themeFillShade="F2"/>
+          </w:tcPr>
+          <w:p>
+            <w:r>
+              <w:t>Foreground – 8 or More Sprints</w:t>
+            </w:r>
+          </w:p>
+        </w:tc>
+        <w:tc>
+          <w:tcPr>
+            <w:tcW w:w="626" w:type="pct"/>
+            <w:shd w:val="clear" w:color="auto" w:fill="F2F2F2" w:themeFill="background1" w:themeFillShade="F2"/>
+          </w:tcPr>
+          <w:p>
+            <w:pPr>
+              <w:cnfStyle w:val="000000000000" w:firstRow="0" w:lastRow="0" w:firstColumn="0" w:lastColumn="0" w:oddVBand="0" w:evenVBand="0" w:oddHBand="0" w:evenHBand="0" w:firstRowFirstColumn="0" w:firstRowLastColumn="0" w:lastRowFirstColumn="0" w:lastRowLastColumn="0"/>
+              <w:rPr>
+                <w:rFonts w:ascii="Lucida Sans Typewriter" w:hAnsi="Lucida Sans Typewriter"/>
+                <w:sz w:val="20"/>
+              </w:rPr>
+            </w:pPr>
+            <w:r>
+              <w:rPr>
+                <w:rFonts w:ascii="Lucida Sans Typewriter" w:hAnsi="Lucida Sans Typewriter"/>
+                <w:sz w:val="20"/>
+              </w:rPr>
+              <w:t>F4DE90</w:t>
+            </w:r>
+          </w:p>
+        </w:tc>
+        <w:tc>
+          <w:tcPr>
+            <w:tcW w:w="1665" w:type="pct"/>
+            <w:shd w:val="clear" w:color="auto" w:fill="F2F2F2" w:themeFill="background1" w:themeFillShade="F2"/>
+          </w:tcPr>
+          <w:p>
+            <w:pPr>
+              <w:cnfStyle w:val="000000000000" w:firstRow="0" w:lastRow="0" w:firstColumn="0" w:lastColumn="0" w:oddVBand="0" w:evenVBand="0" w:oddHBand="0" w:evenHBand="0" w:firstRowFirstColumn="0" w:firstRowLastColumn="0" w:lastRowFirstColumn="0" w:lastRowLastColumn="0"/>
+            </w:pPr>
+            <w:r>
+              <w:t>Theme Color 4, 40% lighter</w:t>
+            </w:r>
+          </w:p>
+        </w:tc>
+      </w:tr>
+      <w:tr>
+        <w:trPr>
+          <w:cnfStyle w:val="000000100000" w:firstRow="0" w:lastRow="0" w:firstColumn="0" w:lastColumn="0" w:oddVBand="0" w:evenVBand="0" w:oddHBand="1" w:evenHBand="0" w:firstRowFirstColumn="0" w:firstRowLastColumn="0" w:lastRowFirstColumn="0" w:lastRowLastColumn="0"/>
+        </w:trPr>
+        <w:tc>
+          <w:tcPr>
+            <w:cnfStyle w:val="001000000000" w:firstRow="0" w:lastRow="0" w:firstColumn="1" w:lastColumn="0" w:oddVBand="0" w:evenVBand="0" w:oddHBand="0" w:evenHBand="0" w:firstRowFirstColumn="0" w:firstRowLastColumn="0" w:lastRowFirstColumn="0" w:lastRowLastColumn="0"/>
+            <w:tcW w:w="2709" w:type="pct"/>
+          </w:tcPr>
+          <w:p>
+            <w:r>
+              <w:t>Background – 8 or More sprints</w:t>
+            </w:r>
+          </w:p>
+        </w:tc>
+        <w:tc>
+          <w:tcPr>
+            <w:tcW w:w="626" w:type="pct"/>
+          </w:tcPr>
+          <w:p>
+            <w:pPr>
+              <w:cnfStyle w:val="000000100000" w:firstRow="0" w:lastRow="0" w:firstColumn="0" w:lastColumn="0" w:oddVBand="0" w:evenVBand="0" w:oddHBand="1" w:evenHBand="0" w:firstRowFirstColumn="0" w:firstRowLastColumn="0" w:lastRowFirstColumn="0" w:lastRowLastColumn="0"/>
+              <w:rPr>
+                <w:rFonts w:ascii="Lucida Sans Typewriter" w:hAnsi="Lucida Sans Typewriter"/>
+                <w:sz w:val="20"/>
+              </w:rPr>
+            </w:pPr>
+            <w:r>
+              <w:rPr>
+                <w:rFonts w:ascii="Lucida Sans Typewriter" w:hAnsi="Lucida Sans Typewriter"/>
+                <w:sz w:val="20"/>
+              </w:rPr>
+              <w:t>000000</w:t>
+            </w:r>
+          </w:p>
+        </w:tc>
+        <w:tc>
+          <w:tcPr>
+            <w:tcW w:w="1665" w:type="pct"/>
+          </w:tcPr>
+          <w:p>
+            <w:pPr>
+              <w:cnfStyle w:val="000000100000" w:firstRow="0" w:lastRow="0" w:firstColumn="0" w:lastColumn="0" w:oddVBand="0" w:evenVBand="0" w:oddHBand="1" w:evenHBand="0" w:firstRowFirstColumn="0" w:firstRowLastColumn="0" w:lastRowFirstColumn="0" w:lastRowLastColumn="0"/>
+            </w:pPr>
+            <w:r>
+              <w:t>Black</w:t>
+            </w:r>
+          </w:p>
+        </w:tc>
+      </w:tr>
+    </w:tbl>
     <w:p/>
     <w:sectPr>
       <w:pgSz w:w="12240" w:h="15840"/>
@@ -1377,6 +4875,24 @@
     </w:p>
   </w:endnote>
 </w:endnotes>
+</file>
+
+<file path=word/footer1.xml><?xml version="1.0" encoding="utf-8"?>
+<w:ftr xmlns:wpc="http://schemas.microsoft.com/office/word/2010/wordprocessingCanvas" xmlns:cx="http://schemas.microsoft.com/office/drawing/2014/chartex" xmlns:cx1="http://schemas.microsoft.com/office/drawing/2015/9/8/chartex" xmlns:cx2="http://schemas.microsoft.com/office/drawing/2015/10/21/chartex" xmlns:cx3="http://schemas.microsoft.com/office/drawing/2016/5/9/chartex" xmlns:cx4="http://schemas.microsoft.com/office/drawing/2016/5/10/chartex" xmlns:cx5="http://schemas.microsoft.com/office/drawing/2016/5/11/chartex" xmlns:cx6="http://schemas.microsoft.com/office/drawing/2016/5/12/chartex" xmlns:cx7="http://schemas.microsoft.com/office/drawing/2016/5/13/chartex" xmlns:cx8="http://schemas.microsoft.com/office/drawing/2016/5/14/chartex" xmlns:mc="http://schemas.openxmlformats.org/markup-compatibility/2006" xmlns:aink="http://schemas.microsoft.com/office/drawing/2016/ink" xmlns:am3d="http://schemas.microsoft.com/office/drawing/2017/model3d" xmlns:o="urn:schemas-microsoft-com:office:office" xmlns:r="http://schemas.openxmlformats.org/officeDocument/2006/relationships" xmlns:m="http://schemas.openxmlformats.org/officeDocument/2006/math" xmlns:v="urn:schemas-microsoft-com:vml" xmlns:wp14="http://schemas.microsoft.com/office/word/2010/wordprocessingDrawing" xmlns:wp="http://schemas.openxmlformats.org/drawingml/2006/wordprocessingDrawing" xmlns:w10="urn:schemas-microsoft-com:office:word" xmlns:w="http://schemas.openxmlformats.org/wordprocessingml/2006/main" xmlns:w14="http://schemas.microsoft.com/office/word/2010/wordml" xmlns:w15="http://schemas.microsoft.com/office/word/2012/wordml" xmlns:w16cid="http://schemas.microsoft.com/office/word/2016/wordml/cid" xmlns:w16se="http://schemas.microsoft.com/office/word/2015/wordml/symex" xmlns:wpg="http://schemas.microsoft.com/office/word/2010/wordprocessingGroup" xmlns:wpi="http://schemas.microsoft.com/office/word/2010/wordprocessingInk" xmlns:wne="http://schemas.microsoft.com/office/word/2006/wordml" xmlns:wps="http://schemas.microsoft.com/office/word/2010/wordprocessingShape" mc:Ignorable="w14 w15 w16se w16cid wp14">
+  <w:p>
+    <w:pPr>
+      <w:pStyle w:val="Footer"/>
+    </w:pPr>
+    <w:hyperlink r:id="rId1" w:history="1">
+      <w:r>
+        <w:rPr>
+          <w:rStyle w:val="Hyperlink"/>
+        </w:rPr>
+        <w:t>Report Link</w:t>
+      </w:r>
+    </w:hyperlink>
+  </w:p>
+</w:ftr>
 </file>
 
 <file path=word/footnotes.xml><?xml version="1.0" encoding="utf-8"?>
@@ -2081,6 +5597,50 @@
       <w:szCs w:val="26"/>
     </w:rPr>
   </w:style>
+  <w:style w:type="paragraph" w:styleId="Heading3">
+    <w:name w:val="heading 3"/>
+    <w:basedOn w:val="Normal"/>
+    <w:next w:val="Normal"/>
+    <w:link w:val="Heading3Char"/>
+    <w:uiPriority w:val="9"/>
+    <w:unhideWhenUsed/>
+    <w:qFormat/>
+    <w:rsid w:val="00761E28"/>
+    <w:pPr>
+      <w:keepNext/>
+      <w:keepLines/>
+      <w:spacing w:before="40" w:after="0"/>
+      <w:outlineLvl w:val="2"/>
+    </w:pPr>
+    <w:rPr>
+      <w:rFonts w:asciiTheme="majorHAnsi" w:eastAsiaTheme="majorEastAsia" w:hAnsiTheme="majorHAnsi" w:cstheme="majorBidi"/>
+      <w:color w:val="1F3763" w:themeColor="accent1" w:themeShade="7F"/>
+      <w:sz w:val="24"/>
+      <w:szCs w:val="24"/>
+    </w:rPr>
+  </w:style>
+  <w:style w:type="paragraph" w:styleId="Heading4">
+    <w:name w:val="heading 4"/>
+    <w:basedOn w:val="Normal"/>
+    <w:next w:val="Normal"/>
+    <w:link w:val="Heading4Char"/>
+    <w:uiPriority w:val="9"/>
+    <w:unhideWhenUsed/>
+    <w:qFormat/>
+    <w:rsid w:val="006D1ADA"/>
+    <w:pPr>
+      <w:keepNext/>
+      <w:keepLines/>
+      <w:spacing w:before="40" w:after="0"/>
+      <w:outlineLvl w:val="3"/>
+    </w:pPr>
+    <w:rPr>
+      <w:rFonts w:asciiTheme="majorHAnsi" w:eastAsiaTheme="majorEastAsia" w:hAnsiTheme="majorHAnsi" w:cstheme="majorBidi"/>
+      <w:i/>
+      <w:iCs/>
+      <w:color w:val="2F5496" w:themeColor="accent1" w:themeShade="BF"/>
+    </w:rPr>
+  </w:style>
   <w:style w:type="character" w:default="1" w:styleId="DefaultParagraphFont">
     <w:name w:val="Default Paragraph Font"/>
     <w:uiPriority w:val="1"/>
@@ -2336,6 +5896,156 @@
       <w:ind w:left="720"/>
       <w:contextualSpacing/>
     </w:pPr>
+  </w:style>
+  <w:style w:type="table" w:styleId="ListTable3-Accent3">
+    <w:name w:val="List Table 3 Accent 3"/>
+    <w:basedOn w:val="TableNormal"/>
+    <w:uiPriority w:val="48"/>
+    <w:rsid w:val="00666E47"/>
+    <w:pPr>
+      <w:spacing w:after="0" w:line="240" w:lineRule="auto"/>
+    </w:pPr>
+    <w:tblPr>
+      <w:tblStyleRowBandSize w:val="1"/>
+      <w:tblStyleColBandSize w:val="1"/>
+      <w:tblBorders>
+        <w:top w:val="single" w:sz="4" w:space="0" w:color="A5A5A5" w:themeColor="accent3"/>
+        <w:left w:val="single" w:sz="4" w:space="0" w:color="A5A5A5" w:themeColor="accent3"/>
+        <w:bottom w:val="single" w:sz="4" w:space="0" w:color="A5A5A5" w:themeColor="accent3"/>
+        <w:right w:val="single" w:sz="4" w:space="0" w:color="A5A5A5" w:themeColor="accent3"/>
+      </w:tblBorders>
+    </w:tblPr>
+    <w:tblStylePr w:type="firstRow">
+      <w:rPr>
+        <w:b/>
+        <w:bCs/>
+        <w:color w:val="FFFFFF" w:themeColor="background1"/>
+      </w:rPr>
+      <w:tblPr/>
+      <w:tcPr>
+        <w:shd w:val="clear" w:color="auto" w:fill="A5A5A5" w:themeFill="accent3"/>
+      </w:tcPr>
+    </w:tblStylePr>
+    <w:tblStylePr w:type="lastRow">
+      <w:rPr>
+        <w:b/>
+        <w:bCs/>
+      </w:rPr>
+      <w:tblPr/>
+      <w:tcPr>
+        <w:tcBorders>
+          <w:top w:val="double" w:sz="4" w:space="0" w:color="A5A5A5" w:themeColor="accent3"/>
+        </w:tcBorders>
+        <w:shd w:val="clear" w:color="auto" w:fill="FFFFFF" w:themeFill="background1"/>
+      </w:tcPr>
+    </w:tblStylePr>
+    <w:tblStylePr w:type="firstCol">
+      <w:rPr>
+        <w:b/>
+        <w:bCs/>
+      </w:rPr>
+      <w:tblPr/>
+      <w:tcPr>
+        <w:tcBorders>
+          <w:right w:val="nil"/>
+        </w:tcBorders>
+        <w:shd w:val="clear" w:color="auto" w:fill="FFFFFF" w:themeFill="background1"/>
+      </w:tcPr>
+    </w:tblStylePr>
+    <w:tblStylePr w:type="lastCol">
+      <w:rPr>
+        <w:b/>
+        <w:bCs/>
+      </w:rPr>
+      <w:tblPr/>
+      <w:tcPr>
+        <w:tcBorders>
+          <w:left w:val="nil"/>
+        </w:tcBorders>
+        <w:shd w:val="clear" w:color="auto" w:fill="FFFFFF" w:themeFill="background1"/>
+      </w:tcPr>
+    </w:tblStylePr>
+    <w:tblStylePr w:type="band1Vert">
+      <w:tblPr/>
+      <w:tcPr>
+        <w:tcBorders>
+          <w:left w:val="single" w:sz="4" w:space="0" w:color="A5A5A5" w:themeColor="accent3"/>
+          <w:right w:val="single" w:sz="4" w:space="0" w:color="A5A5A5" w:themeColor="accent3"/>
+        </w:tcBorders>
+      </w:tcPr>
+    </w:tblStylePr>
+    <w:tblStylePr w:type="band1Horz">
+      <w:tblPr/>
+      <w:tcPr>
+        <w:tcBorders>
+          <w:top w:val="single" w:sz="4" w:space="0" w:color="A5A5A5" w:themeColor="accent3"/>
+          <w:bottom w:val="single" w:sz="4" w:space="0" w:color="A5A5A5" w:themeColor="accent3"/>
+          <w:insideH w:val="nil"/>
+        </w:tcBorders>
+      </w:tcPr>
+    </w:tblStylePr>
+    <w:tblStylePr w:type="neCell">
+      <w:tblPr/>
+      <w:tcPr>
+        <w:tcBorders>
+          <w:left w:val="nil"/>
+          <w:bottom w:val="nil"/>
+        </w:tcBorders>
+      </w:tcPr>
+    </w:tblStylePr>
+    <w:tblStylePr w:type="nwCell">
+      <w:tblPr/>
+      <w:tcPr>
+        <w:tcBorders>
+          <w:bottom w:val="nil"/>
+          <w:right w:val="nil"/>
+        </w:tcBorders>
+      </w:tcPr>
+    </w:tblStylePr>
+    <w:tblStylePr w:type="seCell">
+      <w:tblPr/>
+      <w:tcPr>
+        <w:tcBorders>
+          <w:top w:val="double" w:sz="4" w:space="0" w:color="A5A5A5" w:themeColor="accent3"/>
+          <w:left w:val="nil"/>
+        </w:tcBorders>
+      </w:tcPr>
+    </w:tblStylePr>
+    <w:tblStylePr w:type="swCell">
+      <w:tblPr/>
+      <w:tcPr>
+        <w:tcBorders>
+          <w:top w:val="double" w:sz="4" w:space="0" w:color="A5A5A5" w:themeColor="accent3"/>
+          <w:right w:val="nil"/>
+        </w:tcBorders>
+      </w:tcPr>
+    </w:tblStylePr>
+  </w:style>
+  <w:style w:type="character" w:customStyle="1" w:styleId="Heading3Char">
+    <w:name w:val="Heading 3 Char"/>
+    <w:basedOn w:val="DefaultParagraphFont"/>
+    <w:link w:val="Heading3"/>
+    <w:uiPriority w:val="9"/>
+    <w:rsid w:val="00761E28"/>
+    <w:rPr>
+      <w:rFonts w:asciiTheme="majorHAnsi" w:eastAsiaTheme="majorEastAsia" w:hAnsiTheme="majorHAnsi" w:cstheme="majorBidi"/>
+      <w:color w:val="1F3763" w:themeColor="accent1" w:themeShade="7F"/>
+      <w:sz w:val="24"/>
+      <w:szCs w:val="24"/>
+    </w:rPr>
+  </w:style>
+  <w:style w:type="character" w:customStyle="1" w:styleId="Heading4Char">
+    <w:name w:val="Heading 4 Char"/>
+    <w:basedOn w:val="DefaultParagraphFont"/>
+    <w:link w:val="Heading4"/>
+    <w:uiPriority w:val="9"/>
+    <w:rsid w:val="006D1ADA"/>
+    <w:rPr>
+      <w:rFonts w:asciiTheme="majorHAnsi" w:eastAsiaTheme="majorEastAsia" w:hAnsiTheme="majorHAnsi" w:cstheme="majorBidi"/>
+      <w:i/>
+      <w:iCs/>
+      <w:color w:val="2F5496" w:themeColor="accent1" w:themeShade="BF"/>
+    </w:rPr>
   </w:style>
 </w:styles>
 </file>

--- a/JIRA Manager Report.docx
+++ b/JIRA Manager Report.docx
@@ -61,7 +61,6 @@
       </w:r>
     </w:p>
     <w:p>
-      <w:bookmarkStart w:id="0" w:name="_GoBack"/>
       <w:r>
         <w:rPr>
           <w:noProof/>
@@ -115,7 +114,6 @@
           </wp:inline>
         </w:drawing>
       </w:r>
-      <w:bookmarkEnd w:id="0"/>
     </w:p>
     <w:tbl>
       <w:tblPr>
@@ -2287,7 +2285,7 @@
           </w:tcPr>
           <w:p>
             <w:r>
-              <w:t>Highlighting for Projects in Selector Box</w:t>
+              <w:t>Selected Projects</w:t>
             </w:r>
           </w:p>
         </w:tc>
@@ -2341,6 +2339,30 @@
         <w:tc>
           <w:tcPr>
             <w:cnfStyle w:val="001000000000" w:firstRow="0" w:lastRow="0" w:firstColumn="1" w:lastColumn="0" w:oddVBand="0" w:evenVBand="0" w:oddHBand="0" w:evenHBand="0" w:firstRowFirstColumn="0" w:firstRowLastColumn="0" w:lastRowFirstColumn="0" w:lastRowLastColumn="0"/>
+            <w:tcW w:w="5000" w:type="pct"/>
+            <w:gridSpan w:val="3"/>
+            <w:shd w:val="clear" w:color="auto" w:fill="F2F2F2" w:themeFill="background1" w:themeFillShade="F2"/>
+          </w:tcPr>
+          <w:p>
+            <w:pPr>
+              <w:jc w:val="center"/>
+              <w:rPr>
+                <w:i/>
+              </w:rPr>
+            </w:pPr>
+            <w:r>
+              <w:rPr>
+                <w:i/>
+              </w:rPr>
+              <w:t>Grids</w:t>
+            </w:r>
+          </w:p>
+        </w:tc>
+      </w:tr>
+      <w:tr>
+        <w:tc>
+          <w:tcPr>
+            <w:cnfStyle w:val="001000000000" w:firstRow="0" w:lastRow="0" w:firstColumn="1" w:lastColumn="0" w:oddVBand="0" w:evenVBand="0" w:oddHBand="0" w:evenHBand="0" w:firstRowFirstColumn="0" w:firstRowLastColumn="0" w:lastRowFirstColumn="0" w:lastRowLastColumn="0"/>
             <w:tcW w:w="2709" w:type="pct"/>
           </w:tcPr>
           <w:p>
@@ -2358,7 +2380,7 @@
           </w:tcPr>
           <w:p>
             <w:pPr>
-              <w:cnfStyle w:val="000000100000" w:firstRow="0" w:lastRow="0" w:firstColumn="0" w:lastColumn="0" w:oddVBand="0" w:evenVBand="0" w:oddHBand="1" w:evenHBand="0" w:firstRowFirstColumn="0" w:firstRowLastColumn="0" w:lastRowFirstColumn="0" w:lastRowLastColumn="0"/>
+              <w:cnfStyle w:val="000000000000" w:firstRow="0" w:lastRow="0" w:firstColumn="0" w:lastColumn="0" w:oddVBand="0" w:evenVBand="0" w:oddHBand="0" w:evenHBand="0" w:firstRowFirstColumn="0" w:firstRowLastColumn="0" w:lastRowFirstColumn="0" w:lastRowLastColumn="0"/>
               <w:rPr>
                 <w:rFonts w:ascii="Lucida Sans Typewriter" w:hAnsi="Lucida Sans Typewriter"/>
                 <w:sz w:val="20"/>
@@ -2379,10 +2401,726 @@
           </w:tcPr>
           <w:p>
             <w:pPr>
-              <w:cnfStyle w:val="000000100000" w:firstRow="0" w:lastRow="0" w:firstColumn="0" w:lastColumn="0" w:oddVBand="0" w:evenVBand="0" w:oddHBand="1" w:evenHBand="0" w:firstRowFirstColumn="0" w:firstRowLastColumn="0" w:lastRowFirstColumn="0" w:lastRowLastColumn="0"/>
+              <w:cnfStyle w:val="000000000000" w:firstRow="0" w:lastRow="0" w:firstColumn="0" w:lastColumn="0" w:oddVBand="0" w:evenVBand="0" w:oddHBand="0" w:evenHBand="0" w:firstRowFirstColumn="0" w:firstRowLastColumn="0" w:lastRowFirstColumn="0" w:lastRowLastColumn="0"/>
             </w:pPr>
             <w:r>
               <w:t>None</w:t>
+            </w:r>
+          </w:p>
+        </w:tc>
+      </w:tr>
+      <w:tr>
+        <w:trPr>
+          <w:cnfStyle w:val="000000100000" w:firstRow="0" w:lastRow="0" w:firstColumn="0" w:lastColumn="0" w:oddVBand="0" w:evenVBand="0" w:oddHBand="1" w:evenHBand="0" w:firstRowFirstColumn="0" w:firstRowLastColumn="0" w:lastRowFirstColumn="0" w:lastRowLastColumn="0"/>
+        </w:trPr>
+        <w:tc>
+          <w:tcPr>
+            <w:cnfStyle w:val="001000000000" w:firstRow="0" w:lastRow="0" w:firstColumn="1" w:lastColumn="0" w:oddVBand="0" w:evenVBand="0" w:oddHBand="0" w:evenHBand="0" w:firstRowFirstColumn="0" w:firstRowLastColumn="0" w:lastRowFirstColumn="0" w:lastRowLastColumn="0"/>
+            <w:tcW w:w="2709" w:type="pct"/>
+          </w:tcPr>
+          <w:p>
+            <w:r>
+              <w:t xml:space="preserve">Grid Header Background Color </w:t>
+            </w:r>
+          </w:p>
+        </w:tc>
+        <w:tc>
+          <w:tcPr>
+            <w:tcW w:w="626" w:type="pct"/>
+          </w:tcPr>
+          <w:p>
+            <w:pPr>
+              <w:cnfStyle w:val="000000100000" w:firstRow="0" w:lastRow="0" w:firstColumn="0" w:lastColumn="0" w:oddVBand="0" w:evenVBand="0" w:oddHBand="1" w:evenHBand="0" w:firstRowFirstColumn="0" w:firstRowLastColumn="0" w:lastRowFirstColumn="0" w:lastRowLastColumn="0"/>
+            </w:pPr>
+            <w:r>
+              <w:t>Transparent</w:t>
+            </w:r>
+          </w:p>
+        </w:tc>
+        <w:tc>
+          <w:tcPr>
+            <w:tcW w:w="1665" w:type="pct"/>
+          </w:tcPr>
+          <w:p>
+            <w:pPr>
+              <w:cnfStyle w:val="000000100000" w:firstRow="0" w:lastRow="0" w:firstColumn="0" w:lastColumn="0" w:oddVBand="0" w:evenVBand="0" w:oddHBand="1" w:evenHBand="0" w:firstRowFirstColumn="0" w:firstRowLastColumn="0" w:lastRowFirstColumn="0" w:lastRowLastColumn="0"/>
+            </w:pPr>
+          </w:p>
+        </w:tc>
+      </w:tr>
+      <w:tr>
+        <w:tc>
+          <w:tcPr>
+            <w:cnfStyle w:val="001000000000" w:firstRow="0" w:lastRow="0" w:firstColumn="1" w:lastColumn="0" w:oddVBand="0" w:evenVBand="0" w:oddHBand="0" w:evenHBand="0" w:firstRowFirstColumn="0" w:firstRowLastColumn="0" w:lastRowFirstColumn="0" w:lastRowLastColumn="0"/>
+            <w:tcW w:w="2709" w:type="pct"/>
+          </w:tcPr>
+          <w:p>
+            <w:r>
+              <w:t>Grid Background Color</w:t>
+            </w:r>
+          </w:p>
+        </w:tc>
+        <w:tc>
+          <w:tcPr>
+            <w:tcW w:w="626" w:type="pct"/>
+          </w:tcPr>
+          <w:p>
+            <w:pPr>
+              <w:cnfStyle w:val="000000000000" w:firstRow="0" w:lastRow="0" w:firstColumn="0" w:lastColumn="0" w:oddVBand="0" w:evenVBand="0" w:oddHBand="0" w:evenHBand="0" w:firstRowFirstColumn="0" w:firstRowLastColumn="0" w:lastRowFirstColumn="0" w:lastRowLastColumn="0"/>
+            </w:pPr>
+            <w:r>
+              <w:t>B3B3B3</w:t>
+            </w:r>
+          </w:p>
+        </w:tc>
+        <w:tc>
+          <w:tcPr>
+            <w:tcW w:w="1665" w:type="pct"/>
+          </w:tcPr>
+          <w:p>
+            <w:pPr>
+              <w:cnfStyle w:val="000000000000" w:firstRow="0" w:lastRow="0" w:firstColumn="0" w:lastColumn="0" w:oddVBand="0" w:evenVBand="0" w:oddHBand="0" w:evenHBand="0" w:firstRowFirstColumn="0" w:firstRowLastColumn="0" w:lastRowFirstColumn="0" w:lastRowLastColumn="0"/>
+            </w:pPr>
+            <w:r>
+              <w:t>White, 30% darker</w:t>
+            </w:r>
+          </w:p>
+        </w:tc>
+      </w:tr>
+      <w:tr>
+        <w:trPr>
+          <w:cnfStyle w:val="000000100000" w:firstRow="0" w:lastRow="0" w:firstColumn="0" w:lastColumn="0" w:oddVBand="0" w:evenVBand="0" w:oddHBand="1" w:evenHBand="0" w:firstRowFirstColumn="0" w:firstRowLastColumn="0" w:lastRowFirstColumn="0" w:lastRowLastColumn="0"/>
+        </w:trPr>
+        <w:tc>
+          <w:tcPr>
+            <w:cnfStyle w:val="001000000000" w:firstRow="0" w:lastRow="0" w:firstColumn="1" w:lastColumn="0" w:oddVBand="0" w:evenVBand="0" w:oddHBand="0" w:evenHBand="0" w:firstRowFirstColumn="0" w:firstRowLastColumn="0" w:lastRowFirstColumn="0" w:lastRowLastColumn="0"/>
+            <w:tcW w:w="2709" w:type="pct"/>
+          </w:tcPr>
+          <w:p>
+            <w:pPr>
+              <w:ind w:left="2160" w:hanging="2160"/>
+            </w:pPr>
+            <w:r>
+              <w:t>Grid Alternate Background Color</w:t>
+            </w:r>
+          </w:p>
+        </w:tc>
+        <w:tc>
+          <w:tcPr>
+            <w:tcW w:w="626" w:type="pct"/>
+          </w:tcPr>
+          <w:p>
+            <w:pPr>
+              <w:ind w:left="1440" w:hanging="1440"/>
+              <w:cnfStyle w:val="000000100000" w:firstRow="0" w:lastRow="0" w:firstColumn="0" w:lastColumn="0" w:oddVBand="0" w:evenVBand="0" w:oddHBand="1" w:evenHBand="0" w:firstRowFirstColumn="0" w:firstRowLastColumn="0" w:lastRowFirstColumn="0" w:lastRowLastColumn="0"/>
+              <w:rPr>
+                <w:rFonts w:ascii="Lucida Sans Typewriter" w:hAnsi="Lucida Sans Typewriter"/>
+                <w:sz w:val="20"/>
+              </w:rPr>
+            </w:pPr>
+            <w:r>
+              <w:rPr>
+                <w:rFonts w:ascii="Lucida Sans Typewriter" w:hAnsi="Lucida Sans Typewriter"/>
+                <w:sz w:val="20"/>
+              </w:rPr>
+              <w:t>CCCCCC</w:t>
+            </w:r>
+          </w:p>
+        </w:tc>
+        <w:tc>
+          <w:tcPr>
+            <w:tcW w:w="1665" w:type="pct"/>
+          </w:tcPr>
+          <w:p>
+            <w:pPr>
+              <w:ind w:left="1440" w:hanging="1440"/>
+              <w:cnfStyle w:val="000000100000" w:firstRow="0" w:lastRow="0" w:firstColumn="0" w:lastColumn="0" w:oddVBand="0" w:evenVBand="0" w:oddHBand="1" w:evenHBand="0" w:firstRowFirstColumn="0" w:firstRowLastColumn="0" w:lastRowFirstColumn="0" w:lastRowLastColumn="0"/>
+            </w:pPr>
+            <w:r>
+              <w:t xml:space="preserve">White, </w:t>
+            </w:r>
+            <w:r>
+              <w:t xml:space="preserve">20% </w:t>
+            </w:r>
+            <w:r>
+              <w:t>lighter</w:t>
+            </w:r>
+          </w:p>
+        </w:tc>
+      </w:tr>
+      <w:tr>
+        <w:tc>
+          <w:tcPr>
+            <w:cnfStyle w:val="001000000000" w:firstRow="0" w:lastRow="0" w:firstColumn="1" w:lastColumn="0" w:oddVBand="0" w:evenVBand="0" w:oddHBand="0" w:evenHBand="0" w:firstRowFirstColumn="0" w:firstRowLastColumn="0" w:lastRowFirstColumn="0" w:lastRowLastColumn="0"/>
+            <w:tcW w:w="5000" w:type="pct"/>
+            <w:gridSpan w:val="3"/>
+            <w:shd w:val="clear" w:color="auto" w:fill="F2F2F2" w:themeFill="background1" w:themeFillShade="F2"/>
+          </w:tcPr>
+          <w:p>
+            <w:pPr>
+              <w:jc w:val="center"/>
+              <w:rPr>
+                <w:i/>
+              </w:rPr>
+            </w:pPr>
+            <w:r>
+              <w:rPr>
+                <w:i/>
+              </w:rPr>
+              <w:t>Current Sprint Status and Open Issues Tables</w:t>
+            </w:r>
+          </w:p>
+        </w:tc>
+      </w:tr>
+      <w:tr>
+        <w:trPr>
+          <w:cnfStyle w:val="000000100000" w:firstRow="0" w:lastRow="0" w:firstColumn="0" w:lastColumn="0" w:oddVBand="0" w:evenVBand="0" w:oddHBand="1" w:evenHBand="0" w:firstRowFirstColumn="0" w:firstRowLastColumn="0" w:lastRowFirstColumn="0" w:lastRowLastColumn="0"/>
+        </w:trPr>
+        <w:tc>
+          <w:tcPr>
+            <w:cnfStyle w:val="001000000000" w:firstRow="0" w:lastRow="0" w:firstColumn="1" w:lastColumn="0" w:oddVBand="0" w:evenVBand="0" w:oddHBand="0" w:evenHBand="0" w:firstRowFirstColumn="0" w:firstRowLastColumn="0" w:lastRowFirstColumn="0" w:lastRowLastColumn="0"/>
+            <w:tcW w:w="2709" w:type="pct"/>
+          </w:tcPr>
+          <w:p>
+            <w:pPr>
+              <w:rPr>
+                <w:b w:val="0"/>
+              </w:rPr>
+            </w:pPr>
+            <w:r>
+              <w:t xml:space="preserve">Background – Conditional </w:t>
+            </w:r>
+            <w:r>
+              <w:t>Formatting for Added SP and Items</w:t>
+            </w:r>
+            <w:r>
+              <w:br/>
+            </w:r>
+            <w:r>
+              <w:rPr>
+                <w:b w:val="0"/>
+              </w:rPr>
+              <w:t xml:space="preserve">Note: Added background has </w:t>
+            </w:r>
+            <w:r>
+              <w:rPr>
+                <w:b w:val="0"/>
+                <w:noProof/>
+              </w:rPr>
+              <w:t>prec</w:t>
+            </w:r>
+            <w:r>
+              <w:rPr>
+                <w:b w:val="0"/>
+                <w:noProof/>
+              </w:rPr>
+              <w:t>e</w:t>
+            </w:r>
+            <w:r>
+              <w:rPr>
+                <w:b w:val="0"/>
+                <w:noProof/>
+              </w:rPr>
+              <w:t>dence</w:t>
+            </w:r>
+            <w:r>
+              <w:rPr>
+                <w:b w:val="0"/>
+              </w:rPr>
+              <w:t xml:space="preserve"> over the blocked</w:t>
+            </w:r>
+          </w:p>
+        </w:tc>
+        <w:tc>
+          <w:tcPr>
+            <w:tcW w:w="626" w:type="pct"/>
+          </w:tcPr>
+          <w:p>
+            <w:pPr>
+              <w:cnfStyle w:val="000000100000" w:firstRow="0" w:lastRow="0" w:firstColumn="0" w:lastColumn="0" w:oddVBand="0" w:evenVBand="0" w:oddHBand="1" w:evenHBand="0" w:firstRowFirstColumn="0" w:firstRowLastColumn="0" w:lastRowFirstColumn="0" w:lastRowLastColumn="0"/>
+              <w:rPr>
+                <w:rFonts w:ascii="Lucida Sans Typewriter" w:hAnsi="Lucida Sans Typewriter"/>
+                <w:sz w:val="20"/>
+              </w:rPr>
+            </w:pPr>
+            <w:r>
+              <w:rPr>
+                <w:rFonts w:ascii="Lucida Sans Typewriter" w:hAnsi="Lucida Sans Typewriter"/>
+                <w:sz w:val="20"/>
+              </w:rPr>
+              <w:t>AACFEE</w:t>
+            </w:r>
+          </w:p>
+        </w:tc>
+        <w:tc>
+          <w:tcPr>
+            <w:tcW w:w="1665" w:type="pct"/>
+          </w:tcPr>
+          <w:p>
+            <w:pPr>
+              <w:cnfStyle w:val="000000100000" w:firstRow="0" w:lastRow="0" w:firstColumn="0" w:lastColumn="0" w:oddVBand="0" w:evenVBand="0" w:oddHBand="1" w:evenHBand="0" w:firstRowFirstColumn="0" w:firstRowLastColumn="0" w:lastRowFirstColumn="0" w:lastRowLastColumn="0"/>
+            </w:pPr>
+            <w:r>
+              <w:t>Theme Color 6, 40% lighter</w:t>
+            </w:r>
+          </w:p>
+        </w:tc>
+      </w:tr>
+      <w:tr>
+        <w:tc>
+          <w:tcPr>
+            <w:cnfStyle w:val="001000000000" w:firstRow="0" w:lastRow="0" w:firstColumn="1" w:lastColumn="0" w:oddVBand="0" w:evenVBand="0" w:oddHBand="0" w:evenHBand="0" w:firstRowFirstColumn="0" w:firstRowLastColumn="0" w:lastRowFirstColumn="0" w:lastRowLastColumn="0"/>
+            <w:tcW w:w="2709" w:type="pct"/>
+            <w:shd w:val="clear" w:color="auto" w:fill="F2F2F2" w:themeFill="background1" w:themeFillShade="F2"/>
+          </w:tcPr>
+          <w:p>
+            <w:r>
+              <w:t>Foreground – Conditional Formatting for Blocked Items</w:t>
+            </w:r>
+          </w:p>
+        </w:tc>
+        <w:tc>
+          <w:tcPr>
+            <w:tcW w:w="626" w:type="pct"/>
+            <w:shd w:val="clear" w:color="auto" w:fill="F2F2F2" w:themeFill="background1" w:themeFillShade="F2"/>
+          </w:tcPr>
+          <w:p>
+            <w:pPr>
+              <w:cnfStyle w:val="000000000000" w:firstRow="0" w:lastRow="0" w:firstColumn="0" w:lastColumn="0" w:oddVBand="0" w:evenVBand="0" w:oddHBand="0" w:evenHBand="0" w:firstRowFirstColumn="0" w:firstRowLastColumn="0" w:lastRowFirstColumn="0" w:lastRowLastColumn="0"/>
+              <w:rPr>
+                <w:rFonts w:ascii="Lucida Sans Typewriter" w:hAnsi="Lucida Sans Typewriter"/>
+                <w:sz w:val="20"/>
+              </w:rPr>
+            </w:pPr>
+            <w:r>
+              <w:rPr>
+                <w:rFonts w:ascii="Lucida Sans Typewriter" w:hAnsi="Lucida Sans Typewriter"/>
+                <w:sz w:val="20"/>
+              </w:rPr>
+              <w:t>FFB3FF</w:t>
+            </w:r>
+          </w:p>
+        </w:tc>
+        <w:tc>
+          <w:tcPr>
+            <w:tcW w:w="1665" w:type="pct"/>
+            <w:shd w:val="clear" w:color="auto" w:fill="F2F2F2" w:themeFill="background1" w:themeFillShade="F2"/>
+          </w:tcPr>
+          <w:p>
+            <w:pPr>
+              <w:cnfStyle w:val="000000000000" w:firstRow="0" w:lastRow="0" w:firstColumn="0" w:lastColumn="0" w:oddVBand="0" w:evenVBand="0" w:oddHBand="0" w:evenHBand="0" w:firstRowFirstColumn="0" w:firstRowLastColumn="0" w:lastRowFirstColumn="0" w:lastRowLastColumn="0"/>
+            </w:pPr>
+            <w:r>
+              <w:t>Theme Color 5</w:t>
+            </w:r>
+          </w:p>
+        </w:tc>
+      </w:tr>
+      <w:tr>
+        <w:trPr>
+          <w:cnfStyle w:val="000000100000" w:firstRow="0" w:lastRow="0" w:firstColumn="0" w:lastColumn="0" w:oddVBand="0" w:evenVBand="0" w:oddHBand="1" w:evenHBand="0" w:firstRowFirstColumn="0" w:firstRowLastColumn="0" w:lastRowFirstColumn="0" w:lastRowLastColumn="0"/>
+        </w:trPr>
+        <w:tc>
+          <w:tcPr>
+            <w:cnfStyle w:val="001000000000" w:firstRow="0" w:lastRow="0" w:firstColumn="1" w:lastColumn="0" w:oddVBand="0" w:evenVBand="0" w:oddHBand="0" w:evenHBand="0" w:firstRowFirstColumn="0" w:firstRowLastColumn="0" w:lastRowFirstColumn="0" w:lastRowLastColumn="0"/>
+            <w:tcW w:w="2709" w:type="pct"/>
+          </w:tcPr>
+          <w:p>
+            <w:r>
+              <w:t xml:space="preserve">Background – Conditional </w:t>
+            </w:r>
+            <w:r>
+              <w:t>Formatting for Blocked Items</w:t>
+            </w:r>
+          </w:p>
+        </w:tc>
+        <w:tc>
+          <w:tcPr>
+            <w:tcW w:w="626" w:type="pct"/>
+          </w:tcPr>
+          <w:p>
+            <w:pPr>
+              <w:cnfStyle w:val="000000100000" w:firstRow="0" w:lastRow="0" w:firstColumn="0" w:lastColumn="0" w:oddVBand="0" w:evenVBand="0" w:oddHBand="1" w:evenHBand="0" w:firstRowFirstColumn="0" w:firstRowLastColumn="0" w:lastRowFirstColumn="0" w:lastRowLastColumn="0"/>
+              <w:rPr>
+                <w:rFonts w:ascii="Lucida Sans Typewriter" w:hAnsi="Lucida Sans Typewriter"/>
+                <w:sz w:val="20"/>
+              </w:rPr>
+            </w:pPr>
+            <w:r>
+              <w:rPr>
+                <w:rFonts w:ascii="Lucida Sans Typewriter" w:hAnsi="Lucida Sans Typewriter"/>
+                <w:sz w:val="20"/>
+              </w:rPr>
+              <w:t>F7E9B5</w:t>
+            </w:r>
+          </w:p>
+        </w:tc>
+        <w:tc>
+          <w:tcPr>
+            <w:tcW w:w="1665" w:type="pct"/>
+          </w:tcPr>
+          <w:p>
+            <w:pPr>
+              <w:cnfStyle w:val="000000100000" w:firstRow="0" w:lastRow="0" w:firstColumn="0" w:lastColumn="0" w:oddVBand="0" w:evenVBand="0" w:oddHBand="1" w:evenHBand="0" w:firstRowFirstColumn="0" w:firstRowLastColumn="0" w:lastRowFirstColumn="0" w:lastRowLastColumn="0"/>
+            </w:pPr>
+            <w:r>
+              <w:t>Theme Color 4, 60% lighter</w:t>
+            </w:r>
+          </w:p>
+        </w:tc>
+      </w:tr>
+      <w:tr>
+        <w:tc>
+          <w:tcPr>
+            <w:cnfStyle w:val="001000000000" w:firstRow="0" w:lastRow="0" w:firstColumn="1" w:lastColumn="0" w:oddVBand="0" w:evenVBand="0" w:oddHBand="0" w:evenHBand="0" w:firstRowFirstColumn="0" w:firstRowLastColumn="0" w:lastRowFirstColumn="0" w:lastRowLastColumn="0"/>
+            <w:tcW w:w="5000" w:type="pct"/>
+            <w:gridSpan w:val="3"/>
+            <w:shd w:val="clear" w:color="auto" w:fill="F2F2F2" w:themeFill="background1" w:themeFillShade="F2"/>
+          </w:tcPr>
+          <w:p>
+            <w:pPr>
+              <w:jc w:val="center"/>
+              <w:rPr>
+                <w:i/>
+              </w:rPr>
+            </w:pPr>
+            <w:r>
+              <w:rPr>
+                <w:i/>
+              </w:rPr>
+              <w:t>Burndown Chart</w:t>
+            </w:r>
+          </w:p>
+        </w:tc>
+      </w:tr>
+      <w:tr>
+        <w:trPr>
+          <w:cnfStyle w:val="000000100000" w:firstRow="0" w:lastRow="0" w:firstColumn="0" w:lastColumn="0" w:oddVBand="0" w:evenVBand="0" w:oddHBand="1" w:evenHBand="0" w:firstRowFirstColumn="0" w:firstRowLastColumn="0" w:lastRowFirstColumn="0" w:lastRowLastColumn="0"/>
+        </w:trPr>
+        <w:tc>
+          <w:tcPr>
+            <w:cnfStyle w:val="001000000000" w:firstRow="0" w:lastRow="0" w:firstColumn="1" w:lastColumn="0" w:oddVBand="0" w:evenVBand="0" w:oddHBand="0" w:evenHBand="0" w:firstRowFirstColumn="0" w:firstRowLastColumn="0" w:lastRowFirstColumn="0" w:lastRowLastColumn="0"/>
+            <w:tcW w:w="2709" w:type="pct"/>
+          </w:tcPr>
+          <w:p>
+            <w:r>
+              <w:t>Target Burndown</w:t>
+            </w:r>
+          </w:p>
+        </w:tc>
+        <w:tc>
+          <w:tcPr>
+            <w:tcW w:w="626" w:type="pct"/>
+          </w:tcPr>
+          <w:p>
+            <w:pPr>
+              <w:cnfStyle w:val="000000100000" w:firstRow="0" w:lastRow="0" w:firstColumn="0" w:lastColumn="0" w:oddVBand="0" w:evenVBand="0" w:oddHBand="1" w:evenHBand="0" w:firstRowFirstColumn="0" w:firstRowLastColumn="0" w:lastRowFirstColumn="0" w:lastRowLastColumn="0"/>
+              <w:rPr>
+                <w:rFonts w:ascii="Lucida Sans Typewriter" w:hAnsi="Lucida Sans Typewriter"/>
+                <w:sz w:val="20"/>
+              </w:rPr>
+            </w:pPr>
+            <w:r>
+              <w:rPr>
+                <w:rFonts w:ascii="Lucida Sans Typewriter" w:hAnsi="Lucida Sans Typewriter"/>
+                <w:sz w:val="20"/>
+              </w:rPr>
+              <w:t>E20074</w:t>
+            </w:r>
+          </w:p>
+        </w:tc>
+        <w:tc>
+          <w:tcPr>
+            <w:tcW w:w="1665" w:type="pct"/>
+          </w:tcPr>
+          <w:p>
+            <w:pPr>
+              <w:cnfStyle w:val="000000100000" w:firstRow="0" w:lastRow="0" w:firstColumn="0" w:lastColumn="0" w:oddVBand="0" w:evenVBand="0" w:oddHBand="1" w:evenHBand="0" w:firstRowFirstColumn="0" w:firstRowLastColumn="0" w:lastRowFirstColumn="0" w:lastRowLastColumn="0"/>
+            </w:pPr>
+            <w:r>
+              <w:t>None</w:t>
+            </w:r>
+          </w:p>
+        </w:tc>
+      </w:tr>
+      <w:tr>
+        <w:tc>
+          <w:tcPr>
+            <w:cnfStyle w:val="001000000000" w:firstRow="0" w:lastRow="0" w:firstColumn="1" w:lastColumn="0" w:oddVBand="0" w:evenVBand="0" w:oddHBand="0" w:evenHBand="0" w:firstRowFirstColumn="0" w:firstRowLastColumn="0" w:lastRowFirstColumn="0" w:lastRowLastColumn="0"/>
+            <w:tcW w:w="2709" w:type="pct"/>
+          </w:tcPr>
+          <w:p>
+            <w:r>
+              <w:t>Remaining Issues</w:t>
+            </w:r>
+          </w:p>
+        </w:tc>
+        <w:tc>
+          <w:tcPr>
+            <w:tcW w:w="626" w:type="pct"/>
+          </w:tcPr>
+          <w:p>
+            <w:pPr>
+              <w:cnfStyle w:val="000000000000" w:firstRow="0" w:lastRow="0" w:firstColumn="0" w:lastColumn="0" w:oddVBand="0" w:evenVBand="0" w:oddHBand="0" w:evenHBand="0" w:firstRowFirstColumn="0" w:firstRowLastColumn="0" w:lastRowFirstColumn="0" w:lastRowLastColumn="0"/>
+              <w:rPr>
+                <w:rFonts w:ascii="Lucida Sans Typewriter" w:hAnsi="Lucida Sans Typewriter"/>
+                <w:sz w:val="20"/>
+              </w:rPr>
+            </w:pPr>
+            <w:r>
+              <w:rPr>
+                <w:rFonts w:ascii="Lucida Sans Typewriter" w:hAnsi="Lucida Sans Typewriter"/>
+                <w:sz w:val="20"/>
+              </w:rPr>
+              <w:t>3A5C31</w:t>
+            </w:r>
+          </w:p>
+        </w:tc>
+        <w:tc>
+          <w:tcPr>
+            <w:tcW w:w="1665" w:type="pct"/>
+          </w:tcPr>
+          <w:p>
+            <w:pPr>
+              <w:cnfStyle w:val="000000000000" w:firstRow="0" w:lastRow="0" w:firstColumn="0" w:lastColumn="0" w:oddVBand="0" w:evenVBand="0" w:oddHBand="0" w:evenHBand="0" w:firstRowFirstColumn="0" w:firstRowLastColumn="0" w:lastRowFirstColumn="0" w:lastRowLastColumn="0"/>
+            </w:pPr>
+            <w:r>
+              <w:t>Theme Color 2, 50% darker</w:t>
+            </w:r>
+          </w:p>
+        </w:tc>
+      </w:tr>
+      <w:tr>
+        <w:trPr>
+          <w:cnfStyle w:val="000000100000" w:firstRow="0" w:lastRow="0" w:firstColumn="0" w:lastColumn="0" w:oddVBand="0" w:evenVBand="0" w:oddHBand="1" w:evenHBand="0" w:firstRowFirstColumn="0" w:firstRowLastColumn="0" w:lastRowFirstColumn="0" w:lastRowLastColumn="0"/>
+        </w:trPr>
+        <w:tc>
+          <w:tcPr>
+            <w:cnfStyle w:val="001000000000" w:firstRow="0" w:lastRow="0" w:firstColumn="1" w:lastColumn="0" w:oddVBand="0" w:evenVBand="0" w:oddHBand="0" w:evenHBand="0" w:firstRowFirstColumn="0" w:firstRowLastColumn="0" w:lastRowFirstColumn="0" w:lastRowLastColumn="0"/>
+            <w:tcW w:w="2709" w:type="pct"/>
+          </w:tcPr>
+          <w:p>
+            <w:pPr>
+              <w:rPr>
+                <w:b w:val="0"/>
+              </w:rPr>
+            </w:pPr>
+            <w:r>
+              <w:t>Current Issues</w:t>
+            </w:r>
+            <w:r>
+              <w:br/>
+            </w:r>
+            <w:r>
+              <w:rPr>
+                <w:b w:val="0"/>
+              </w:rPr>
+              <w:t>The theme colors did not include a bright enough yellow</w:t>
+            </w:r>
+          </w:p>
+        </w:tc>
+        <w:tc>
+          <w:tcPr>
+            <w:tcW w:w="626" w:type="pct"/>
+          </w:tcPr>
+          <w:p>
+            <w:pPr>
+              <w:cnfStyle w:val="000000100000" w:firstRow="0" w:lastRow="0" w:firstColumn="0" w:lastColumn="0" w:oddVBand="0" w:evenVBand="0" w:oddHBand="1" w:evenHBand="0" w:firstRowFirstColumn="0" w:firstRowLastColumn="0" w:lastRowFirstColumn="0" w:lastRowLastColumn="0"/>
+              <w:rPr>
+                <w:rFonts w:ascii="Lucida Sans Typewriter" w:hAnsi="Lucida Sans Typewriter"/>
+                <w:sz w:val="20"/>
+              </w:rPr>
+            </w:pPr>
+            <w:r>
+              <w:rPr>
+                <w:rFonts w:ascii="Lucida Sans Typewriter" w:hAnsi="Lucida Sans Typewriter"/>
+                <w:sz w:val="20"/>
+              </w:rPr>
+              <w:t>FFFF00</w:t>
+            </w:r>
+          </w:p>
+        </w:tc>
+        <w:tc>
+          <w:tcPr>
+            <w:tcW w:w="1665" w:type="pct"/>
+          </w:tcPr>
+          <w:p>
+            <w:pPr>
+              <w:cnfStyle w:val="000000100000" w:firstRow="0" w:lastRow="0" w:firstColumn="0" w:lastColumn="0" w:oddVBand="0" w:evenVBand="0" w:oddHBand="1" w:evenHBand="0" w:firstRowFirstColumn="0" w:firstRowLastColumn="0" w:lastRowFirstColumn="0" w:lastRowLastColumn="0"/>
+            </w:pPr>
+            <w:r>
+              <w:t xml:space="preserve">None </w:t>
+            </w:r>
+          </w:p>
+        </w:tc>
+      </w:tr>
+      <w:tr>
+        <w:tc>
+          <w:tcPr>
+            <w:cnfStyle w:val="001000000000" w:firstRow="0" w:lastRow="0" w:firstColumn="1" w:lastColumn="0" w:oddVBand="0" w:evenVBand="0" w:oddHBand="0" w:evenHBand="0" w:firstRowFirstColumn="0" w:firstRowLastColumn="0" w:lastRowFirstColumn="0" w:lastRowLastColumn="0"/>
+            <w:tcW w:w="2709" w:type="pct"/>
+          </w:tcPr>
+          <w:p>
+            <w:r>
+              <w:t>Added Issues (open)</w:t>
+            </w:r>
+          </w:p>
+        </w:tc>
+        <w:tc>
+          <w:tcPr>
+            <w:tcW w:w="626" w:type="pct"/>
+          </w:tcPr>
+          <w:p>
+            <w:pPr>
+              <w:cnfStyle w:val="000000000000" w:firstRow="0" w:lastRow="0" w:firstColumn="0" w:lastColumn="0" w:oddVBand="0" w:evenVBand="0" w:oddHBand="0" w:evenHBand="0" w:firstRowFirstColumn="0" w:firstRowLastColumn="0" w:lastRowFirstColumn="0" w:lastRowLastColumn="0"/>
+              <w:rPr>
+                <w:rFonts w:ascii="Lucida Sans Typewriter" w:hAnsi="Lucida Sans Typewriter"/>
+                <w:sz w:val="20"/>
+              </w:rPr>
+            </w:pPr>
+            <w:r>
+              <w:rPr>
+                <w:rFonts w:ascii="Lucida Sans Typewriter" w:hAnsi="Lucida Sans Typewriter"/>
+                <w:sz w:val="20"/>
+              </w:rPr>
+              <w:t>9A3935</w:t>
+            </w:r>
+          </w:p>
+        </w:tc>
+        <w:tc>
+          <w:tcPr>
+            <w:tcW w:w="1665" w:type="pct"/>
+          </w:tcPr>
+          <w:p>
+            <w:pPr>
+              <w:cnfStyle w:val="000000000000" w:firstRow="0" w:lastRow="0" w:firstColumn="0" w:lastColumn="0" w:oddVBand="0" w:evenVBand="0" w:oddHBand="0" w:evenHBand="0" w:firstRowFirstColumn="0" w:firstRowLastColumn="0" w:lastRowFirstColumn="0" w:lastRowLastColumn="0"/>
+            </w:pPr>
+            <w:r>
+              <w:t>Theme Color 5, 25% darker</w:t>
+            </w:r>
+          </w:p>
+        </w:tc>
+      </w:tr>
+      <w:tr>
+        <w:trPr>
+          <w:cnfStyle w:val="000000100000" w:firstRow="0" w:lastRow="0" w:firstColumn="0" w:lastColumn="0" w:oddVBand="0" w:evenVBand="0" w:oddHBand="1" w:evenHBand="0" w:firstRowFirstColumn="0" w:firstRowLastColumn="0" w:lastRowFirstColumn="0" w:lastRowLastColumn="0"/>
+        </w:trPr>
+        <w:tc>
+          <w:tcPr>
+            <w:cnfStyle w:val="001000000000" w:firstRow="0" w:lastRow="0" w:firstColumn="1" w:lastColumn="0" w:oddVBand="0" w:evenVBand="0" w:oddHBand="0" w:evenHBand="0" w:firstRowFirstColumn="0" w:firstRowLastColumn="0" w:lastRowFirstColumn="0" w:lastRowLastColumn="0"/>
+            <w:tcW w:w="2709" w:type="pct"/>
+          </w:tcPr>
+          <w:p>
+            <w:r>
+              <w:t>Grid</w:t>
+            </w:r>
+          </w:p>
+        </w:tc>
+        <w:tc>
+          <w:tcPr>
+            <w:tcW w:w="626" w:type="pct"/>
+          </w:tcPr>
+          <w:p>
+            <w:pPr>
+              <w:cnfStyle w:val="000000100000" w:firstRow="0" w:lastRow="0" w:firstColumn="0" w:lastColumn="0" w:oddVBand="0" w:evenVBand="0" w:oddHBand="1" w:evenHBand="0" w:firstRowFirstColumn="0" w:firstRowLastColumn="0" w:lastRowFirstColumn="0" w:lastRowLastColumn="0"/>
+              <w:rPr>
+                <w:rFonts w:ascii="Lucida Sans Typewriter" w:hAnsi="Lucida Sans Typewriter"/>
+                <w:sz w:val="20"/>
+              </w:rPr>
+            </w:pPr>
+            <w:r>
+              <w:rPr>
+                <w:rFonts w:ascii="Lucida Sans Typewriter" w:hAnsi="Lucida Sans Typewriter"/>
+                <w:sz w:val="20"/>
+              </w:rPr>
+              <w:t>FFFFFF</w:t>
+            </w:r>
+          </w:p>
+        </w:tc>
+        <w:tc>
+          <w:tcPr>
+            <w:tcW w:w="1665" w:type="pct"/>
+          </w:tcPr>
+          <w:p>
+            <w:pPr>
+              <w:cnfStyle w:val="000000100000" w:firstRow="0" w:lastRow="0" w:firstColumn="0" w:lastColumn="0" w:oddVBand="0" w:evenVBand="0" w:oddHBand="1" w:evenHBand="0" w:firstRowFirstColumn="0" w:firstRowLastColumn="0" w:lastRowFirstColumn="0" w:lastRowLastColumn="0"/>
+            </w:pPr>
+            <w:r>
+              <w:t>White</w:t>
+            </w:r>
+          </w:p>
+        </w:tc>
+      </w:tr>
+      <w:tr>
+        <w:tc>
+          <w:tcPr>
+            <w:cnfStyle w:val="001000000000" w:firstRow="0" w:lastRow="0" w:firstColumn="1" w:lastColumn="0" w:oddVBand="0" w:evenVBand="0" w:oddHBand="0" w:evenHBand="0" w:firstRowFirstColumn="0" w:firstRowLastColumn="0" w:lastRowFirstColumn="0" w:lastRowLastColumn="0"/>
+            <w:tcW w:w="5000" w:type="pct"/>
+            <w:gridSpan w:val="3"/>
+            <w:shd w:val="clear" w:color="auto" w:fill="F2F2F2" w:themeFill="background1" w:themeFillShade="F2"/>
+          </w:tcPr>
+          <w:p>
+            <w:pPr>
+              <w:jc w:val="center"/>
+              <w:rPr>
+                <w:i/>
+              </w:rPr>
+            </w:pPr>
+            <w:r>
+              <w:rPr>
+                <w:i/>
+              </w:rPr>
+              <w:t>Sprint Status by Story Points (Issues)</w:t>
+            </w:r>
+          </w:p>
+        </w:tc>
+      </w:tr>
+      <w:tr>
+        <w:trPr>
+          <w:cnfStyle w:val="000000100000" w:firstRow="0" w:lastRow="0" w:firstColumn="0" w:lastColumn="0" w:oddVBand="0" w:evenVBand="0" w:oddHBand="1" w:evenHBand="0" w:firstRowFirstColumn="0" w:firstRowLastColumn="0" w:lastRowFirstColumn="0" w:lastRowLastColumn="0"/>
+        </w:trPr>
+        <w:tc>
+          <w:tcPr>
+            <w:cnfStyle w:val="001000000000" w:firstRow="0" w:lastRow="0" w:firstColumn="1" w:lastColumn="0" w:oddVBand="0" w:evenVBand="0" w:oddHBand="0" w:evenHBand="0" w:firstRowFirstColumn="0" w:firstRowLastColumn="0" w:lastRowFirstColumn="0" w:lastRowLastColumn="0"/>
+            <w:tcW w:w="2709" w:type="pct"/>
+          </w:tcPr>
+          <w:p>
+            <w:r>
+              <w:t>Grid</w:t>
+            </w:r>
+          </w:p>
+        </w:tc>
+        <w:tc>
+          <w:tcPr>
+            <w:tcW w:w="626" w:type="pct"/>
+          </w:tcPr>
+          <w:p>
+            <w:pPr>
+              <w:cnfStyle w:val="000000100000" w:firstRow="0" w:lastRow="0" w:firstColumn="0" w:lastColumn="0" w:oddVBand="0" w:evenVBand="0" w:oddHBand="1" w:evenHBand="0" w:firstRowFirstColumn="0" w:firstRowLastColumn="0" w:lastRowFirstColumn="0" w:lastRowLastColumn="0"/>
+              <w:rPr>
+                <w:rFonts w:ascii="Lucida Sans Typewriter" w:hAnsi="Lucida Sans Typewriter"/>
+                <w:sz w:val="20"/>
+              </w:rPr>
+            </w:pPr>
+            <w:r>
+              <w:rPr>
+                <w:rFonts w:ascii="Lucida Sans Typewriter" w:hAnsi="Lucida Sans Typewriter"/>
+                <w:sz w:val="20"/>
+              </w:rPr>
+              <w:t>FFFFFF</w:t>
+            </w:r>
+          </w:p>
+        </w:tc>
+        <w:tc>
+          <w:tcPr>
+            <w:tcW w:w="1665" w:type="pct"/>
+          </w:tcPr>
+          <w:p>
+            <w:pPr>
+              <w:cnfStyle w:val="000000100000" w:firstRow="0" w:lastRow="0" w:firstColumn="0" w:lastColumn="0" w:oddVBand="0" w:evenVBand="0" w:oddHBand="1" w:evenHBand="0" w:firstRowFirstColumn="0" w:firstRowLastColumn="0" w:lastRowFirstColumn="0" w:lastRowLastColumn="0"/>
+            </w:pPr>
+            <w:r>
+              <w:t>White</w:t>
             </w:r>
           </w:p>
         </w:tc>
@@ -2399,7 +3137,7 @@
           </w:tcPr>
           <w:p>
             <w:r>
-              <w:t xml:space="preserve">Grid Header Background Color </w:t>
+              <w:t>Blocked</w:t>
             </w:r>
           </w:p>
         </w:tc>
@@ -2414,9 +3152,17 @@
           <w:p>
             <w:pPr>
               <w:cnfStyle w:val="000000000000" w:firstRow="0" w:lastRow="0" w:firstColumn="0" w:lastColumn="0" w:oddVBand="0" w:evenVBand="0" w:oddHBand="0" w:evenHBand="0" w:firstRowFirstColumn="0" w:firstRowLastColumn="0" w:lastRowFirstColumn="0" w:lastRowLastColumn="0"/>
-            </w:pPr>
-            <w:r>
-              <w:t>Transparent</w:t>
+              <w:rPr>
+                <w:rFonts w:ascii="Lucida Sans Typewriter" w:hAnsi="Lucida Sans Typewriter"/>
+                <w:sz w:val="20"/>
+              </w:rPr>
+            </w:pPr>
+            <w:r>
+              <w:rPr>
+                <w:rFonts w:ascii="Lucida Sans Typewriter" w:hAnsi="Lucida Sans Typewriter"/>
+                <w:sz w:val="20"/>
+              </w:rPr>
+              <w:t>CD4C46</w:t>
             </w:r>
           </w:p>
         </w:tc>
@@ -2432,769 +3178,8 @@
             <w:pPr>
               <w:cnfStyle w:val="000000000000" w:firstRow="0" w:lastRow="0" w:firstColumn="0" w:lastColumn="0" w:oddVBand="0" w:evenVBand="0" w:oddHBand="0" w:evenHBand="0" w:firstRowFirstColumn="0" w:firstRowLastColumn="0" w:lastRowFirstColumn="0" w:lastRowLastColumn="0"/>
             </w:pPr>
-          </w:p>
-        </w:tc>
-      </w:tr>
-      <w:tr>
-        <w:trPr>
-          <w:cnfStyle w:val="000000100000" w:firstRow="0" w:lastRow="0" w:firstColumn="0" w:lastColumn="0" w:oddVBand="0" w:evenVBand="0" w:oddHBand="1" w:evenHBand="0" w:firstRowFirstColumn="0" w:firstRowLastColumn="0" w:lastRowFirstColumn="0" w:lastRowLastColumn="0"/>
-        </w:trPr>
-        <w:tc>
-          <w:tcPr>
-            <w:cnfStyle w:val="001000000000" w:firstRow="0" w:lastRow="0" w:firstColumn="1" w:lastColumn="0" w:oddVBand="0" w:evenVBand="0" w:oddHBand="0" w:evenHBand="0" w:firstRowFirstColumn="0" w:firstRowLastColumn="0" w:lastRowFirstColumn="0" w:lastRowLastColumn="0"/>
-            <w:tcW w:w="2709" w:type="pct"/>
-          </w:tcPr>
-          <w:p>
-            <w:r>
-              <w:t>Grid Background Color</w:t>
-            </w:r>
-          </w:p>
-        </w:tc>
-        <w:tc>
-          <w:tcPr>
-            <w:tcW w:w="626" w:type="pct"/>
-          </w:tcPr>
-          <w:p>
-            <w:pPr>
-              <w:cnfStyle w:val="000000100000" w:firstRow="0" w:lastRow="0" w:firstColumn="0" w:lastColumn="0" w:oddVBand="0" w:evenVBand="0" w:oddHBand="1" w:evenHBand="0" w:firstRowFirstColumn="0" w:firstRowLastColumn="0" w:lastRowFirstColumn="0" w:lastRowLastColumn="0"/>
-            </w:pPr>
-            <w:r>
-              <w:t>B3B3B3</w:t>
-            </w:r>
-          </w:p>
-        </w:tc>
-        <w:tc>
-          <w:tcPr>
-            <w:tcW w:w="1665" w:type="pct"/>
-          </w:tcPr>
-          <w:p>
-            <w:pPr>
-              <w:cnfStyle w:val="000000100000" w:firstRow="0" w:lastRow="0" w:firstColumn="0" w:lastColumn="0" w:oddVBand="0" w:evenVBand="0" w:oddHBand="1" w:evenHBand="0" w:firstRowFirstColumn="0" w:firstRowLastColumn="0" w:lastRowFirstColumn="0" w:lastRowLastColumn="0"/>
-            </w:pPr>
-            <w:r>
-              <w:t>White, 30% darker</w:t>
-            </w:r>
-          </w:p>
-        </w:tc>
-      </w:tr>
-      <w:tr>
-        <w:tc>
-          <w:tcPr>
-            <w:cnfStyle w:val="001000000000" w:firstRow="0" w:lastRow="0" w:firstColumn="1" w:lastColumn="0" w:oddVBand="0" w:evenVBand="0" w:oddHBand="0" w:evenHBand="0" w:firstRowFirstColumn="0" w:firstRowLastColumn="0" w:lastRowFirstColumn="0" w:lastRowLastColumn="0"/>
-            <w:tcW w:w="2709" w:type="pct"/>
-            <w:tcBorders>
-              <w:top w:val="single" w:sz="4" w:space="0" w:color="A5A5A5" w:themeColor="accent3"/>
-              <w:bottom w:val="single" w:sz="4" w:space="0" w:color="A5A5A5" w:themeColor="accent3"/>
-            </w:tcBorders>
-          </w:tcPr>
-          <w:p>
-            <w:pPr>
-              <w:ind w:left="2160" w:hanging="2160"/>
-            </w:pPr>
-            <w:r>
-              <w:t>Grid Alternate Background Color</w:t>
-            </w:r>
-          </w:p>
-        </w:tc>
-        <w:tc>
-          <w:tcPr>
-            <w:tcW w:w="626" w:type="pct"/>
-            <w:tcBorders>
-              <w:top w:val="single" w:sz="4" w:space="0" w:color="A5A5A5" w:themeColor="accent3"/>
-              <w:bottom w:val="single" w:sz="4" w:space="0" w:color="A5A5A5" w:themeColor="accent3"/>
-            </w:tcBorders>
-          </w:tcPr>
-          <w:p>
-            <w:pPr>
-              <w:ind w:left="1440" w:hanging="1440"/>
-              <w:cnfStyle w:val="000000000000" w:firstRow="0" w:lastRow="0" w:firstColumn="0" w:lastColumn="0" w:oddVBand="0" w:evenVBand="0" w:oddHBand="0" w:evenHBand="0" w:firstRowFirstColumn="0" w:firstRowLastColumn="0" w:lastRowFirstColumn="0" w:lastRowLastColumn="0"/>
-              <w:rPr>
-                <w:rFonts w:ascii="Lucida Sans Typewriter" w:hAnsi="Lucida Sans Typewriter"/>
-                <w:sz w:val="20"/>
-              </w:rPr>
-            </w:pPr>
-            <w:r>
-              <w:rPr>
-                <w:rFonts w:ascii="Lucida Sans Typewriter" w:hAnsi="Lucida Sans Typewriter"/>
-                <w:sz w:val="20"/>
-              </w:rPr>
-              <w:t>CCCCCC</w:t>
-            </w:r>
-          </w:p>
-        </w:tc>
-        <w:tc>
-          <w:tcPr>
-            <w:tcW w:w="1665" w:type="pct"/>
-            <w:tcBorders>
-              <w:top w:val="single" w:sz="4" w:space="0" w:color="A5A5A5" w:themeColor="accent3"/>
-              <w:bottom w:val="single" w:sz="4" w:space="0" w:color="A5A5A5" w:themeColor="accent3"/>
-            </w:tcBorders>
-          </w:tcPr>
-          <w:p>
-            <w:pPr>
-              <w:ind w:left="1440" w:hanging="1440"/>
-              <w:cnfStyle w:val="000000000000" w:firstRow="0" w:lastRow="0" w:firstColumn="0" w:lastColumn="0" w:oddVBand="0" w:evenVBand="0" w:oddHBand="0" w:evenHBand="0" w:firstRowFirstColumn="0" w:firstRowLastColumn="0" w:lastRowFirstColumn="0" w:lastRowLastColumn="0"/>
-            </w:pPr>
-            <w:r>
-              <w:t xml:space="preserve">White, </w:t>
-            </w:r>
-            <w:r>
-              <w:t xml:space="preserve">20% </w:t>
-            </w:r>
-            <w:r>
-              <w:t>lighter</w:t>
-            </w:r>
-          </w:p>
-        </w:tc>
-      </w:tr>
-      <w:tr>
-        <w:trPr>
-          <w:cnfStyle w:val="000000100000" w:firstRow="0" w:lastRow="0" w:firstColumn="0" w:lastColumn="0" w:oddVBand="0" w:evenVBand="0" w:oddHBand="1" w:evenHBand="0" w:firstRowFirstColumn="0" w:firstRowLastColumn="0" w:lastRowFirstColumn="0" w:lastRowLastColumn="0"/>
-        </w:trPr>
-        <w:tc>
-          <w:tcPr>
-            <w:cnfStyle w:val="001000000000" w:firstRow="0" w:lastRow="0" w:firstColumn="1" w:lastColumn="0" w:oddVBand="0" w:evenVBand="0" w:oddHBand="0" w:evenHBand="0" w:firstRowFirstColumn="0" w:firstRowLastColumn="0" w:lastRowFirstColumn="0" w:lastRowLastColumn="0"/>
-            <w:tcW w:w="5000" w:type="pct"/>
-            <w:gridSpan w:val="3"/>
-            <w:shd w:val="clear" w:color="auto" w:fill="D9D9D9" w:themeFill="background1" w:themeFillShade="D9"/>
-          </w:tcPr>
-          <w:p>
-            <w:pPr>
-              <w:jc w:val="center"/>
-              <w:rPr>
-                <w:i/>
-              </w:rPr>
-            </w:pPr>
-            <w:r>
-              <w:rPr>
-                <w:i/>
-              </w:rPr>
-              <w:t>Current Sprint Status and Open Issues Tables</w:t>
-            </w:r>
-          </w:p>
-        </w:tc>
-      </w:tr>
-      <w:tr>
-        <w:tc>
-          <w:tcPr>
-            <w:cnfStyle w:val="001000000000" w:firstRow="0" w:lastRow="0" w:firstColumn="1" w:lastColumn="0" w:oddVBand="0" w:evenVBand="0" w:oddHBand="0" w:evenHBand="0" w:firstRowFirstColumn="0" w:firstRowLastColumn="0" w:lastRowFirstColumn="0" w:lastRowLastColumn="0"/>
-            <w:tcW w:w="2709" w:type="pct"/>
-            <w:tcBorders>
-              <w:top w:val="single" w:sz="4" w:space="0" w:color="A5A5A5" w:themeColor="accent3"/>
-              <w:bottom w:val="single" w:sz="4" w:space="0" w:color="A5A5A5" w:themeColor="accent3"/>
-            </w:tcBorders>
-          </w:tcPr>
-          <w:p>
-            <w:pPr>
-              <w:rPr>
-                <w:b w:val="0"/>
-              </w:rPr>
-            </w:pPr>
-            <w:r>
-              <w:t xml:space="preserve">Background – Conditional </w:t>
-            </w:r>
-            <w:r>
-              <w:t>Formatting for Added SP and Items</w:t>
-            </w:r>
-            <w:r>
-              <w:br/>
-            </w:r>
-            <w:r>
-              <w:rPr>
-                <w:b w:val="0"/>
-              </w:rPr>
-              <w:t xml:space="preserve">Note: Added background has </w:t>
-            </w:r>
-            <w:r>
-              <w:rPr>
-                <w:b w:val="0"/>
-                <w:noProof/>
-              </w:rPr>
-              <w:t>prec</w:t>
-            </w:r>
-            <w:r>
-              <w:rPr>
-                <w:b w:val="0"/>
-                <w:noProof/>
-              </w:rPr>
-              <w:t>e</w:t>
-            </w:r>
-            <w:r>
-              <w:rPr>
-                <w:b w:val="0"/>
-                <w:noProof/>
-              </w:rPr>
-              <w:t>dence</w:t>
-            </w:r>
-            <w:r>
-              <w:rPr>
-                <w:b w:val="0"/>
-              </w:rPr>
-              <w:t xml:space="preserve"> over the blocked</w:t>
-            </w:r>
-          </w:p>
-        </w:tc>
-        <w:tc>
-          <w:tcPr>
-            <w:tcW w:w="626" w:type="pct"/>
-            <w:tcBorders>
-              <w:top w:val="single" w:sz="4" w:space="0" w:color="A5A5A5" w:themeColor="accent3"/>
-              <w:bottom w:val="single" w:sz="4" w:space="0" w:color="A5A5A5" w:themeColor="accent3"/>
-            </w:tcBorders>
-          </w:tcPr>
-          <w:p>
-            <w:pPr>
-              <w:cnfStyle w:val="000000000000" w:firstRow="0" w:lastRow="0" w:firstColumn="0" w:lastColumn="0" w:oddVBand="0" w:evenVBand="0" w:oddHBand="0" w:evenHBand="0" w:firstRowFirstColumn="0" w:firstRowLastColumn="0" w:lastRowFirstColumn="0" w:lastRowLastColumn="0"/>
-              <w:rPr>
-                <w:rFonts w:ascii="Lucida Sans Typewriter" w:hAnsi="Lucida Sans Typewriter"/>
-                <w:sz w:val="20"/>
-              </w:rPr>
-            </w:pPr>
-            <w:r>
-              <w:rPr>
-                <w:rFonts w:ascii="Lucida Sans Typewriter" w:hAnsi="Lucida Sans Typewriter"/>
-                <w:sz w:val="20"/>
-              </w:rPr>
-              <w:t>AACFEE</w:t>
-            </w:r>
-          </w:p>
-        </w:tc>
-        <w:tc>
-          <w:tcPr>
-            <w:tcW w:w="1665" w:type="pct"/>
-            <w:tcBorders>
-              <w:top w:val="single" w:sz="4" w:space="0" w:color="A5A5A5" w:themeColor="accent3"/>
-              <w:bottom w:val="single" w:sz="4" w:space="0" w:color="A5A5A5" w:themeColor="accent3"/>
-            </w:tcBorders>
-          </w:tcPr>
-          <w:p>
-            <w:pPr>
-              <w:cnfStyle w:val="000000000000" w:firstRow="0" w:lastRow="0" w:firstColumn="0" w:lastColumn="0" w:oddVBand="0" w:evenVBand="0" w:oddHBand="0" w:evenHBand="0" w:firstRowFirstColumn="0" w:firstRowLastColumn="0" w:lastRowFirstColumn="0" w:lastRowLastColumn="0"/>
-            </w:pPr>
-            <w:r>
-              <w:t>Theme Color 6, 40% lighter</w:t>
-            </w:r>
-          </w:p>
-        </w:tc>
-      </w:tr>
-      <w:tr>
-        <w:trPr>
-          <w:cnfStyle w:val="000000100000" w:firstRow="0" w:lastRow="0" w:firstColumn="0" w:lastColumn="0" w:oddVBand="0" w:evenVBand="0" w:oddHBand="1" w:evenHBand="0" w:firstRowFirstColumn="0" w:firstRowLastColumn="0" w:lastRowFirstColumn="0" w:lastRowLastColumn="0"/>
-        </w:trPr>
-        <w:tc>
-          <w:tcPr>
-            <w:cnfStyle w:val="001000000000" w:firstRow="0" w:lastRow="0" w:firstColumn="1" w:lastColumn="0" w:oddVBand="0" w:evenVBand="0" w:oddHBand="0" w:evenHBand="0" w:firstRowFirstColumn="0" w:firstRowLastColumn="0" w:lastRowFirstColumn="0" w:lastRowLastColumn="0"/>
-            <w:tcW w:w="2709" w:type="pct"/>
-            <w:shd w:val="clear" w:color="auto" w:fill="F2F2F2" w:themeFill="background1" w:themeFillShade="F2"/>
-          </w:tcPr>
-          <w:p>
-            <w:r>
-              <w:t>Foreground – Conditional Formatting for Blocked Items</w:t>
-            </w:r>
-          </w:p>
-        </w:tc>
-        <w:tc>
-          <w:tcPr>
-            <w:tcW w:w="626" w:type="pct"/>
-            <w:shd w:val="clear" w:color="auto" w:fill="F2F2F2" w:themeFill="background1" w:themeFillShade="F2"/>
-          </w:tcPr>
-          <w:p>
-            <w:pPr>
-              <w:cnfStyle w:val="000000100000" w:firstRow="0" w:lastRow="0" w:firstColumn="0" w:lastColumn="0" w:oddVBand="0" w:evenVBand="0" w:oddHBand="1" w:evenHBand="0" w:firstRowFirstColumn="0" w:firstRowLastColumn="0" w:lastRowFirstColumn="0" w:lastRowLastColumn="0"/>
-              <w:rPr>
-                <w:rFonts w:ascii="Lucida Sans Typewriter" w:hAnsi="Lucida Sans Typewriter"/>
-                <w:sz w:val="20"/>
-              </w:rPr>
-            </w:pPr>
-            <w:r>
-              <w:rPr>
-                <w:rFonts w:ascii="Lucida Sans Typewriter" w:hAnsi="Lucida Sans Typewriter"/>
-                <w:sz w:val="20"/>
-              </w:rPr>
-              <w:t>FFB3FF</w:t>
-            </w:r>
-          </w:p>
-        </w:tc>
-        <w:tc>
-          <w:tcPr>
-            <w:tcW w:w="1665" w:type="pct"/>
-            <w:shd w:val="clear" w:color="auto" w:fill="F2F2F2" w:themeFill="background1" w:themeFillShade="F2"/>
-          </w:tcPr>
-          <w:p>
-            <w:pPr>
-              <w:cnfStyle w:val="000000100000" w:firstRow="0" w:lastRow="0" w:firstColumn="0" w:lastColumn="0" w:oddVBand="0" w:evenVBand="0" w:oddHBand="1" w:evenHBand="0" w:firstRowFirstColumn="0" w:firstRowLastColumn="0" w:lastRowFirstColumn="0" w:lastRowLastColumn="0"/>
-            </w:pPr>
             <w:r>
               <w:t>Theme Color 5</w:t>
-            </w:r>
-          </w:p>
-        </w:tc>
-      </w:tr>
-      <w:tr>
-        <w:tc>
-          <w:tcPr>
-            <w:cnfStyle w:val="001000000000" w:firstRow="0" w:lastRow="0" w:firstColumn="1" w:lastColumn="0" w:oddVBand="0" w:evenVBand="0" w:oddHBand="0" w:evenHBand="0" w:firstRowFirstColumn="0" w:firstRowLastColumn="0" w:lastRowFirstColumn="0" w:lastRowLastColumn="0"/>
-            <w:tcW w:w="2709" w:type="pct"/>
-            <w:tcBorders>
-              <w:top w:val="single" w:sz="4" w:space="0" w:color="A5A5A5" w:themeColor="accent3"/>
-              <w:bottom w:val="single" w:sz="4" w:space="0" w:color="A5A5A5" w:themeColor="accent3"/>
-            </w:tcBorders>
-          </w:tcPr>
-          <w:p>
-            <w:r>
-              <w:t xml:space="preserve">Background – Conditional </w:t>
-            </w:r>
-            <w:r>
-              <w:t>Formatting for Blocked Items</w:t>
-            </w:r>
-          </w:p>
-        </w:tc>
-        <w:tc>
-          <w:tcPr>
-            <w:tcW w:w="626" w:type="pct"/>
-            <w:tcBorders>
-              <w:top w:val="single" w:sz="4" w:space="0" w:color="A5A5A5" w:themeColor="accent3"/>
-              <w:bottom w:val="single" w:sz="4" w:space="0" w:color="A5A5A5" w:themeColor="accent3"/>
-            </w:tcBorders>
-          </w:tcPr>
-          <w:p>
-            <w:pPr>
-              <w:cnfStyle w:val="000000000000" w:firstRow="0" w:lastRow="0" w:firstColumn="0" w:lastColumn="0" w:oddVBand="0" w:evenVBand="0" w:oddHBand="0" w:evenHBand="0" w:firstRowFirstColumn="0" w:firstRowLastColumn="0" w:lastRowFirstColumn="0" w:lastRowLastColumn="0"/>
-              <w:rPr>
-                <w:rFonts w:ascii="Lucida Sans Typewriter" w:hAnsi="Lucida Sans Typewriter"/>
-                <w:sz w:val="20"/>
-              </w:rPr>
-            </w:pPr>
-            <w:r>
-              <w:rPr>
-                <w:rFonts w:ascii="Lucida Sans Typewriter" w:hAnsi="Lucida Sans Typewriter"/>
-                <w:sz w:val="20"/>
-              </w:rPr>
-              <w:t>F7E9B5</w:t>
-            </w:r>
-          </w:p>
-        </w:tc>
-        <w:tc>
-          <w:tcPr>
-            <w:tcW w:w="1665" w:type="pct"/>
-            <w:tcBorders>
-              <w:top w:val="single" w:sz="4" w:space="0" w:color="A5A5A5" w:themeColor="accent3"/>
-              <w:bottom w:val="single" w:sz="4" w:space="0" w:color="A5A5A5" w:themeColor="accent3"/>
-            </w:tcBorders>
-          </w:tcPr>
-          <w:p>
-            <w:pPr>
-              <w:cnfStyle w:val="000000000000" w:firstRow="0" w:lastRow="0" w:firstColumn="0" w:lastColumn="0" w:oddVBand="0" w:evenVBand="0" w:oddHBand="0" w:evenHBand="0" w:firstRowFirstColumn="0" w:firstRowLastColumn="0" w:lastRowFirstColumn="0" w:lastRowLastColumn="0"/>
-            </w:pPr>
-            <w:r>
-              <w:t>Theme Color 4, 60% lighter</w:t>
-            </w:r>
-          </w:p>
-        </w:tc>
-      </w:tr>
-      <w:tr>
-        <w:trPr>
-          <w:cnfStyle w:val="000000100000" w:firstRow="0" w:lastRow="0" w:firstColumn="0" w:lastColumn="0" w:oddVBand="0" w:evenVBand="0" w:oddHBand="1" w:evenHBand="0" w:firstRowFirstColumn="0" w:firstRowLastColumn="0" w:lastRowFirstColumn="0" w:lastRowLastColumn="0"/>
-        </w:trPr>
-        <w:tc>
-          <w:tcPr>
-            <w:cnfStyle w:val="001000000000" w:firstRow="0" w:lastRow="0" w:firstColumn="1" w:lastColumn="0" w:oddVBand="0" w:evenVBand="0" w:oddHBand="0" w:evenHBand="0" w:firstRowFirstColumn="0" w:firstRowLastColumn="0" w:lastRowFirstColumn="0" w:lastRowLastColumn="0"/>
-            <w:tcW w:w="5000" w:type="pct"/>
-            <w:gridSpan w:val="3"/>
-            <w:shd w:val="clear" w:color="auto" w:fill="D9D9D9" w:themeFill="background1" w:themeFillShade="D9"/>
-          </w:tcPr>
-          <w:p>
-            <w:pPr>
-              <w:jc w:val="center"/>
-              <w:rPr>
-                <w:i/>
-              </w:rPr>
-            </w:pPr>
-            <w:r>
-              <w:rPr>
-                <w:i/>
-              </w:rPr>
-              <w:t>Burndown Chart</w:t>
-            </w:r>
-          </w:p>
-        </w:tc>
-      </w:tr>
-      <w:tr>
-        <w:tc>
-          <w:tcPr>
-            <w:cnfStyle w:val="001000000000" w:firstRow="0" w:lastRow="0" w:firstColumn="1" w:lastColumn="0" w:oddVBand="0" w:evenVBand="0" w:oddHBand="0" w:evenHBand="0" w:firstRowFirstColumn="0" w:firstRowLastColumn="0" w:lastRowFirstColumn="0" w:lastRowLastColumn="0"/>
-            <w:tcW w:w="2709" w:type="pct"/>
-            <w:tcBorders>
-              <w:top w:val="single" w:sz="4" w:space="0" w:color="A5A5A5" w:themeColor="accent3"/>
-              <w:bottom w:val="single" w:sz="4" w:space="0" w:color="A5A5A5" w:themeColor="accent3"/>
-            </w:tcBorders>
-          </w:tcPr>
-          <w:p>
-            <w:r>
-              <w:t>Target Burndown</w:t>
-            </w:r>
-          </w:p>
-        </w:tc>
-        <w:tc>
-          <w:tcPr>
-            <w:tcW w:w="626" w:type="pct"/>
-            <w:tcBorders>
-              <w:top w:val="single" w:sz="4" w:space="0" w:color="A5A5A5" w:themeColor="accent3"/>
-              <w:bottom w:val="single" w:sz="4" w:space="0" w:color="A5A5A5" w:themeColor="accent3"/>
-            </w:tcBorders>
-          </w:tcPr>
-          <w:p>
-            <w:pPr>
-              <w:cnfStyle w:val="000000000000" w:firstRow="0" w:lastRow="0" w:firstColumn="0" w:lastColumn="0" w:oddVBand="0" w:evenVBand="0" w:oddHBand="0" w:evenHBand="0" w:firstRowFirstColumn="0" w:firstRowLastColumn="0" w:lastRowFirstColumn="0" w:lastRowLastColumn="0"/>
-              <w:rPr>
-                <w:rFonts w:ascii="Lucida Sans Typewriter" w:hAnsi="Lucida Sans Typewriter"/>
-                <w:sz w:val="20"/>
-              </w:rPr>
-            </w:pPr>
-            <w:r>
-              <w:rPr>
-                <w:rFonts w:ascii="Lucida Sans Typewriter" w:hAnsi="Lucida Sans Typewriter"/>
-                <w:sz w:val="20"/>
-              </w:rPr>
-              <w:t>E20074</w:t>
-            </w:r>
-          </w:p>
-        </w:tc>
-        <w:tc>
-          <w:tcPr>
-            <w:tcW w:w="1665" w:type="pct"/>
-            <w:tcBorders>
-              <w:top w:val="single" w:sz="4" w:space="0" w:color="A5A5A5" w:themeColor="accent3"/>
-              <w:bottom w:val="single" w:sz="4" w:space="0" w:color="A5A5A5" w:themeColor="accent3"/>
-            </w:tcBorders>
-          </w:tcPr>
-          <w:p>
-            <w:pPr>
-              <w:cnfStyle w:val="000000000000" w:firstRow="0" w:lastRow="0" w:firstColumn="0" w:lastColumn="0" w:oddVBand="0" w:evenVBand="0" w:oddHBand="0" w:evenHBand="0" w:firstRowFirstColumn="0" w:firstRowLastColumn="0" w:lastRowFirstColumn="0" w:lastRowLastColumn="0"/>
-            </w:pPr>
-            <w:r>
-              <w:t>None</w:t>
-            </w:r>
-          </w:p>
-        </w:tc>
-      </w:tr>
-      <w:tr>
-        <w:trPr>
-          <w:cnfStyle w:val="000000100000" w:firstRow="0" w:lastRow="0" w:firstColumn="0" w:lastColumn="0" w:oddVBand="0" w:evenVBand="0" w:oddHBand="1" w:evenHBand="0" w:firstRowFirstColumn="0" w:firstRowLastColumn="0" w:lastRowFirstColumn="0" w:lastRowLastColumn="0"/>
-        </w:trPr>
-        <w:tc>
-          <w:tcPr>
-            <w:cnfStyle w:val="001000000000" w:firstRow="0" w:lastRow="0" w:firstColumn="1" w:lastColumn="0" w:oddVBand="0" w:evenVBand="0" w:oddHBand="0" w:evenHBand="0" w:firstRowFirstColumn="0" w:firstRowLastColumn="0" w:lastRowFirstColumn="0" w:lastRowLastColumn="0"/>
-            <w:tcW w:w="2709" w:type="pct"/>
-          </w:tcPr>
-          <w:p>
-            <w:r>
-              <w:t>Remaining Issues</w:t>
-            </w:r>
-          </w:p>
-        </w:tc>
-        <w:tc>
-          <w:tcPr>
-            <w:tcW w:w="626" w:type="pct"/>
-          </w:tcPr>
-          <w:p>
-            <w:pPr>
-              <w:cnfStyle w:val="000000100000" w:firstRow="0" w:lastRow="0" w:firstColumn="0" w:lastColumn="0" w:oddVBand="0" w:evenVBand="0" w:oddHBand="1" w:evenHBand="0" w:firstRowFirstColumn="0" w:firstRowLastColumn="0" w:lastRowFirstColumn="0" w:lastRowLastColumn="0"/>
-              <w:rPr>
-                <w:rFonts w:ascii="Lucida Sans Typewriter" w:hAnsi="Lucida Sans Typewriter"/>
-                <w:sz w:val="20"/>
-              </w:rPr>
-            </w:pPr>
-            <w:r>
-              <w:rPr>
-                <w:rFonts w:ascii="Lucida Sans Typewriter" w:hAnsi="Lucida Sans Typewriter"/>
-                <w:sz w:val="20"/>
-              </w:rPr>
-              <w:t>3A5C31</w:t>
-            </w:r>
-          </w:p>
-        </w:tc>
-        <w:tc>
-          <w:tcPr>
-            <w:tcW w:w="1665" w:type="pct"/>
-          </w:tcPr>
-          <w:p>
-            <w:pPr>
-              <w:cnfStyle w:val="000000100000" w:firstRow="0" w:lastRow="0" w:firstColumn="0" w:lastColumn="0" w:oddVBand="0" w:evenVBand="0" w:oddHBand="1" w:evenHBand="0" w:firstRowFirstColumn="0" w:firstRowLastColumn="0" w:lastRowFirstColumn="0" w:lastRowLastColumn="0"/>
-            </w:pPr>
-            <w:r>
-              <w:t>Theme Color 2, 50% darker</w:t>
-            </w:r>
-          </w:p>
-        </w:tc>
-      </w:tr>
-      <w:tr>
-        <w:tc>
-          <w:tcPr>
-            <w:cnfStyle w:val="001000000000" w:firstRow="0" w:lastRow="0" w:firstColumn="1" w:lastColumn="0" w:oddVBand="0" w:evenVBand="0" w:oddHBand="0" w:evenHBand="0" w:firstRowFirstColumn="0" w:firstRowLastColumn="0" w:lastRowFirstColumn="0" w:lastRowLastColumn="0"/>
-            <w:tcW w:w="2709" w:type="pct"/>
-            <w:tcBorders>
-              <w:top w:val="single" w:sz="4" w:space="0" w:color="A5A5A5" w:themeColor="accent3"/>
-              <w:bottom w:val="single" w:sz="4" w:space="0" w:color="A5A5A5" w:themeColor="accent3"/>
-            </w:tcBorders>
-          </w:tcPr>
-          <w:p>
-            <w:pPr>
-              <w:rPr>
-                <w:b w:val="0"/>
-              </w:rPr>
-            </w:pPr>
-            <w:r>
-              <w:t>Current Issues</w:t>
-            </w:r>
-            <w:r>
-              <w:br/>
-            </w:r>
-            <w:r>
-              <w:rPr>
-                <w:b w:val="0"/>
-              </w:rPr>
-              <w:t>The theme colors did not include a bright enough yellow</w:t>
-            </w:r>
-          </w:p>
-        </w:tc>
-        <w:tc>
-          <w:tcPr>
-            <w:tcW w:w="626" w:type="pct"/>
-            <w:tcBorders>
-              <w:top w:val="single" w:sz="4" w:space="0" w:color="A5A5A5" w:themeColor="accent3"/>
-              <w:bottom w:val="single" w:sz="4" w:space="0" w:color="A5A5A5" w:themeColor="accent3"/>
-            </w:tcBorders>
-          </w:tcPr>
-          <w:p>
-            <w:pPr>
-              <w:cnfStyle w:val="000000000000" w:firstRow="0" w:lastRow="0" w:firstColumn="0" w:lastColumn="0" w:oddVBand="0" w:evenVBand="0" w:oddHBand="0" w:evenHBand="0" w:firstRowFirstColumn="0" w:firstRowLastColumn="0" w:lastRowFirstColumn="0" w:lastRowLastColumn="0"/>
-              <w:rPr>
-                <w:rFonts w:ascii="Lucida Sans Typewriter" w:hAnsi="Lucida Sans Typewriter"/>
-                <w:sz w:val="20"/>
-              </w:rPr>
-            </w:pPr>
-            <w:r>
-              <w:rPr>
-                <w:rFonts w:ascii="Lucida Sans Typewriter" w:hAnsi="Lucida Sans Typewriter"/>
-                <w:sz w:val="20"/>
-              </w:rPr>
-              <w:t>FFFF00</w:t>
-            </w:r>
-          </w:p>
-        </w:tc>
-        <w:tc>
-          <w:tcPr>
-            <w:tcW w:w="1665" w:type="pct"/>
-            <w:tcBorders>
-              <w:top w:val="single" w:sz="4" w:space="0" w:color="A5A5A5" w:themeColor="accent3"/>
-              <w:bottom w:val="single" w:sz="4" w:space="0" w:color="A5A5A5" w:themeColor="accent3"/>
-            </w:tcBorders>
-          </w:tcPr>
-          <w:p>
-            <w:pPr>
-              <w:cnfStyle w:val="000000000000" w:firstRow="0" w:lastRow="0" w:firstColumn="0" w:lastColumn="0" w:oddVBand="0" w:evenVBand="0" w:oddHBand="0" w:evenHBand="0" w:firstRowFirstColumn="0" w:firstRowLastColumn="0" w:lastRowFirstColumn="0" w:lastRowLastColumn="0"/>
-            </w:pPr>
-            <w:r>
-              <w:t xml:space="preserve">None </w:t>
-            </w:r>
-          </w:p>
-        </w:tc>
-      </w:tr>
-      <w:tr>
-        <w:trPr>
-          <w:cnfStyle w:val="000000100000" w:firstRow="0" w:lastRow="0" w:firstColumn="0" w:lastColumn="0" w:oddVBand="0" w:evenVBand="0" w:oddHBand="1" w:evenHBand="0" w:firstRowFirstColumn="0" w:firstRowLastColumn="0" w:lastRowFirstColumn="0" w:lastRowLastColumn="0"/>
-        </w:trPr>
-        <w:tc>
-          <w:tcPr>
-            <w:cnfStyle w:val="001000000000" w:firstRow="0" w:lastRow="0" w:firstColumn="1" w:lastColumn="0" w:oddVBand="0" w:evenVBand="0" w:oddHBand="0" w:evenHBand="0" w:firstRowFirstColumn="0" w:firstRowLastColumn="0" w:lastRowFirstColumn="0" w:lastRowLastColumn="0"/>
-            <w:tcW w:w="2709" w:type="pct"/>
-          </w:tcPr>
-          <w:p>
-            <w:r>
-              <w:t>Added Issues (open)</w:t>
-            </w:r>
-          </w:p>
-        </w:tc>
-        <w:tc>
-          <w:tcPr>
-            <w:tcW w:w="626" w:type="pct"/>
-          </w:tcPr>
-          <w:p>
-            <w:pPr>
-              <w:cnfStyle w:val="000000100000" w:firstRow="0" w:lastRow="0" w:firstColumn="0" w:lastColumn="0" w:oddVBand="0" w:evenVBand="0" w:oddHBand="1" w:evenHBand="0" w:firstRowFirstColumn="0" w:firstRowLastColumn="0" w:lastRowFirstColumn="0" w:lastRowLastColumn="0"/>
-              <w:rPr>
-                <w:rFonts w:ascii="Lucida Sans Typewriter" w:hAnsi="Lucida Sans Typewriter"/>
-                <w:sz w:val="20"/>
-              </w:rPr>
-            </w:pPr>
-            <w:r>
-              <w:rPr>
-                <w:rFonts w:ascii="Lucida Sans Typewriter" w:hAnsi="Lucida Sans Typewriter"/>
-                <w:sz w:val="20"/>
-              </w:rPr>
-              <w:t>9A3935</w:t>
-            </w:r>
-          </w:p>
-        </w:tc>
-        <w:tc>
-          <w:tcPr>
-            <w:tcW w:w="1665" w:type="pct"/>
-          </w:tcPr>
-          <w:p>
-            <w:pPr>
-              <w:cnfStyle w:val="000000100000" w:firstRow="0" w:lastRow="0" w:firstColumn="0" w:lastColumn="0" w:oddVBand="0" w:evenVBand="0" w:oddHBand="1" w:evenHBand="0" w:firstRowFirstColumn="0" w:firstRowLastColumn="0" w:lastRowFirstColumn="0" w:lastRowLastColumn="0"/>
-            </w:pPr>
-            <w:r>
-              <w:t>Theme Color 5, 25% darker</w:t>
-            </w:r>
-          </w:p>
-        </w:tc>
-      </w:tr>
-      <w:tr>
-        <w:tc>
-          <w:tcPr>
-            <w:cnfStyle w:val="001000000000" w:firstRow="0" w:lastRow="0" w:firstColumn="1" w:lastColumn="0" w:oddVBand="0" w:evenVBand="0" w:oddHBand="0" w:evenHBand="0" w:firstRowFirstColumn="0" w:firstRowLastColumn="0" w:lastRowFirstColumn="0" w:lastRowLastColumn="0"/>
-            <w:tcW w:w="2709" w:type="pct"/>
-            <w:tcBorders>
-              <w:top w:val="single" w:sz="4" w:space="0" w:color="A5A5A5" w:themeColor="accent3"/>
-              <w:bottom w:val="single" w:sz="4" w:space="0" w:color="A5A5A5" w:themeColor="accent3"/>
-            </w:tcBorders>
-          </w:tcPr>
-          <w:p>
-            <w:r>
-              <w:t>Grid</w:t>
-            </w:r>
-          </w:p>
-        </w:tc>
-        <w:tc>
-          <w:tcPr>
-            <w:tcW w:w="626" w:type="pct"/>
-            <w:tcBorders>
-              <w:top w:val="single" w:sz="4" w:space="0" w:color="A5A5A5" w:themeColor="accent3"/>
-              <w:bottom w:val="single" w:sz="4" w:space="0" w:color="A5A5A5" w:themeColor="accent3"/>
-            </w:tcBorders>
-          </w:tcPr>
-          <w:p>
-            <w:pPr>
-              <w:cnfStyle w:val="000000000000" w:firstRow="0" w:lastRow="0" w:firstColumn="0" w:lastColumn="0" w:oddVBand="0" w:evenVBand="0" w:oddHBand="0" w:evenHBand="0" w:firstRowFirstColumn="0" w:firstRowLastColumn="0" w:lastRowFirstColumn="0" w:lastRowLastColumn="0"/>
-              <w:rPr>
-                <w:rFonts w:ascii="Lucida Sans Typewriter" w:hAnsi="Lucida Sans Typewriter"/>
-                <w:sz w:val="20"/>
-              </w:rPr>
-            </w:pPr>
-            <w:r>
-              <w:rPr>
-                <w:rFonts w:ascii="Lucida Sans Typewriter" w:hAnsi="Lucida Sans Typewriter"/>
-                <w:sz w:val="20"/>
-              </w:rPr>
-              <w:t>FFFFFF</w:t>
-            </w:r>
-          </w:p>
-        </w:tc>
-        <w:tc>
-          <w:tcPr>
-            <w:tcW w:w="1665" w:type="pct"/>
-            <w:tcBorders>
-              <w:top w:val="single" w:sz="4" w:space="0" w:color="A5A5A5" w:themeColor="accent3"/>
-              <w:bottom w:val="single" w:sz="4" w:space="0" w:color="A5A5A5" w:themeColor="accent3"/>
-            </w:tcBorders>
-          </w:tcPr>
-          <w:p>
-            <w:pPr>
-              <w:cnfStyle w:val="000000000000" w:firstRow="0" w:lastRow="0" w:firstColumn="0" w:lastColumn="0" w:oddVBand="0" w:evenVBand="0" w:oddHBand="0" w:evenHBand="0" w:firstRowFirstColumn="0" w:firstRowLastColumn="0" w:lastRowFirstColumn="0" w:lastRowLastColumn="0"/>
-            </w:pPr>
-            <w:r>
-              <w:t>White</w:t>
-            </w:r>
-          </w:p>
-        </w:tc>
-      </w:tr>
-      <w:tr>
-        <w:trPr>
-          <w:cnfStyle w:val="000000100000" w:firstRow="0" w:lastRow="0" w:firstColumn="0" w:lastColumn="0" w:oddVBand="0" w:evenVBand="0" w:oddHBand="1" w:evenHBand="0" w:firstRowFirstColumn="0" w:firstRowLastColumn="0" w:lastRowFirstColumn="0" w:lastRowLastColumn="0"/>
-        </w:trPr>
-        <w:tc>
-          <w:tcPr>
-            <w:cnfStyle w:val="001000000000" w:firstRow="0" w:lastRow="0" w:firstColumn="1" w:lastColumn="0" w:oddVBand="0" w:evenVBand="0" w:oddHBand="0" w:evenHBand="0" w:firstRowFirstColumn="0" w:firstRowLastColumn="0" w:lastRowFirstColumn="0" w:lastRowLastColumn="0"/>
-            <w:tcW w:w="5000" w:type="pct"/>
-            <w:gridSpan w:val="3"/>
-            <w:shd w:val="clear" w:color="auto" w:fill="D9D9D9" w:themeFill="background1" w:themeFillShade="D9"/>
-          </w:tcPr>
-          <w:p>
-            <w:pPr>
-              <w:jc w:val="center"/>
-              <w:rPr>
-                <w:i/>
-              </w:rPr>
-            </w:pPr>
-            <w:r>
-              <w:rPr>
-                <w:i/>
-              </w:rPr>
-              <w:t>Sprint Status by Story Points (Issues)</w:t>
-            </w:r>
-          </w:p>
-        </w:tc>
-      </w:tr>
-      <w:tr>
-        <w:tc>
-          <w:tcPr>
-            <w:cnfStyle w:val="001000000000" w:firstRow="0" w:lastRow="0" w:firstColumn="1" w:lastColumn="0" w:oddVBand="0" w:evenVBand="0" w:oddHBand="0" w:evenHBand="0" w:firstRowFirstColumn="0" w:firstRowLastColumn="0" w:lastRowFirstColumn="0" w:lastRowLastColumn="0"/>
-            <w:tcW w:w="2709" w:type="pct"/>
-            <w:tcBorders>
-              <w:top w:val="single" w:sz="4" w:space="0" w:color="A5A5A5" w:themeColor="accent3"/>
-              <w:bottom w:val="single" w:sz="4" w:space="0" w:color="A5A5A5" w:themeColor="accent3"/>
-            </w:tcBorders>
-          </w:tcPr>
-          <w:p>
-            <w:r>
-              <w:t>Blocked</w:t>
-            </w:r>
-          </w:p>
-        </w:tc>
-        <w:tc>
-          <w:tcPr>
-            <w:tcW w:w="626" w:type="pct"/>
-            <w:tcBorders>
-              <w:top w:val="single" w:sz="4" w:space="0" w:color="A5A5A5" w:themeColor="accent3"/>
-              <w:bottom w:val="single" w:sz="4" w:space="0" w:color="A5A5A5" w:themeColor="accent3"/>
-            </w:tcBorders>
-          </w:tcPr>
-          <w:p>
-            <w:pPr>
-              <w:cnfStyle w:val="000000000000" w:firstRow="0" w:lastRow="0" w:firstColumn="0" w:lastColumn="0" w:oddVBand="0" w:evenVBand="0" w:oddHBand="0" w:evenHBand="0" w:firstRowFirstColumn="0" w:firstRowLastColumn="0" w:lastRowFirstColumn="0" w:lastRowLastColumn="0"/>
-              <w:rPr>
-                <w:rFonts w:ascii="Lucida Sans Typewriter" w:hAnsi="Lucida Sans Typewriter"/>
-                <w:sz w:val="20"/>
-              </w:rPr>
-            </w:pPr>
-            <w:r>
-              <w:rPr>
-                <w:rFonts w:ascii="Lucida Sans Typewriter" w:hAnsi="Lucida Sans Typewriter"/>
-                <w:sz w:val="20"/>
-              </w:rPr>
-              <w:t>CD4C46</w:t>
-            </w:r>
-          </w:p>
-        </w:tc>
-        <w:tc>
-          <w:tcPr>
-            <w:tcW w:w="1665" w:type="pct"/>
-            <w:tcBorders>
-              <w:top w:val="single" w:sz="4" w:space="0" w:color="A5A5A5" w:themeColor="accent3"/>
-              <w:bottom w:val="single" w:sz="4" w:space="0" w:color="A5A5A5" w:themeColor="accent3"/>
-            </w:tcBorders>
-          </w:tcPr>
-          <w:p>
-            <w:pPr>
-              <w:cnfStyle w:val="000000000000" w:firstRow="0" w:lastRow="0" w:firstColumn="0" w:lastColumn="0" w:oddVBand="0" w:evenVBand="0" w:oddHBand="0" w:evenHBand="0" w:firstRowFirstColumn="0" w:firstRowLastColumn="0" w:lastRowFirstColumn="0" w:lastRowLastColumn="0"/>
-            </w:pPr>
-            <w:r>
-              <w:t>Theme Color</w:t>
-            </w:r>
-            <w:r>
-              <w:t xml:space="preserve"> 5</w:t>
             </w:r>
           </w:p>
         </w:tc>
@@ -3981,7 +3966,7 @@
           </w:tcPr>
           <w:p>
             <w:r>
-              <w:t>Selector Box (Project)</w:t>
+              <w:t>Filter Box (Initiative, Projects, Status, Months Displayed)</w:t>
             </w:r>
           </w:p>
         </w:tc>
@@ -4037,48 +4022,22 @@
         <w:tc>
           <w:tcPr>
             <w:cnfStyle w:val="001000000000" w:firstRow="0" w:lastRow="0" w:firstColumn="1" w:lastColumn="0" w:oddVBand="0" w:evenVBand="0" w:oddHBand="0" w:evenHBand="0" w:firstRowFirstColumn="0" w:firstRowLastColumn="0" w:lastRowFirstColumn="0" w:lastRowLastColumn="0"/>
-            <w:tcW w:w="2709" w:type="pct"/>
-          </w:tcPr>
-          <w:p>
-            <w:r>
-              <w:t xml:space="preserve">Total </w:t>
-            </w:r>
-            <w:r>
-              <w:t>Background</w:t>
-            </w:r>
-          </w:p>
-        </w:tc>
-        <w:tc>
-          <w:tcPr>
-            <w:tcW w:w="626" w:type="pct"/>
-          </w:tcPr>
-          <w:p>
-            <w:pPr>
-              <w:cnfStyle w:val="000000000000" w:firstRow="0" w:lastRow="0" w:firstColumn="0" w:lastColumn="0" w:oddVBand="0" w:evenVBand="0" w:oddHBand="0" w:evenHBand="0" w:firstRowFirstColumn="0" w:firstRowLastColumn="0" w:lastRowFirstColumn="0" w:lastRowLastColumn="0"/>
-              <w:rPr>
-                <w:rFonts w:ascii="Lucida Sans Typewriter" w:hAnsi="Lucida Sans Typewriter"/>
-                <w:sz w:val="20"/>
-              </w:rPr>
-            </w:pPr>
-            <w:r>
-              <w:rPr>
-                <w:rFonts w:ascii="Lucida Sans Typewriter" w:hAnsi="Lucida Sans Typewriter"/>
-                <w:sz w:val="20"/>
-              </w:rPr>
-              <w:t>FFB3FF</w:t>
-            </w:r>
-          </w:p>
-        </w:tc>
-        <w:tc>
-          <w:tcPr>
-            <w:tcW w:w="1665" w:type="pct"/>
-          </w:tcPr>
-          <w:p>
-            <w:pPr>
-              <w:cnfStyle w:val="000000000000" w:firstRow="0" w:lastRow="0" w:firstColumn="0" w:lastColumn="0" w:oddVBand="0" w:evenVBand="0" w:oddHBand="0" w:evenHBand="0" w:firstRowFirstColumn="0" w:firstRowLastColumn="0" w:lastRowFirstColumn="0" w:lastRowLastColumn="0"/>
-            </w:pPr>
-            <w:r>
-              <w:t>None</w:t>
+            <w:tcW w:w="5000" w:type="pct"/>
+            <w:gridSpan w:val="3"/>
+            <w:shd w:val="clear" w:color="auto" w:fill="BFBFBF" w:themeFill="background1" w:themeFillShade="BF"/>
+          </w:tcPr>
+          <w:p>
+            <w:pPr>
+              <w:jc w:val="center"/>
+              <w:rPr>
+                <w:i/>
+              </w:rPr>
+            </w:pPr>
+            <w:r>
+              <w:rPr>
+                <w:i/>
+              </w:rPr>
+              <w:t>Grids</w:t>
             </w:r>
           </w:p>
         </w:tc>
@@ -4093,10 +4052,60 @@
             <w:tcW w:w="2709" w:type="pct"/>
           </w:tcPr>
           <w:p>
+            <w:r>
+              <w:t xml:space="preserve">Total </w:t>
+            </w:r>
+            <w:r>
+              <w:t>Background</w:t>
+            </w:r>
+          </w:p>
+        </w:tc>
+        <w:tc>
+          <w:tcPr>
+            <w:tcW w:w="626" w:type="pct"/>
+          </w:tcPr>
+          <w:p>
+            <w:pPr>
+              <w:cnfStyle w:val="000000100000" w:firstRow="0" w:lastRow="0" w:firstColumn="0" w:lastColumn="0" w:oddVBand="0" w:evenVBand="0" w:oddHBand="1" w:evenHBand="0" w:firstRowFirstColumn="0" w:firstRowLastColumn="0" w:lastRowFirstColumn="0" w:lastRowLastColumn="0"/>
+              <w:rPr>
+                <w:rFonts w:ascii="Lucida Sans Typewriter" w:hAnsi="Lucida Sans Typewriter"/>
+                <w:sz w:val="20"/>
+              </w:rPr>
+            </w:pPr>
+            <w:r>
+              <w:rPr>
+                <w:rFonts w:ascii="Lucida Sans Typewriter" w:hAnsi="Lucida Sans Typewriter"/>
+                <w:sz w:val="20"/>
+              </w:rPr>
+              <w:t>FFB3FF</w:t>
+            </w:r>
+          </w:p>
+        </w:tc>
+        <w:tc>
+          <w:tcPr>
+            <w:tcW w:w="1665" w:type="pct"/>
+          </w:tcPr>
+          <w:p>
+            <w:pPr>
+              <w:cnfStyle w:val="000000100000" w:firstRow="0" w:lastRow="0" w:firstColumn="0" w:lastColumn="0" w:oddVBand="0" w:evenVBand="0" w:oddHBand="1" w:evenHBand="0" w:firstRowFirstColumn="0" w:firstRowLastColumn="0" w:lastRowFirstColumn="0" w:lastRowLastColumn="0"/>
+            </w:pPr>
+            <w:r>
+              <w:t>None</w:t>
+            </w:r>
+          </w:p>
+        </w:tc>
+      </w:tr>
+      <w:tr>
+        <w:tc>
+          <w:tcPr>
+            <w:cnfStyle w:val="001000000000" w:firstRow="0" w:lastRow="0" w:firstColumn="1" w:lastColumn="0" w:oddVBand="0" w:evenVBand="0" w:oddHBand="0" w:evenHBand="0" w:firstRowFirstColumn="0" w:firstRowLastColumn="0" w:lastRowFirstColumn="0" w:lastRowLastColumn="0"/>
+            <w:tcW w:w="2709" w:type="pct"/>
+          </w:tcPr>
+          <w:p>
             <w:pPr>
               <w:ind w:left="2160" w:hanging="2160"/>
             </w:pPr>
-            <w:bookmarkStart w:id="1" w:name="_Hlk532212567"/>
+            <w:bookmarkStart w:id="0" w:name="_Hlk532212567"/>
             <w:r>
               <w:t>Grid Header Background Color</w:t>
             </w:r>
@@ -4108,7 +4117,7 @@
           </w:tcPr>
           <w:p>
             <w:pPr>
-              <w:cnfStyle w:val="000000100000" w:firstRow="0" w:lastRow="0" w:firstColumn="0" w:lastColumn="0" w:oddVBand="0" w:evenVBand="0" w:oddHBand="1" w:evenHBand="0" w:firstRowFirstColumn="0" w:firstRowLastColumn="0" w:lastRowFirstColumn="0" w:lastRowLastColumn="0"/>
+              <w:cnfStyle w:val="000000000000" w:firstRow="0" w:lastRow="0" w:firstColumn="0" w:lastColumn="0" w:oddVBand="0" w:evenVBand="0" w:oddHBand="0" w:evenHBand="0" w:firstRowFirstColumn="0" w:firstRowLastColumn="0" w:lastRowFirstColumn="0" w:lastRowLastColumn="0"/>
               <w:rPr>
                 <w:rFonts w:ascii="Lucida Sans Typewriter" w:hAnsi="Lucida Sans Typewriter"/>
                 <w:b/>
@@ -4134,7 +4143,7 @@
           <w:p>
             <w:pPr>
               <w:ind w:left="1440" w:hanging="1440"/>
-              <w:cnfStyle w:val="000000100000" w:firstRow="0" w:lastRow="0" w:firstColumn="0" w:lastColumn="0" w:oddVBand="0" w:evenVBand="0" w:oddHBand="1" w:evenHBand="0" w:firstRowFirstColumn="0" w:firstRowLastColumn="0" w:lastRowFirstColumn="0" w:lastRowLastColumn="0"/>
+              <w:cnfStyle w:val="000000000000" w:firstRow="0" w:lastRow="0" w:firstColumn="0" w:lastColumn="0" w:oddVBand="0" w:evenVBand="0" w:oddHBand="0" w:evenHBand="0" w:firstRowFirstColumn="0" w:firstRowLastColumn="0" w:lastRowFirstColumn="0" w:lastRowLastColumn="0"/>
             </w:pPr>
             <w:r>
               <w:t xml:space="preserve">White, </w:t>
@@ -4148,65 +4157,7 @@
           </w:p>
         </w:tc>
       </w:tr>
-      <w:bookmarkEnd w:id="1"/>
-      <w:tr>
-        <w:tc>
-          <w:tcPr>
-            <w:cnfStyle w:val="001000000000" w:firstRow="0" w:lastRow="0" w:firstColumn="1" w:lastColumn="0" w:oddVBand="0" w:evenVBand="0" w:oddHBand="0" w:evenHBand="0" w:firstRowFirstColumn="0" w:firstRowLastColumn="0" w:lastRowFirstColumn="0" w:lastRowLastColumn="0"/>
-            <w:tcW w:w="2709" w:type="pct"/>
-          </w:tcPr>
-          <w:p>
-            <w:pPr>
-              <w:ind w:left="2160" w:hanging="2160"/>
-            </w:pPr>
-            <w:r>
-              <w:t>Grid Background Color</w:t>
-            </w:r>
-          </w:p>
-        </w:tc>
-        <w:tc>
-          <w:tcPr>
-            <w:tcW w:w="626" w:type="pct"/>
-          </w:tcPr>
-          <w:p>
-            <w:pPr>
-              <w:ind w:left="1440" w:hanging="1440"/>
-              <w:cnfStyle w:val="000000000000" w:firstRow="0" w:lastRow="0" w:firstColumn="0" w:lastColumn="0" w:oddVBand="0" w:evenVBand="0" w:oddHBand="0" w:evenHBand="0" w:firstRowFirstColumn="0" w:firstRowLastColumn="0" w:lastRowFirstColumn="0" w:lastRowLastColumn="0"/>
-              <w:rPr>
-                <w:rFonts w:ascii="Lucida Sans Typewriter" w:hAnsi="Lucida Sans Typewriter"/>
-                <w:sz w:val="20"/>
-              </w:rPr>
-            </w:pPr>
-            <w:r>
-              <w:rPr>
-                <w:rFonts w:ascii="Lucida Sans Typewriter" w:hAnsi="Lucida Sans Typewriter"/>
-                <w:sz w:val="20"/>
-              </w:rPr>
-              <w:t>B3B3B3</w:t>
-            </w:r>
-          </w:p>
-        </w:tc>
-        <w:tc>
-          <w:tcPr>
-            <w:tcW w:w="1665" w:type="pct"/>
-          </w:tcPr>
-          <w:p>
-            <w:pPr>
-              <w:ind w:left="1440" w:hanging="1440"/>
-              <w:cnfStyle w:val="000000000000" w:firstRow="0" w:lastRow="0" w:firstColumn="0" w:lastColumn="0" w:oddVBand="0" w:evenVBand="0" w:oddHBand="0" w:evenHBand="0" w:firstRowFirstColumn="0" w:firstRowLastColumn="0" w:lastRowFirstColumn="0" w:lastRowLastColumn="0"/>
-            </w:pPr>
-            <w:r>
-              <w:t xml:space="preserve">White, </w:t>
-            </w:r>
-            <w:r>
-              <w:t xml:space="preserve">30% </w:t>
-            </w:r>
-            <w:r>
-              <w:t>darker</w:t>
-            </w:r>
-          </w:p>
-        </w:tc>
-      </w:tr>
+      <w:bookmarkEnd w:id="0"/>
       <w:tr>
         <w:trPr>
           <w:cnfStyle w:val="000000100000" w:firstRow="0" w:lastRow="0" w:firstColumn="0" w:lastColumn="0" w:oddVBand="0" w:evenVBand="0" w:oddHBand="1" w:evenHBand="0" w:firstRowFirstColumn="0" w:firstRowLastColumn="0" w:lastRowFirstColumn="0" w:lastRowLastColumn="0"/>
@@ -4221,6 +4172,64 @@
               <w:ind w:left="2160" w:hanging="2160"/>
             </w:pPr>
             <w:r>
+              <w:t>Grid Background Color</w:t>
+            </w:r>
+          </w:p>
+        </w:tc>
+        <w:tc>
+          <w:tcPr>
+            <w:tcW w:w="626" w:type="pct"/>
+          </w:tcPr>
+          <w:p>
+            <w:pPr>
+              <w:ind w:left="1440" w:hanging="1440"/>
+              <w:cnfStyle w:val="000000100000" w:firstRow="0" w:lastRow="0" w:firstColumn="0" w:lastColumn="0" w:oddVBand="0" w:evenVBand="0" w:oddHBand="1" w:evenHBand="0" w:firstRowFirstColumn="0" w:firstRowLastColumn="0" w:lastRowFirstColumn="0" w:lastRowLastColumn="0"/>
+              <w:rPr>
+                <w:rFonts w:ascii="Lucida Sans Typewriter" w:hAnsi="Lucida Sans Typewriter"/>
+                <w:sz w:val="20"/>
+              </w:rPr>
+            </w:pPr>
+            <w:r>
+              <w:rPr>
+                <w:rFonts w:ascii="Lucida Sans Typewriter" w:hAnsi="Lucida Sans Typewriter"/>
+                <w:sz w:val="20"/>
+              </w:rPr>
+              <w:t>B3B3B3</w:t>
+            </w:r>
+          </w:p>
+        </w:tc>
+        <w:tc>
+          <w:tcPr>
+            <w:tcW w:w="1665" w:type="pct"/>
+          </w:tcPr>
+          <w:p>
+            <w:pPr>
+              <w:ind w:left="1440" w:hanging="1440"/>
+              <w:cnfStyle w:val="000000100000" w:firstRow="0" w:lastRow="0" w:firstColumn="0" w:lastColumn="0" w:oddVBand="0" w:evenVBand="0" w:oddHBand="1" w:evenHBand="0" w:firstRowFirstColumn="0" w:firstRowLastColumn="0" w:lastRowFirstColumn="0" w:lastRowLastColumn="0"/>
+            </w:pPr>
+            <w:r>
+              <w:t xml:space="preserve">White, </w:t>
+            </w:r>
+            <w:r>
+              <w:t xml:space="preserve">30% </w:t>
+            </w:r>
+            <w:r>
+              <w:t>darker</w:t>
+            </w:r>
+          </w:p>
+        </w:tc>
+      </w:tr>
+      <w:tr>
+        <w:tc>
+          <w:tcPr>
+            <w:cnfStyle w:val="001000000000" w:firstRow="0" w:lastRow="0" w:firstColumn="1" w:lastColumn="0" w:oddVBand="0" w:evenVBand="0" w:oddHBand="0" w:evenHBand="0" w:firstRowFirstColumn="0" w:firstRowLastColumn="0" w:lastRowFirstColumn="0" w:lastRowLastColumn="0"/>
+            <w:tcW w:w="2709" w:type="pct"/>
+          </w:tcPr>
+          <w:p>
+            <w:pPr>
+              <w:ind w:left="2160" w:hanging="2160"/>
+            </w:pPr>
+            <w:r>
               <w:t>Grid Alternate Background Color</w:t>
             </w:r>
           </w:p>
@@ -4232,7 +4241,7 @@
           <w:p>
             <w:pPr>
               <w:ind w:left="1440" w:hanging="1440"/>
-              <w:cnfStyle w:val="000000100000" w:firstRow="0" w:lastRow="0" w:firstColumn="0" w:lastColumn="0" w:oddVBand="0" w:evenVBand="0" w:oddHBand="1" w:evenHBand="0" w:firstRowFirstColumn="0" w:firstRowLastColumn="0" w:lastRowFirstColumn="0" w:lastRowLastColumn="0"/>
+              <w:cnfStyle w:val="000000000000" w:firstRow="0" w:lastRow="0" w:firstColumn="0" w:lastColumn="0" w:oddVBand="0" w:evenVBand="0" w:oddHBand="0" w:evenHBand="0" w:firstRowFirstColumn="0" w:firstRowLastColumn="0" w:lastRowFirstColumn="0" w:lastRowLastColumn="0"/>
               <w:rPr>
                 <w:rFonts w:ascii="Lucida Sans Typewriter" w:hAnsi="Lucida Sans Typewriter"/>
                 <w:sz w:val="20"/>
@@ -4254,7 +4263,7 @@
           <w:p>
             <w:pPr>
               <w:ind w:left="1440" w:hanging="1440"/>
-              <w:cnfStyle w:val="000000100000" w:firstRow="0" w:lastRow="0" w:firstColumn="0" w:lastColumn="0" w:oddVBand="0" w:evenVBand="0" w:oddHBand="1" w:evenHBand="0" w:firstRowFirstColumn="0" w:firstRowLastColumn="0" w:lastRowFirstColumn="0" w:lastRowLastColumn="0"/>
+              <w:cnfStyle w:val="000000000000" w:firstRow="0" w:lastRow="0" w:firstColumn="0" w:lastColumn="0" w:oddVBand="0" w:evenVBand="0" w:oddHBand="0" w:evenHBand="0" w:firstRowFirstColumn="0" w:firstRowLastColumn="0" w:lastRowFirstColumn="0" w:lastRowLastColumn="0"/>
             </w:pPr>
             <w:r>
               <w:t xml:space="preserve">White, </w:t>
@@ -4264,30 +4273,6 @@
             </w:r>
             <w:r>
               <w:t>lighter</w:t>
-            </w:r>
-          </w:p>
-        </w:tc>
-      </w:tr>
-      <w:tr>
-        <w:tc>
-          <w:tcPr>
-            <w:cnfStyle w:val="001000000000" w:firstRow="0" w:lastRow="0" w:firstColumn="1" w:lastColumn="0" w:oddVBand="0" w:evenVBand="0" w:oddHBand="0" w:evenHBand="0" w:firstRowFirstColumn="0" w:firstRowLastColumn="0" w:lastRowFirstColumn="0" w:lastRowLastColumn="0"/>
-            <w:tcW w:w="5000" w:type="pct"/>
-            <w:gridSpan w:val="3"/>
-            <w:shd w:val="clear" w:color="auto" w:fill="D9D9D9" w:themeFill="background1" w:themeFillShade="D9"/>
-          </w:tcPr>
-          <w:p>
-            <w:pPr>
-              <w:jc w:val="center"/>
-              <w:rPr>
-                <w:i/>
-              </w:rPr>
-            </w:pPr>
-            <w:r>
-              <w:rPr>
-                <w:i/>
-              </w:rPr>
-              <w:t>Initiative and Status Bar Graph</w:t>
             </w:r>
           </w:p>
         </w:tc>
@@ -4299,6 +4284,30 @@
         <w:tc>
           <w:tcPr>
             <w:cnfStyle w:val="001000000000" w:firstRow="0" w:lastRow="0" w:firstColumn="1" w:lastColumn="0" w:oddVBand="0" w:evenVBand="0" w:oddHBand="0" w:evenHBand="0" w:firstRowFirstColumn="0" w:firstRowLastColumn="0" w:lastRowFirstColumn="0" w:lastRowLastColumn="0"/>
+            <w:tcW w:w="5000" w:type="pct"/>
+            <w:gridSpan w:val="3"/>
+            <w:shd w:val="clear" w:color="auto" w:fill="BFBFBF" w:themeFill="background1" w:themeFillShade="BF"/>
+          </w:tcPr>
+          <w:p>
+            <w:pPr>
+              <w:jc w:val="center"/>
+              <w:rPr>
+                <w:i/>
+              </w:rPr>
+            </w:pPr>
+            <w:r>
+              <w:rPr>
+                <w:i/>
+              </w:rPr>
+              <w:t>Initiative and Status Bar Graph</w:t>
+            </w:r>
+          </w:p>
+        </w:tc>
+      </w:tr>
+      <w:tr>
+        <w:tc>
+          <w:tcPr>
+            <w:cnfStyle w:val="001000000000" w:firstRow="0" w:lastRow="0" w:firstColumn="1" w:lastColumn="0" w:oddVBand="0" w:evenVBand="0" w:oddHBand="0" w:evenHBand="0" w:firstRowFirstColumn="0" w:firstRowLastColumn="0" w:lastRowFirstColumn="0" w:lastRowLastColumn="0"/>
             <w:tcW w:w="2709" w:type="pct"/>
           </w:tcPr>
           <w:p>
@@ -4313,7 +4322,7 @@
           </w:tcPr>
           <w:p>
             <w:pPr>
-              <w:cnfStyle w:val="000000100000" w:firstRow="0" w:lastRow="0" w:firstColumn="0" w:lastColumn="0" w:oddVBand="0" w:evenVBand="0" w:oddHBand="1" w:evenHBand="0" w:firstRowFirstColumn="0" w:firstRowLastColumn="0" w:lastRowFirstColumn="0" w:lastRowLastColumn="0"/>
+              <w:cnfStyle w:val="000000000000" w:firstRow="0" w:lastRow="0" w:firstColumn="0" w:lastColumn="0" w:oddVBand="0" w:evenVBand="0" w:oddHBand="0" w:evenHBand="0" w:firstRowFirstColumn="0" w:firstRowLastColumn="0" w:lastRowFirstColumn="0" w:lastRowLastColumn="0"/>
               <w:rPr>
                 <w:rFonts w:ascii="Lucida Sans Typewriter" w:hAnsi="Lucida Sans Typewriter"/>
                 <w:sz w:val="20"/>
@@ -4334,60 +4343,10 @@
           </w:tcPr>
           <w:p>
             <w:pPr>
-              <w:cnfStyle w:val="000000100000" w:firstRow="0" w:lastRow="0" w:firstColumn="0" w:lastColumn="0" w:oddVBand="0" w:evenVBand="0" w:oddHBand="1" w:evenHBand="0" w:firstRowFirstColumn="0" w:firstRowLastColumn="0" w:lastRowFirstColumn="0" w:lastRowLastColumn="0"/>
+              <w:cnfStyle w:val="000000000000" w:firstRow="0" w:lastRow="0" w:firstColumn="0" w:lastColumn="0" w:oddVBand="0" w:evenVBand="0" w:oddHBand="0" w:evenHBand="0" w:firstRowFirstColumn="0" w:firstRowLastColumn="0" w:lastRowFirstColumn="0" w:lastRowLastColumn="0"/>
             </w:pPr>
             <w:r>
               <w:t>White</w:t>
-            </w:r>
-          </w:p>
-        </w:tc>
-      </w:tr>
-      <w:tr>
-        <w:tc>
-          <w:tcPr>
-            <w:cnfStyle w:val="001000000000" w:firstRow="0" w:lastRow="0" w:firstColumn="1" w:lastColumn="0" w:oddVBand="0" w:evenVBand="0" w:oddHBand="0" w:evenHBand="0" w:firstRowFirstColumn="0" w:firstRowLastColumn="0" w:lastRowFirstColumn="0" w:lastRowLastColumn="0"/>
-            <w:tcW w:w="2709" w:type="pct"/>
-          </w:tcPr>
-          <w:p>
-            <w:r>
-              <w:t>Blocked</w:t>
-            </w:r>
-          </w:p>
-        </w:tc>
-        <w:tc>
-          <w:tcPr>
-            <w:tcW w:w="626" w:type="pct"/>
-          </w:tcPr>
-          <w:p>
-            <w:pPr>
-              <w:cnfStyle w:val="000000000000" w:firstRow="0" w:lastRow="0" w:firstColumn="0" w:lastColumn="0" w:oddVBand="0" w:evenVBand="0" w:oddHBand="0" w:evenHBand="0" w:firstRowFirstColumn="0" w:firstRowLastColumn="0" w:lastRowFirstColumn="0" w:lastRowLastColumn="0"/>
-              <w:rPr>
-                <w:rFonts w:ascii="Lucida Sans Typewriter" w:hAnsi="Lucida Sans Typewriter"/>
-                <w:sz w:val="20"/>
-              </w:rPr>
-            </w:pPr>
-            <w:r>
-              <w:rPr>
-                <w:rFonts w:ascii="Lucida Sans Typewriter" w:hAnsi="Lucida Sans Typewriter"/>
-                <w:sz w:val="20"/>
-              </w:rPr>
-              <w:t>CD4CD6</w:t>
-            </w:r>
-          </w:p>
-        </w:tc>
-        <w:tc>
-          <w:tcPr>
-            <w:tcW w:w="1665" w:type="pct"/>
-          </w:tcPr>
-          <w:p>
-            <w:pPr>
-              <w:cnfStyle w:val="000000000000" w:firstRow="0" w:lastRow="0" w:firstColumn="0" w:lastColumn="0" w:oddVBand="0" w:evenVBand="0" w:oddHBand="0" w:evenHBand="0" w:firstRowFirstColumn="0" w:firstRowLastColumn="0" w:lastRowFirstColumn="0" w:lastRowLastColumn="0"/>
-            </w:pPr>
-            <w:r>
-              <w:t>Theme Color</w:t>
-            </w:r>
-            <w:r>
-              <w:t xml:space="preserve"> 5</w:t>
             </w:r>
           </w:p>
         </w:tc>
@@ -4403,6 +4362,56 @@
           </w:tcPr>
           <w:p>
             <w:r>
+              <w:t>Blocked</w:t>
+            </w:r>
+          </w:p>
+        </w:tc>
+        <w:tc>
+          <w:tcPr>
+            <w:tcW w:w="626" w:type="pct"/>
+          </w:tcPr>
+          <w:p>
+            <w:pPr>
+              <w:cnfStyle w:val="000000100000" w:firstRow="0" w:lastRow="0" w:firstColumn="0" w:lastColumn="0" w:oddVBand="0" w:evenVBand="0" w:oddHBand="1" w:evenHBand="0" w:firstRowFirstColumn="0" w:firstRowLastColumn="0" w:lastRowFirstColumn="0" w:lastRowLastColumn="0"/>
+              <w:rPr>
+                <w:rFonts w:ascii="Lucida Sans Typewriter" w:hAnsi="Lucida Sans Typewriter"/>
+                <w:sz w:val="20"/>
+              </w:rPr>
+            </w:pPr>
+            <w:r>
+              <w:rPr>
+                <w:rFonts w:ascii="Lucida Sans Typewriter" w:hAnsi="Lucida Sans Typewriter"/>
+                <w:sz w:val="20"/>
+              </w:rPr>
+              <w:t>CD4CD6</w:t>
+            </w:r>
+          </w:p>
+        </w:tc>
+        <w:tc>
+          <w:tcPr>
+            <w:tcW w:w="1665" w:type="pct"/>
+          </w:tcPr>
+          <w:p>
+            <w:pPr>
+              <w:cnfStyle w:val="000000100000" w:firstRow="0" w:lastRow="0" w:firstColumn="0" w:lastColumn="0" w:oddVBand="0" w:evenVBand="0" w:oddHBand="1" w:evenHBand="0" w:firstRowFirstColumn="0" w:firstRowLastColumn="0" w:lastRowFirstColumn="0" w:lastRowLastColumn="0"/>
+            </w:pPr>
+            <w:r>
+              <w:t>Theme Color</w:t>
+            </w:r>
+            <w:r>
+              <w:t xml:space="preserve"> 5</w:t>
+            </w:r>
+          </w:p>
+        </w:tc>
+      </w:tr>
+      <w:tr>
+        <w:tc>
+          <w:tcPr>
+            <w:cnfStyle w:val="001000000000" w:firstRow="0" w:lastRow="0" w:firstColumn="1" w:lastColumn="0" w:oddVBand="0" w:evenVBand="0" w:oddHBand="0" w:evenHBand="0" w:firstRowFirstColumn="0" w:firstRowLastColumn="0" w:lastRowFirstColumn="0" w:lastRowLastColumn="0"/>
+            <w:tcW w:w="2709" w:type="pct"/>
+          </w:tcPr>
+          <w:p>
+            <w:r>
               <w:t>To Do</w:t>
             </w:r>
           </w:p>
@@ -4413,7 +4422,7 @@
           </w:tcPr>
           <w:p>
             <w:pPr>
-              <w:cnfStyle w:val="000000100000" w:firstRow="0" w:lastRow="0" w:firstColumn="0" w:lastColumn="0" w:oddVBand="0" w:evenVBand="0" w:oddHBand="1" w:evenHBand="0" w:firstRowFirstColumn="0" w:firstRowLastColumn="0" w:lastRowFirstColumn="0" w:lastRowLastColumn="0"/>
+              <w:cnfStyle w:val="000000000000" w:firstRow="0" w:lastRow="0" w:firstColumn="0" w:lastColumn="0" w:oddVBand="0" w:evenVBand="0" w:oddHBand="0" w:evenHBand="0" w:firstRowFirstColumn="0" w:firstRowLastColumn="0" w:lastRowFirstColumn="0" w:lastRowLastColumn="0"/>
               <w:rPr>
                 <w:rFonts w:ascii="Lucida Sans Typewriter" w:hAnsi="Lucida Sans Typewriter"/>
                 <w:sz w:val="20"/>
@@ -4434,69 +4443,13 @@
           </w:tcPr>
           <w:p>
             <w:pPr>
-              <w:cnfStyle w:val="000000100000" w:firstRow="0" w:lastRow="0" w:firstColumn="0" w:lastColumn="0" w:oddVBand="0" w:evenVBand="0" w:oddHBand="1" w:evenHBand="0" w:firstRowFirstColumn="0" w:firstRowLastColumn="0" w:lastRowFirstColumn="0" w:lastRowLastColumn="0"/>
+              <w:cnfStyle w:val="000000000000" w:firstRow="0" w:lastRow="0" w:firstColumn="0" w:lastColumn="0" w:oddVBand="0" w:evenVBand="0" w:oddHBand="0" w:evenHBand="0" w:firstRowFirstColumn="0" w:firstRowLastColumn="0" w:lastRowFirstColumn="0" w:lastRowLastColumn="0"/>
             </w:pPr>
             <w:r>
               <w:t>Theme Color</w:t>
             </w:r>
             <w:r>
               <w:t xml:space="preserve"> 3</w:t>
-            </w:r>
-          </w:p>
-        </w:tc>
-      </w:tr>
-      <w:tr>
-        <w:tc>
-          <w:tcPr>
-            <w:cnfStyle w:val="001000000000" w:firstRow="0" w:lastRow="0" w:firstColumn="1" w:lastColumn="0" w:oddVBand="0" w:evenVBand="0" w:oddHBand="0" w:evenHBand="0" w:firstRowFirstColumn="0" w:firstRowLastColumn="0" w:lastRowFirstColumn="0" w:lastRowLastColumn="0"/>
-            <w:tcW w:w="2709" w:type="pct"/>
-          </w:tcPr>
-          <w:p>
-            <w:r>
-              <w:t>In Progress</w:t>
-            </w:r>
-          </w:p>
-        </w:tc>
-        <w:tc>
-          <w:tcPr>
-            <w:tcW w:w="626" w:type="pct"/>
-          </w:tcPr>
-          <w:p>
-            <w:pPr>
-              <w:cnfStyle w:val="000000000000" w:firstRow="0" w:lastRow="0" w:firstColumn="0" w:lastColumn="0" w:oddVBand="0" w:evenVBand="0" w:oddHBand="0" w:evenHBand="0" w:firstRowFirstColumn="0" w:firstRowLastColumn="0" w:lastRowFirstColumn="0" w:lastRowLastColumn="0"/>
-              <w:rPr>
-                <w:rFonts w:ascii="Lucida Sans Typewriter" w:hAnsi="Lucida Sans Typewriter"/>
-                <w:sz w:val="20"/>
-              </w:rPr>
-            </w:pPr>
-            <w:r>
-              <w:rPr>
-                <w:rFonts w:ascii="Lucida Sans Typewriter" w:hAnsi="Lucida Sans Typewriter"/>
-                <w:sz w:val="20"/>
-              </w:rPr>
-              <w:t>F0D36B</w:t>
-            </w:r>
-          </w:p>
-        </w:tc>
-        <w:tc>
-          <w:tcPr>
-            <w:tcW w:w="1665" w:type="pct"/>
-          </w:tcPr>
-          <w:p>
-            <w:pPr>
-              <w:cnfStyle w:val="000000000000" w:firstRow="0" w:lastRow="0" w:firstColumn="0" w:lastColumn="0" w:oddVBand="0" w:evenVBand="0" w:oddHBand="0" w:evenHBand="0" w:firstRowFirstColumn="0" w:firstRowLastColumn="0" w:lastRowFirstColumn="0" w:lastRowLastColumn="0"/>
-            </w:pPr>
-            <w:r>
-              <w:t>The</w:t>
-            </w:r>
-            <w:r>
-              <w:t>me</w:t>
-            </w:r>
-            <w:r>
-              <w:t xml:space="preserve"> Color 4, 20% </w:t>
-            </w:r>
-            <w:r>
-              <w:t>lighter</w:t>
             </w:r>
           </w:p>
         </w:tc>
@@ -4512,6 +4465,62 @@
           </w:tcPr>
           <w:p>
             <w:r>
+              <w:t>In Progress</w:t>
+            </w:r>
+          </w:p>
+        </w:tc>
+        <w:tc>
+          <w:tcPr>
+            <w:tcW w:w="626" w:type="pct"/>
+          </w:tcPr>
+          <w:p>
+            <w:pPr>
+              <w:cnfStyle w:val="000000100000" w:firstRow="0" w:lastRow="0" w:firstColumn="0" w:lastColumn="0" w:oddVBand="0" w:evenVBand="0" w:oddHBand="1" w:evenHBand="0" w:firstRowFirstColumn="0" w:firstRowLastColumn="0" w:lastRowFirstColumn="0" w:lastRowLastColumn="0"/>
+              <w:rPr>
+                <w:rFonts w:ascii="Lucida Sans Typewriter" w:hAnsi="Lucida Sans Typewriter"/>
+                <w:sz w:val="20"/>
+              </w:rPr>
+            </w:pPr>
+            <w:r>
+              <w:rPr>
+                <w:rFonts w:ascii="Lucida Sans Typewriter" w:hAnsi="Lucida Sans Typewriter"/>
+                <w:sz w:val="20"/>
+              </w:rPr>
+              <w:t>F0D36B</w:t>
+            </w:r>
+          </w:p>
+        </w:tc>
+        <w:tc>
+          <w:tcPr>
+            <w:tcW w:w="1665" w:type="pct"/>
+          </w:tcPr>
+          <w:p>
+            <w:pPr>
+              <w:cnfStyle w:val="000000100000" w:firstRow="0" w:lastRow="0" w:firstColumn="0" w:lastColumn="0" w:oddVBand="0" w:evenVBand="0" w:oddHBand="1" w:evenHBand="0" w:firstRowFirstColumn="0" w:firstRowLastColumn="0" w:lastRowFirstColumn="0" w:lastRowLastColumn="0"/>
+            </w:pPr>
+            <w:r>
+              <w:t>The</w:t>
+            </w:r>
+            <w:r>
+              <w:t>me</w:t>
+            </w:r>
+            <w:r>
+              <w:t xml:space="preserve"> Color 4, 20% </w:t>
+            </w:r>
+            <w:r>
+              <w:t>lighter</w:t>
+            </w:r>
+          </w:p>
+        </w:tc>
+      </w:tr>
+      <w:tr>
+        <w:tc>
+          <w:tcPr>
+            <w:cnfStyle w:val="001000000000" w:firstRow="0" w:lastRow="0" w:firstColumn="1" w:lastColumn="0" w:oddVBand="0" w:evenVBand="0" w:oddHBand="0" w:evenHBand="0" w:firstRowFirstColumn="0" w:firstRowLastColumn="0" w:lastRowFirstColumn="0" w:lastRowLastColumn="0"/>
+            <w:tcW w:w="2709" w:type="pct"/>
+          </w:tcPr>
+          <w:p>
+            <w:r>
               <w:t>Data Labels</w:t>
             </w:r>
           </w:p>
@@ -4522,7 +4531,7 @@
           </w:tcPr>
           <w:p>
             <w:pPr>
-              <w:cnfStyle w:val="000000100000" w:firstRow="0" w:lastRow="0" w:firstColumn="0" w:lastColumn="0" w:oddVBand="0" w:evenVBand="0" w:oddHBand="1" w:evenHBand="0" w:firstRowFirstColumn="0" w:firstRowLastColumn="0" w:lastRowFirstColumn="0" w:lastRowLastColumn="0"/>
+              <w:cnfStyle w:val="000000000000" w:firstRow="0" w:lastRow="0" w:firstColumn="0" w:lastColumn="0" w:oddVBand="0" w:evenVBand="0" w:oddHBand="0" w:evenHBand="0" w:firstRowFirstColumn="0" w:firstRowLastColumn="0" w:lastRowFirstColumn="0" w:lastRowLastColumn="0"/>
               <w:rPr>
                 <w:rFonts w:ascii="Lucida Sans Typewriter" w:hAnsi="Lucida Sans Typewriter"/>
                 <w:sz w:val="20"/>
@@ -4543,34 +4552,10 @@
           </w:tcPr>
           <w:p>
             <w:pPr>
-              <w:cnfStyle w:val="000000100000" w:firstRow="0" w:lastRow="0" w:firstColumn="0" w:lastColumn="0" w:oddVBand="0" w:evenVBand="0" w:oddHBand="1" w:evenHBand="0" w:firstRowFirstColumn="0" w:firstRowLastColumn="0" w:lastRowFirstColumn="0" w:lastRowLastColumn="0"/>
+              <w:cnfStyle w:val="000000000000" w:firstRow="0" w:lastRow="0" w:firstColumn="0" w:lastColumn="0" w:oddVBand="0" w:evenVBand="0" w:oddHBand="0" w:evenHBand="0" w:firstRowFirstColumn="0" w:firstRowLastColumn="0" w:lastRowFirstColumn="0" w:lastRowLastColumn="0"/>
             </w:pPr>
             <w:r>
               <w:t>White</w:t>
-            </w:r>
-          </w:p>
-        </w:tc>
-      </w:tr>
-      <w:tr>
-        <w:tc>
-          <w:tcPr>
-            <w:cnfStyle w:val="001000000000" w:firstRow="0" w:lastRow="0" w:firstColumn="1" w:lastColumn="0" w:oddVBand="0" w:evenVBand="0" w:oddHBand="0" w:evenHBand="0" w:firstRowFirstColumn="0" w:firstRowLastColumn="0" w:lastRowFirstColumn="0" w:lastRowLastColumn="0"/>
-            <w:tcW w:w="5000" w:type="pct"/>
-            <w:gridSpan w:val="3"/>
-            <w:shd w:val="clear" w:color="auto" w:fill="D9D9D9" w:themeFill="background1" w:themeFillShade="D9"/>
-          </w:tcPr>
-          <w:p>
-            <w:pPr>
-              <w:jc w:val="center"/>
-              <w:rPr>
-                <w:i/>
-              </w:rPr>
-            </w:pPr>
-            <w:r>
-              <w:rPr>
-                <w:i/>
-              </w:rPr>
-              <w:t>Number of Sprints</w:t>
             </w:r>
           </w:p>
         </w:tc>
@@ -4582,6 +4567,30 @@
         <w:tc>
           <w:tcPr>
             <w:cnfStyle w:val="001000000000" w:firstRow="0" w:lastRow="0" w:firstColumn="1" w:lastColumn="0" w:oddVBand="0" w:evenVBand="0" w:oddHBand="0" w:evenHBand="0" w:firstRowFirstColumn="0" w:firstRowLastColumn="0" w:lastRowFirstColumn="0" w:lastRowLastColumn="0"/>
+            <w:tcW w:w="5000" w:type="pct"/>
+            <w:gridSpan w:val="3"/>
+            <w:shd w:val="clear" w:color="auto" w:fill="BFBFBF" w:themeFill="background1" w:themeFillShade="BF"/>
+          </w:tcPr>
+          <w:p>
+            <w:pPr>
+              <w:jc w:val="center"/>
+              <w:rPr>
+                <w:i/>
+              </w:rPr>
+            </w:pPr>
+            <w:r>
+              <w:rPr>
+                <w:i/>
+              </w:rPr>
+              <w:t>Number of Sprints</w:t>
+            </w:r>
+          </w:p>
+        </w:tc>
+      </w:tr>
+      <w:tr>
+        <w:tc>
+          <w:tcPr>
+            <w:cnfStyle w:val="001000000000" w:firstRow="0" w:lastRow="0" w:firstColumn="1" w:lastColumn="0" w:oddVBand="0" w:evenVBand="0" w:oddHBand="0" w:evenHBand="0" w:firstRowFirstColumn="0" w:firstRowLastColumn="0" w:lastRowFirstColumn="0" w:lastRowLastColumn="0"/>
             <w:tcW w:w="2709" w:type="pct"/>
           </w:tcPr>
           <w:p>
@@ -4602,7 +4611,7 @@
           </w:tcPr>
           <w:p>
             <w:pPr>
-              <w:cnfStyle w:val="000000100000" w:firstRow="0" w:lastRow="0" w:firstColumn="0" w:lastColumn="0" w:oddVBand="0" w:evenVBand="0" w:oddHBand="1" w:evenHBand="0" w:firstRowFirstColumn="0" w:firstRowLastColumn="0" w:lastRowFirstColumn="0" w:lastRowLastColumn="0"/>
+              <w:cnfStyle w:val="000000000000" w:firstRow="0" w:lastRow="0" w:firstColumn="0" w:lastColumn="0" w:oddVBand="0" w:evenVBand="0" w:oddHBand="0" w:evenHBand="0" w:firstRowFirstColumn="0" w:firstRowLastColumn="0" w:lastRowFirstColumn="0" w:lastRowLastColumn="0"/>
               <w:rPr>
                 <w:rFonts w:ascii="Lucida Sans Typewriter" w:hAnsi="Lucida Sans Typewriter"/>
                 <w:sz w:val="20"/>
@@ -4623,66 +4632,10 @@
           </w:tcPr>
           <w:p>
             <w:pPr>
-              <w:cnfStyle w:val="000000100000" w:firstRow="0" w:lastRow="0" w:firstColumn="0" w:lastColumn="0" w:oddVBand="0" w:evenVBand="0" w:oddHBand="1" w:evenHBand="0" w:firstRowFirstColumn="0" w:firstRowLastColumn="0" w:lastRowFirstColumn="0" w:lastRowLastColumn="0"/>
+              <w:cnfStyle w:val="000000000000" w:firstRow="0" w:lastRow="0" w:firstColumn="0" w:lastColumn="0" w:oddVBand="0" w:evenVBand="0" w:oddHBand="0" w:evenHBand="0" w:firstRowFirstColumn="0" w:firstRowLastColumn="0" w:lastRowFirstColumn="0" w:lastRowLastColumn="0"/>
             </w:pPr>
             <w:r>
               <w:t>Theme Color 4, 40% lighter</w:t>
-            </w:r>
-          </w:p>
-        </w:tc>
-      </w:tr>
-      <w:tr>
-        <w:tc>
-          <w:tcPr>
-            <w:cnfStyle w:val="001000000000" w:firstRow="0" w:lastRow="0" w:firstColumn="1" w:lastColumn="0" w:oddVBand="0" w:evenVBand="0" w:oddHBand="0" w:evenHBand="0" w:firstRowFirstColumn="0" w:firstRowLastColumn="0" w:lastRowFirstColumn="0" w:lastRowLastColumn="0"/>
-            <w:tcW w:w="2709" w:type="pct"/>
-            <w:shd w:val="clear" w:color="auto" w:fill="F2F2F2" w:themeFill="background1" w:themeFillShade="F2"/>
-          </w:tcPr>
-          <w:p>
-            <w:r>
-              <w:t>Foreground – 5, 6,</w:t>
-            </w:r>
-            <w:r>
-              <w:t xml:space="preserve"> or</w:t>
-            </w:r>
-            <w:r>
-              <w:t xml:space="preserve"> 7 sprints</w:t>
-            </w:r>
-          </w:p>
-        </w:tc>
-        <w:tc>
-          <w:tcPr>
-            <w:tcW w:w="626" w:type="pct"/>
-            <w:shd w:val="clear" w:color="auto" w:fill="F2F2F2" w:themeFill="background1" w:themeFillShade="F2"/>
-          </w:tcPr>
-          <w:p>
-            <w:pPr>
-              <w:cnfStyle w:val="000000000000" w:firstRow="0" w:lastRow="0" w:firstColumn="0" w:lastColumn="0" w:oddVBand="0" w:evenVBand="0" w:oddHBand="0" w:evenHBand="0" w:firstRowFirstColumn="0" w:firstRowLastColumn="0" w:lastRowFirstColumn="0" w:lastRowLastColumn="0"/>
-              <w:rPr>
-                <w:rFonts w:ascii="Lucida Sans Typewriter" w:hAnsi="Lucida Sans Typewriter"/>
-                <w:sz w:val="20"/>
-              </w:rPr>
-            </w:pPr>
-            <w:r>
-              <w:rPr>
-                <w:rFonts w:ascii="Lucida Sans Typewriter" w:hAnsi="Lucida Sans Typewriter"/>
-                <w:sz w:val="20"/>
-              </w:rPr>
-              <w:t>FFFFFF</w:t>
-            </w:r>
-          </w:p>
-        </w:tc>
-        <w:tc>
-          <w:tcPr>
-            <w:tcW w:w="1665" w:type="pct"/>
-            <w:shd w:val="clear" w:color="auto" w:fill="F2F2F2" w:themeFill="background1" w:themeFillShade="F2"/>
-          </w:tcPr>
-          <w:p>
-            <w:pPr>
-              <w:cnfStyle w:val="000000000000" w:firstRow="0" w:lastRow="0" w:firstColumn="0" w:lastColumn="0" w:oddVBand="0" w:evenVBand="0" w:oddHBand="0" w:evenHBand="0" w:firstRowFirstColumn="0" w:firstRowLastColumn="0" w:lastRowFirstColumn="0" w:lastRowLastColumn="0"/>
-            </w:pPr>
-            <w:r>
-              <w:t>White</w:t>
             </w:r>
           </w:p>
         </w:tc>
@@ -4695,61 +4648,17 @@
           <w:tcPr>
             <w:cnfStyle w:val="001000000000" w:firstRow="0" w:lastRow="0" w:firstColumn="1" w:lastColumn="0" w:oddVBand="0" w:evenVBand="0" w:oddHBand="0" w:evenHBand="0" w:firstRowFirstColumn="0" w:firstRowLastColumn="0" w:lastRowFirstColumn="0" w:lastRowLastColumn="0"/>
             <w:tcW w:w="2709" w:type="pct"/>
-          </w:tcPr>
-          <w:p>
-            <w:r>
-              <w:t>Background – 5, 6, or 7 Sprints</w:t>
-            </w:r>
-          </w:p>
-        </w:tc>
-        <w:tc>
-          <w:tcPr>
-            <w:tcW w:w="626" w:type="pct"/>
-          </w:tcPr>
-          <w:p>
-            <w:pPr>
-              <w:cnfStyle w:val="000000100000" w:firstRow="0" w:lastRow="0" w:firstColumn="0" w:lastColumn="0" w:oddVBand="0" w:evenVBand="0" w:oddHBand="1" w:evenHBand="0" w:firstRowFirstColumn="0" w:firstRowLastColumn="0" w:lastRowFirstColumn="0" w:lastRowLastColumn="0"/>
-              <w:rPr>
-                <w:rFonts w:ascii="Lucida Sans Typewriter" w:hAnsi="Lucida Sans Typewriter"/>
-                <w:sz w:val="20"/>
-              </w:rPr>
-            </w:pPr>
-            <w:r>
-              <w:rPr>
-                <w:rFonts w:ascii="Lucida Sans Typewriter" w:hAnsi="Lucida Sans Typewriter"/>
-                <w:sz w:val="20"/>
-              </w:rPr>
-              <w:t>CD4C46</w:t>
-            </w:r>
-          </w:p>
-        </w:tc>
-        <w:tc>
-          <w:tcPr>
-            <w:tcW w:w="1665" w:type="pct"/>
-          </w:tcPr>
-          <w:p>
-            <w:pPr>
-              <w:cnfStyle w:val="000000100000" w:firstRow="0" w:lastRow="0" w:firstColumn="0" w:lastColumn="0" w:oddVBand="0" w:evenVBand="0" w:oddHBand="1" w:evenHBand="0" w:firstRowFirstColumn="0" w:firstRowLastColumn="0" w:lastRowFirstColumn="0" w:lastRowLastColumn="0"/>
-            </w:pPr>
-            <w:r>
-              <w:t>Theme Color</w:t>
-            </w:r>
-            <w:r>
-              <w:t xml:space="preserve"> 5</w:t>
-            </w:r>
-          </w:p>
-        </w:tc>
-      </w:tr>
-      <w:tr>
-        <w:tc>
-          <w:tcPr>
-            <w:cnfStyle w:val="001000000000" w:firstRow="0" w:lastRow="0" w:firstColumn="1" w:lastColumn="0" w:oddVBand="0" w:evenVBand="0" w:oddHBand="0" w:evenHBand="0" w:firstRowFirstColumn="0" w:firstRowLastColumn="0" w:lastRowFirstColumn="0" w:lastRowLastColumn="0"/>
-            <w:tcW w:w="2709" w:type="pct"/>
             <w:shd w:val="clear" w:color="auto" w:fill="F2F2F2" w:themeFill="background1" w:themeFillShade="F2"/>
           </w:tcPr>
           <w:p>
             <w:r>
-              <w:t>Foreground – 8 or More Sprints</w:t>
+              <w:t>Foreground – 5, 6,</w:t>
+            </w:r>
+            <w:r>
+              <w:t xml:space="preserve"> or</w:t>
+            </w:r>
+            <w:r>
+              <w:t xml:space="preserve"> 7 sprints</w:t>
             </w:r>
           </w:p>
         </w:tc>
@@ -4760,18 +4669,18 @@
           </w:tcPr>
           <w:p>
             <w:pPr>
-              <w:cnfStyle w:val="000000000000" w:firstRow="0" w:lastRow="0" w:firstColumn="0" w:lastColumn="0" w:oddVBand="0" w:evenVBand="0" w:oddHBand="0" w:evenHBand="0" w:firstRowFirstColumn="0" w:firstRowLastColumn="0" w:lastRowFirstColumn="0" w:lastRowLastColumn="0"/>
-              <w:rPr>
-                <w:rFonts w:ascii="Lucida Sans Typewriter" w:hAnsi="Lucida Sans Typewriter"/>
-                <w:sz w:val="20"/>
-              </w:rPr>
-            </w:pPr>
-            <w:r>
-              <w:rPr>
-                <w:rFonts w:ascii="Lucida Sans Typewriter" w:hAnsi="Lucida Sans Typewriter"/>
-                <w:sz w:val="20"/>
-              </w:rPr>
-              <w:t>F4DE90</w:t>
+              <w:cnfStyle w:val="000000100000" w:firstRow="0" w:lastRow="0" w:firstColumn="0" w:lastColumn="0" w:oddVBand="0" w:evenVBand="0" w:oddHBand="1" w:evenHBand="0" w:firstRowFirstColumn="0" w:firstRowLastColumn="0" w:lastRowFirstColumn="0" w:lastRowLastColumn="0"/>
+              <w:rPr>
+                <w:rFonts w:ascii="Lucida Sans Typewriter" w:hAnsi="Lucida Sans Typewriter"/>
+                <w:sz w:val="20"/>
+              </w:rPr>
+            </w:pPr>
+            <w:r>
+              <w:rPr>
+                <w:rFonts w:ascii="Lucida Sans Typewriter" w:hAnsi="Lucida Sans Typewriter"/>
+                <w:sz w:val="20"/>
+              </w:rPr>
+              <w:t>FFFFFF</w:t>
             </w:r>
           </w:p>
         </w:tc>
@@ -4782,10 +4691,60 @@
           </w:tcPr>
           <w:p>
             <w:pPr>
+              <w:cnfStyle w:val="000000100000" w:firstRow="0" w:lastRow="0" w:firstColumn="0" w:lastColumn="0" w:oddVBand="0" w:evenVBand="0" w:oddHBand="1" w:evenHBand="0" w:firstRowFirstColumn="0" w:firstRowLastColumn="0" w:lastRowFirstColumn="0" w:lastRowLastColumn="0"/>
+            </w:pPr>
+            <w:r>
+              <w:t>White</w:t>
+            </w:r>
+          </w:p>
+        </w:tc>
+      </w:tr>
+      <w:tr>
+        <w:tc>
+          <w:tcPr>
+            <w:cnfStyle w:val="001000000000" w:firstRow="0" w:lastRow="0" w:firstColumn="1" w:lastColumn="0" w:oddVBand="0" w:evenVBand="0" w:oddHBand="0" w:evenHBand="0" w:firstRowFirstColumn="0" w:firstRowLastColumn="0" w:lastRowFirstColumn="0" w:lastRowLastColumn="0"/>
+            <w:tcW w:w="2709" w:type="pct"/>
+          </w:tcPr>
+          <w:p>
+            <w:r>
+              <w:t>Background – 5, 6, or 7 Sprints</w:t>
+            </w:r>
+          </w:p>
+        </w:tc>
+        <w:tc>
+          <w:tcPr>
+            <w:tcW w:w="626" w:type="pct"/>
+          </w:tcPr>
+          <w:p>
+            <w:pPr>
               <w:cnfStyle w:val="000000000000" w:firstRow="0" w:lastRow="0" w:firstColumn="0" w:lastColumn="0" w:oddVBand="0" w:evenVBand="0" w:oddHBand="0" w:evenHBand="0" w:firstRowFirstColumn="0" w:firstRowLastColumn="0" w:lastRowFirstColumn="0" w:lastRowLastColumn="0"/>
-            </w:pPr>
-            <w:r>
-              <w:t>Theme Color 4, 40% lighter</w:t>
+              <w:rPr>
+                <w:rFonts w:ascii="Lucida Sans Typewriter" w:hAnsi="Lucida Sans Typewriter"/>
+                <w:sz w:val="20"/>
+              </w:rPr>
+            </w:pPr>
+            <w:r>
+              <w:rPr>
+                <w:rFonts w:ascii="Lucida Sans Typewriter" w:hAnsi="Lucida Sans Typewriter"/>
+                <w:sz w:val="20"/>
+              </w:rPr>
+              <w:t>CD4C46</w:t>
+            </w:r>
+          </w:p>
+        </w:tc>
+        <w:tc>
+          <w:tcPr>
+            <w:tcW w:w="1665" w:type="pct"/>
+          </w:tcPr>
+          <w:p>
+            <w:pPr>
+              <w:cnfStyle w:val="000000000000" w:firstRow="0" w:lastRow="0" w:firstColumn="0" w:lastColumn="0" w:oddVBand="0" w:evenVBand="0" w:oddHBand="0" w:evenHBand="0" w:firstRowFirstColumn="0" w:firstRowLastColumn="0" w:lastRowFirstColumn="0" w:lastRowLastColumn="0"/>
+            </w:pPr>
+            <w:r>
+              <w:t>Theme Color</w:t>
+            </w:r>
+            <w:r>
+              <w:t xml:space="preserve"> 5</w:t>
             </w:r>
           </w:p>
         </w:tc>
@@ -4798,6 +4757,56 @@
           <w:tcPr>
             <w:cnfStyle w:val="001000000000" w:firstRow="0" w:lastRow="0" w:firstColumn="1" w:lastColumn="0" w:oddVBand="0" w:evenVBand="0" w:oddHBand="0" w:evenHBand="0" w:firstRowFirstColumn="0" w:firstRowLastColumn="0" w:lastRowFirstColumn="0" w:lastRowLastColumn="0"/>
             <w:tcW w:w="2709" w:type="pct"/>
+            <w:shd w:val="clear" w:color="auto" w:fill="F2F2F2" w:themeFill="background1" w:themeFillShade="F2"/>
+          </w:tcPr>
+          <w:p>
+            <w:r>
+              <w:t>Foreground – 8 or More Sprints</w:t>
+            </w:r>
+          </w:p>
+        </w:tc>
+        <w:tc>
+          <w:tcPr>
+            <w:tcW w:w="626" w:type="pct"/>
+            <w:shd w:val="clear" w:color="auto" w:fill="F2F2F2" w:themeFill="background1" w:themeFillShade="F2"/>
+          </w:tcPr>
+          <w:p>
+            <w:pPr>
+              <w:cnfStyle w:val="000000100000" w:firstRow="0" w:lastRow="0" w:firstColumn="0" w:lastColumn="0" w:oddVBand="0" w:evenVBand="0" w:oddHBand="1" w:evenHBand="0" w:firstRowFirstColumn="0" w:firstRowLastColumn="0" w:lastRowFirstColumn="0" w:lastRowLastColumn="0"/>
+              <w:rPr>
+                <w:rFonts w:ascii="Lucida Sans Typewriter" w:hAnsi="Lucida Sans Typewriter"/>
+                <w:sz w:val="20"/>
+              </w:rPr>
+            </w:pPr>
+            <w:r>
+              <w:rPr>
+                <w:rFonts w:ascii="Lucida Sans Typewriter" w:hAnsi="Lucida Sans Typewriter"/>
+                <w:sz w:val="20"/>
+              </w:rPr>
+              <w:t>F4DE90</w:t>
+            </w:r>
+          </w:p>
+        </w:tc>
+        <w:tc>
+          <w:tcPr>
+            <w:tcW w:w="1665" w:type="pct"/>
+            <w:shd w:val="clear" w:color="auto" w:fill="F2F2F2" w:themeFill="background1" w:themeFillShade="F2"/>
+          </w:tcPr>
+          <w:p>
+            <w:pPr>
+              <w:cnfStyle w:val="000000100000" w:firstRow="0" w:lastRow="0" w:firstColumn="0" w:lastColumn="0" w:oddVBand="0" w:evenVBand="0" w:oddHBand="1" w:evenHBand="0" w:firstRowFirstColumn="0" w:firstRowLastColumn="0" w:lastRowFirstColumn="0" w:lastRowLastColumn="0"/>
+            </w:pPr>
+            <w:r>
+              <w:t>Theme Color 4, 40% lighter</w:t>
+            </w:r>
+          </w:p>
+        </w:tc>
+      </w:tr>
+      <w:tr>
+        <w:tc>
+          <w:tcPr>
+            <w:cnfStyle w:val="001000000000" w:firstRow="0" w:lastRow="0" w:firstColumn="1" w:lastColumn="0" w:oddVBand="0" w:evenVBand="0" w:oddHBand="0" w:evenHBand="0" w:firstRowFirstColumn="0" w:firstRowLastColumn="0" w:lastRowFirstColumn="0" w:lastRowLastColumn="0"/>
+            <w:tcW w:w="2709" w:type="pct"/>
           </w:tcPr>
           <w:p>
             <w:r>
@@ -4811,7 +4820,7 @@
           </w:tcPr>
           <w:p>
             <w:pPr>
-              <w:cnfStyle w:val="000000100000" w:firstRow="0" w:lastRow="0" w:firstColumn="0" w:lastColumn="0" w:oddVBand="0" w:evenVBand="0" w:oddHBand="1" w:evenHBand="0" w:firstRowFirstColumn="0" w:firstRowLastColumn="0" w:lastRowFirstColumn="0" w:lastRowLastColumn="0"/>
+              <w:cnfStyle w:val="000000000000" w:firstRow="0" w:lastRow="0" w:firstColumn="0" w:lastColumn="0" w:oddVBand="0" w:evenVBand="0" w:oddHBand="0" w:evenHBand="0" w:firstRowFirstColumn="0" w:firstRowLastColumn="0" w:lastRowFirstColumn="0" w:lastRowLastColumn="0"/>
               <w:rPr>
                 <w:rFonts w:ascii="Lucida Sans Typewriter" w:hAnsi="Lucida Sans Typewriter"/>
                 <w:sz w:val="20"/>
@@ -4832,7 +4841,7 @@
           </w:tcPr>
           <w:p>
             <w:pPr>
-              <w:cnfStyle w:val="000000100000" w:firstRow="0" w:lastRow="0" w:firstColumn="0" w:lastColumn="0" w:oddVBand="0" w:evenVBand="0" w:oddHBand="1" w:evenHBand="0" w:firstRowFirstColumn="0" w:firstRowLastColumn="0" w:lastRowFirstColumn="0" w:lastRowLastColumn="0"/>
+              <w:cnfStyle w:val="000000000000" w:firstRow="0" w:lastRow="0" w:firstColumn="0" w:lastColumn="0" w:oddVBand="0" w:evenVBand="0" w:oddHBand="0" w:evenHBand="0" w:firstRowFirstColumn="0" w:firstRowLastColumn="0" w:lastRowFirstColumn="0" w:lastRowLastColumn="0"/>
             </w:pPr>
             <w:r>
               <w:t>Black</w:t>
@@ -4841,7 +4850,10 @@
         </w:tc>
       </w:tr>
     </w:tbl>
-    <w:p/>
+    <w:p>
+      <w:bookmarkStart w:id="1" w:name="_GoBack"/>
+      <w:bookmarkEnd w:id="1"/>
+    </w:p>
     <w:sectPr>
       <w:pgSz w:w="12240" w:h="15840"/>
       <w:pgMar w:top="720" w:right="720" w:bottom="720" w:left="720" w:header="720" w:footer="720" w:gutter="0"/>

--- a/JIRA Manager Report.docx
+++ b/JIRA Manager Report.docx
@@ -6,6 +6,8 @@
       <w:pPr>
         <w:pStyle w:val="Heading1"/>
       </w:pPr>
+      <w:bookmarkStart w:id="0" w:name="_GoBack"/>
+      <w:bookmarkEnd w:id="0"/>
       <w:r>
         <w:t>JIRA Manager Report</w:t>
       </w:r>
@@ -4105,7 +4107,7 @@
             <w:pPr>
               <w:ind w:left="2160" w:hanging="2160"/>
             </w:pPr>
-            <w:bookmarkStart w:id="0" w:name="_Hlk532212567"/>
+            <w:bookmarkStart w:id="1" w:name="_Hlk532212567"/>
             <w:r>
               <w:t>Grid Header Background Color</w:t>
             </w:r>
@@ -4157,7 +4159,7 @@
           </w:p>
         </w:tc>
       </w:tr>
-      <w:bookmarkEnd w:id="0"/>
+      <w:bookmarkEnd w:id="1"/>
       <w:tr>
         <w:trPr>
           <w:cnfStyle w:val="000000100000" w:firstRow="0" w:lastRow="0" w:firstColumn="0" w:lastColumn="0" w:oddVBand="0" w:evenVBand="0" w:oddHBand="1" w:evenHBand="0" w:firstRowFirstColumn="0" w:firstRowLastColumn="0" w:lastRowFirstColumn="0" w:lastRowLastColumn="0"/>
@@ -4850,10 +4852,7 @@
         </w:tc>
       </w:tr>
     </w:tbl>
-    <w:p>
-      <w:bookmarkStart w:id="1" w:name="_GoBack"/>
-      <w:bookmarkEnd w:id="1"/>
-    </w:p>
+    <w:p/>
     <w:sectPr>
       <w:pgSz w:w="12240" w:h="15840"/>
       <w:pgMar w:top="720" w:right="720" w:bottom="720" w:left="720" w:header="720" w:footer="720" w:gutter="0"/>
